--- a/Manuscript_A.docx
+++ b/Manuscript_A.docx
@@ -1,6 +1,6 @@
 
 <file path=word/document.xml><?xml version="1.0" encoding="utf-8"?>
-<w:document xmlns:wpc="http://schemas.microsoft.com/office/word/2010/wordprocessingCanvas" xmlns:cx="http://schemas.microsoft.com/office/drawing/2014/chartex" xmlns:cx1="http://schemas.microsoft.com/office/drawing/2015/9/8/chartex" xmlns:cx2="http://schemas.microsoft.com/office/drawing/2015/10/21/chartex" xmlns:cx3="http://schemas.microsoft.com/office/drawing/2016/5/9/chartex" xmlns:cx4="http://schemas.microsoft.com/office/drawing/2016/5/10/chartex" xmlns:cx5="http://schemas.microsoft.com/office/drawing/2016/5/11/chartex" xmlns:cx6="http://schemas.microsoft.com/office/drawing/2016/5/12/chartex" xmlns:cx7="http://schemas.microsoft.com/office/drawing/2016/5/13/chartex" xmlns:cx8="http://schemas.microsoft.com/office/drawing/2016/5/14/chartex" xmlns:mc="http://schemas.openxmlformats.org/markup-compatibility/2006" xmlns:aink="http://schemas.microsoft.com/office/drawing/2016/ink" xmlns:am3d="http://schemas.microsoft.com/office/drawing/2017/model3d" xmlns:o="urn:schemas-microsoft-com:office:office" xmlns:r="http://schemas.openxmlformats.org/officeDocument/2006/relationships" xmlns:m="http://schemas.openxmlformats.org/officeDocument/2006/math" xmlns:v="urn:schemas-microsoft-com:vml" xmlns:wp14="http://schemas.microsoft.com/office/word/2010/wordprocessingDrawing" xmlns:wp="http://schemas.openxmlformats.org/drawingml/2006/wordprocessingDrawing" xmlns:w10="urn:schemas-microsoft-com:office:word" xmlns:w="http://schemas.openxmlformats.org/wordprocessingml/2006/main" xmlns:w14="http://schemas.microsoft.com/office/word/2010/wordml" xmlns:w15="http://schemas.microsoft.com/office/word/2012/wordml" xmlns:w16cex="http://schemas.microsoft.com/office/word/2018/wordml/cex" xmlns:w16cid="http://schemas.microsoft.com/office/word/2016/wordml/cid" xmlns:w16="http://schemas.microsoft.com/office/word/2018/wordml" xmlns:w16se="http://schemas.microsoft.com/office/word/2015/wordml/symex" xmlns:wpg="http://schemas.microsoft.com/office/word/2010/wordprocessingGroup" xmlns:wpi="http://schemas.microsoft.com/office/word/2010/wordprocessingInk" xmlns:wne="http://schemas.microsoft.com/office/word/2006/wordml" xmlns:wps="http://schemas.microsoft.com/office/word/2010/wordprocessingShape" mc:Ignorable="w14 w15 w16se w16cid w16 w16cex wp14">
+<w:document xmlns:wpc="http://schemas.microsoft.com/office/word/2010/wordprocessingCanvas" xmlns:cx="http://schemas.microsoft.com/office/drawing/2014/chartex" xmlns:cx1="http://schemas.microsoft.com/office/drawing/2015/9/8/chartex" xmlns:mc="http://schemas.openxmlformats.org/markup-compatibility/2006" xmlns:o="urn:schemas-microsoft-com:office:office" xmlns:r="http://schemas.openxmlformats.org/officeDocument/2006/relationships" xmlns:m="http://schemas.openxmlformats.org/officeDocument/2006/math" xmlns:v="urn:schemas-microsoft-com:vml" xmlns:wp14="http://schemas.microsoft.com/office/word/2010/wordprocessingDrawing" xmlns:wp="http://schemas.openxmlformats.org/drawingml/2006/wordprocessingDrawing" xmlns:w10="urn:schemas-microsoft-com:office:word" xmlns:w="http://schemas.openxmlformats.org/wordprocessingml/2006/main" xmlns:w14="http://schemas.microsoft.com/office/word/2010/wordml" xmlns:w15="http://schemas.microsoft.com/office/word/2012/wordml" xmlns:w16se="http://schemas.microsoft.com/office/word/2015/wordml/symex" xmlns:wpg="http://schemas.microsoft.com/office/word/2010/wordprocessingGroup" xmlns:wpi="http://schemas.microsoft.com/office/word/2010/wordprocessingInk" xmlns:wne="http://schemas.microsoft.com/office/word/2006/wordml" xmlns:wps="http://schemas.microsoft.com/office/word/2010/wordprocessingShape" mc:Ignorable="w14 w15 w16se wp14">
   <w:body>
     <w:p>
       <w:pPr>
@@ -25,7 +25,7 @@
           <w:szCs w:val="32"/>
           <w:lang w:eastAsia="en-AU"/>
         </w:rPr>
-        <w:t>An experimental approach to</w:t>
+        <w:t>Experimental quantification of</w:t>
       </w:r>
       <w:r>
         <w:rPr>
@@ -49,7 +49,7 @@
           <w:szCs w:val="32"/>
           <w:lang w:eastAsia="en-AU"/>
         </w:rPr>
-        <w:t xml:space="preserve">quantify </w:t>
+        <w:t>among-individual</w:t>
       </w:r>
       <w:r>
         <w:rPr>
@@ -61,7 +61,7 @@
           <w:szCs w:val="32"/>
           <w:lang w:eastAsia="en-AU"/>
         </w:rPr>
-        <w:t xml:space="preserve">individual-level behavioural and trophic variation the invasive </w:t>
+        <w:t xml:space="preserve"> behavioural and trophic variation the invasive </w:t>
       </w:r>
       <w:r>
         <w:rPr>
@@ -726,43 +726,198 @@
           <w:sz w:val="24"/>
           <w:szCs w:val="24"/>
         </w:rPr>
+        <w:t>(Réale et al., 2007; Wolf and Weissing, 2012; Moran et al., 2017, 2020)</w:t>
+      </w:r>
+      <w:r>
+        <w:rPr>
+          <w:rFonts w:ascii="Times New Roman" w:hAnsi="Times New Roman" w:cs="Times New Roman"/>
+          <w:sz w:val="24"/>
+          <w:szCs w:val="24"/>
+        </w:rPr>
+        <w:fldChar w:fldCharType="end"/>
+      </w:r>
+      <w:r>
+        <w:rPr>
+          <w:rFonts w:ascii="Times New Roman" w:hAnsi="Times New Roman" w:cs="Times New Roman"/>
+          <w:sz w:val="24"/>
+          <w:szCs w:val="24"/>
+        </w:rPr>
+        <w:t xml:space="preserve">. </w:t>
+      </w:r>
+      <w:r>
+        <w:rPr>
+          <w:rFonts w:ascii="Times New Roman" w:hAnsi="Times New Roman" w:cs="Times New Roman"/>
+          <w:sz w:val="24"/>
+          <w:szCs w:val="24"/>
+        </w:rPr>
+        <w:t>D</w:t>
+      </w:r>
+      <w:r>
+        <w:rPr>
+          <w:rFonts w:ascii="Times New Roman" w:hAnsi="Times New Roman" w:cs="Times New Roman"/>
+          <w:sz w:val="24"/>
+          <w:szCs w:val="24"/>
+        </w:rPr>
+        <w:t xml:space="preserve">ifferences in behaviour may be derived from underlying </w:t>
+      </w:r>
+      <w:r>
+        <w:rPr>
+          <w:rFonts w:ascii="Times New Roman" w:hAnsi="Times New Roman" w:cs="Times New Roman"/>
+          <w:sz w:val="24"/>
+          <w:szCs w:val="24"/>
+        </w:rPr>
+        <w:t xml:space="preserve">genetic or epigenetic </w:t>
+      </w:r>
+      <w:r>
+        <w:rPr>
+          <w:rFonts w:ascii="Times New Roman" w:hAnsi="Times New Roman" w:cs="Times New Roman"/>
+          <w:sz w:val="24"/>
+          <w:szCs w:val="24"/>
+        </w:rPr>
+        <w:t xml:space="preserve">variation </w:t>
+      </w:r>
+      <w:r>
+        <w:rPr>
+          <w:rFonts w:ascii="Times New Roman" w:hAnsi="Times New Roman" w:cs="Times New Roman"/>
+          <w:sz w:val="24"/>
+          <w:szCs w:val="24"/>
+        </w:rPr>
+        <w:t>among individuals</w:t>
+      </w:r>
+      <w:r>
+        <w:rPr>
+          <w:rFonts w:ascii="Times New Roman" w:hAnsi="Times New Roman" w:cs="Times New Roman"/>
+          <w:sz w:val="24"/>
+          <w:szCs w:val="24"/>
+        </w:rPr>
+        <w:t xml:space="preserve"> as well as state variation among individuals</w:t>
+      </w:r>
+      <w:r>
+        <w:rPr>
+          <w:rFonts w:ascii="Times New Roman" w:hAnsi="Times New Roman" w:cs="Times New Roman"/>
+          <w:sz w:val="24"/>
+          <w:szCs w:val="24"/>
+        </w:rPr>
+        <w:t xml:space="preserve"> </w:t>
+      </w:r>
+      <w:r>
+        <w:rPr>
+          <w:rFonts w:ascii="Times New Roman" w:hAnsi="Times New Roman" w:cs="Times New Roman"/>
+          <w:sz w:val="24"/>
+          <w:szCs w:val="24"/>
+        </w:rPr>
         <w:t>(</w:t>
       </w:r>
-      <w:proofErr w:type="spellStart"/>
-      <w:r>
-        <w:rPr>
-          <w:rFonts w:ascii="Times New Roman" w:hAnsi="Times New Roman" w:cs="Times New Roman"/>
-          <w:sz w:val="24"/>
-          <w:szCs w:val="24"/>
-        </w:rPr>
-        <w:t>Réale</w:t>
-      </w:r>
-      <w:proofErr w:type="spellEnd"/>
-      <w:r>
-        <w:rPr>
-          <w:rFonts w:ascii="Times New Roman" w:hAnsi="Times New Roman" w:cs="Times New Roman"/>
-          <w:sz w:val="24"/>
-          <w:szCs w:val="24"/>
-        </w:rPr>
-        <w:t xml:space="preserve"> et al., 2007; Wolf and </w:t>
-      </w:r>
-      <w:proofErr w:type="spellStart"/>
-      <w:r>
-        <w:rPr>
-          <w:rFonts w:ascii="Times New Roman" w:hAnsi="Times New Roman" w:cs="Times New Roman"/>
-          <w:sz w:val="24"/>
-          <w:szCs w:val="24"/>
-        </w:rPr>
-        <w:t>Weissing</w:t>
-      </w:r>
-      <w:proofErr w:type="spellEnd"/>
-      <w:r>
-        <w:rPr>
-          <w:rFonts w:ascii="Times New Roman" w:hAnsi="Times New Roman" w:cs="Times New Roman"/>
-          <w:sz w:val="24"/>
-          <w:szCs w:val="24"/>
-        </w:rPr>
-        <w:t>, 2012; Moran et al., 2017, 2020)</w:t>
+      <w:r>
+        <w:rPr>
+          <w:rFonts w:ascii="Times New Roman" w:hAnsi="Times New Roman" w:cs="Times New Roman"/>
+          <w:sz w:val="24"/>
+          <w:szCs w:val="24"/>
+        </w:rPr>
+        <w:t>e.g.,</w:t>
+      </w:r>
+      <w:r>
+        <w:rPr>
+          <w:rFonts w:ascii="Times New Roman" w:hAnsi="Times New Roman" w:cs="Times New Roman"/>
+          <w:sz w:val="24"/>
+          <w:szCs w:val="24"/>
+        </w:rPr>
+        <w:t xml:space="preserve"> </w:t>
+      </w:r>
+      <w:r>
+        <w:rPr>
+          <w:rFonts w:ascii="Times New Roman" w:hAnsi="Times New Roman" w:cs="Times New Roman"/>
+          <w:sz w:val="24"/>
+          <w:szCs w:val="24"/>
+        </w:rPr>
+        <w:t xml:space="preserve">in body </w:t>
+      </w:r>
+      <w:r>
+        <w:rPr>
+          <w:rFonts w:ascii="Times New Roman" w:hAnsi="Times New Roman" w:cs="Times New Roman"/>
+          <w:sz w:val="24"/>
+          <w:szCs w:val="24"/>
+        </w:rPr>
+        <w:t>size</w:t>
+      </w:r>
+      <w:r>
+        <w:rPr>
+          <w:rFonts w:ascii="Times New Roman" w:hAnsi="Times New Roman" w:cs="Times New Roman"/>
+          <w:sz w:val="24"/>
+          <w:szCs w:val="24"/>
+        </w:rPr>
+        <w:t xml:space="preserve"> or </w:t>
+      </w:r>
+      <w:r>
+        <w:rPr>
+          <w:rFonts w:ascii="Times New Roman" w:hAnsi="Times New Roman" w:cs="Times New Roman"/>
+          <w:sz w:val="24"/>
+          <w:szCs w:val="24"/>
+        </w:rPr>
+        <w:t>condition)</w:t>
+      </w:r>
+      <w:r>
+        <w:rPr>
+          <w:rFonts w:ascii="Times New Roman" w:hAnsi="Times New Roman" w:cs="Times New Roman"/>
+          <w:sz w:val="24"/>
+          <w:szCs w:val="24"/>
+        </w:rPr>
+        <w:t xml:space="preserve">, which in turn can influence </w:t>
+      </w:r>
+      <w:r>
+        <w:rPr>
+          <w:rFonts w:ascii="Times New Roman" w:hAnsi="Times New Roman" w:cs="Times New Roman"/>
+          <w:sz w:val="24"/>
+          <w:szCs w:val="24"/>
+        </w:rPr>
+        <w:t xml:space="preserve"> how </w:t>
+      </w:r>
+      <w:r>
+        <w:rPr>
+          <w:rFonts w:ascii="Times New Roman" w:hAnsi="Times New Roman" w:cs="Times New Roman"/>
+          <w:sz w:val="24"/>
+          <w:szCs w:val="24"/>
+        </w:rPr>
+        <w:t>an individual interacts with their environment (i.e. state-behaviour feedbacks;</w:t>
+      </w:r>
+      <w:r>
+        <w:rPr>
+          <w:rFonts w:ascii="Times New Roman" w:hAnsi="Times New Roman" w:cs="Times New Roman"/>
+          <w:sz w:val="24"/>
+          <w:szCs w:val="24"/>
+        </w:rPr>
+        <w:t xml:space="preserve"> </w:t>
+      </w:r>
+      <w:r>
+        <w:rPr>
+          <w:rFonts w:ascii="Times New Roman" w:hAnsi="Times New Roman" w:cs="Times New Roman"/>
+          <w:sz w:val="24"/>
+          <w:szCs w:val="24"/>
+        </w:rPr>
+        <w:fldChar w:fldCharType="begin"/>
+      </w:r>
+      <w:r>
+        <w:rPr>
+          <w:rFonts w:ascii="Times New Roman" w:hAnsi="Times New Roman" w:cs="Times New Roman"/>
+          <w:sz w:val="24"/>
+          <w:szCs w:val="24"/>
+        </w:rPr>
+        <w:instrText xml:space="preserve"> ADDIN ZOTERO_ITEM CSL_CITATION {"citationID":"WEVomzaM","properties":{"formattedCitation":"(Sih et al., 2015)","plainCitation":"(Sih et al., 2015)","noteIndex":0},"citationItems":[{"id":56,"uris":["http://zotero.org/users/5224473/items/BX2L33H9"],"uri":["http://zotero.org/users/5224473/items/BX2L33H9"],"itemData":{"id":56,"type":"article-journal","container-title":"Trends in Ecology &amp; Evolution","DOI":"10.1016/j.tree.2014.11.004","ISSN":"0169-5347","issue":"1","journalAbbreviation":"Trends in Ecology &amp; Evolution","page":"50-60","title":"Animal personality and state–behaviour feedbacks: a review and guide for empiricists","volume":"30","author":[{"family":"Sih","given":"Andrew"},{"family":"Mathot","given":"Kimberley J."},{"family":"Moirón","given":"María"},{"family":"Montiglio","given":"Pierre-Olivier"},{"family":"Wolf","given":"Max"},{"family":"Dingemanse","given":"Niels J."}],"issued":{"date-parts":[["2015",1,1]]}}}],"schema":"https://github.com/citation-style-language/schema/raw/master/csl-citation.json"} </w:instrText>
+      </w:r>
+      <w:r>
+        <w:rPr>
+          <w:rFonts w:ascii="Times New Roman" w:hAnsi="Times New Roman" w:cs="Times New Roman"/>
+          <w:sz w:val="24"/>
+          <w:szCs w:val="24"/>
+        </w:rPr>
+        <w:fldChar w:fldCharType="separate"/>
+      </w:r>
+      <w:r>
+        <w:rPr>
+          <w:rFonts w:ascii="Times New Roman" w:hAnsi="Times New Roman" w:cs="Times New Roman"/>
+          <w:sz w:val="24"/>
+        </w:rPr>
+        <w:t>Sih et al., 2015)</w:t>
       </w:r>
       <w:r>
         <w:rPr>
@@ -786,23 +941,245 @@
           <w:sz w:val="24"/>
           <w:szCs w:val="24"/>
         </w:rPr>
-        <w:t>D</w:t>
-      </w:r>
-      <w:r>
-        <w:rPr>
-          <w:rFonts w:ascii="Times New Roman" w:hAnsi="Times New Roman" w:cs="Times New Roman"/>
-          <w:sz w:val="24"/>
-          <w:szCs w:val="24"/>
-        </w:rPr>
-        <w:t xml:space="preserve">ifferences in behaviour may be derived from underlying </w:t>
-      </w:r>
-      <w:r>
-        <w:rPr>
-          <w:rFonts w:ascii="Times New Roman" w:hAnsi="Times New Roman" w:cs="Times New Roman"/>
-          <w:sz w:val="24"/>
-          <w:szCs w:val="24"/>
-        </w:rPr>
-        <w:t xml:space="preserve">genetic or epigenetic </w:t>
+        <w:t xml:space="preserve">Nonetheless, there is a lack of data that quantifies how behaviour trait variation (or ‘personality’ traits) translated to functional ecological variation in the wild. Therefore, the primary goal of this study is to trial </w:t>
+      </w:r>
+      <w:r>
+        <w:rPr>
+          <w:rFonts w:ascii="Times New Roman" w:hAnsi="Times New Roman" w:cs="Times New Roman"/>
+          <w:sz w:val="24"/>
+          <w:szCs w:val="24"/>
+        </w:rPr>
+        <w:t xml:space="preserve">and validate </w:t>
+      </w:r>
+      <w:r>
+        <w:rPr>
+          <w:rFonts w:ascii="Times New Roman" w:hAnsi="Times New Roman" w:cs="Times New Roman"/>
+          <w:sz w:val="24"/>
+          <w:szCs w:val="24"/>
+        </w:rPr>
+        <w:t xml:space="preserve">a methodology to concurrently quantify both trophic state variation in animals in the wild, and individual behavioural variation in the laboratory.  </w:t>
+      </w:r>
+    </w:p>
+    <w:p>
+      <w:pPr>
+        <w:spacing w:after="0" w:line="480" w:lineRule="auto"/>
+        <w:rPr>
+          <w:rFonts w:ascii="Times New Roman" w:hAnsi="Times New Roman" w:cs="Times New Roman"/>
+          <w:sz w:val="24"/>
+          <w:szCs w:val="24"/>
+        </w:rPr>
+      </w:pPr>
+    </w:p>
+    <w:p>
+      <w:pPr>
+        <w:spacing w:after="0" w:line="480" w:lineRule="auto"/>
+        <w:rPr>
+          <w:rFonts w:ascii="Times New Roman" w:hAnsi="Times New Roman" w:cs="Times New Roman"/>
+          <w:sz w:val="24"/>
+          <w:szCs w:val="24"/>
+        </w:rPr>
+      </w:pPr>
+      <w:r>
+        <w:rPr>
+          <w:rFonts w:ascii="Times New Roman" w:hAnsi="Times New Roman" w:cs="Times New Roman"/>
+          <w:sz w:val="24"/>
+          <w:szCs w:val="24"/>
+        </w:rPr>
+        <w:t>A particular challenge to analysing individual level trophic state and behavioural variation, is the need to remove animals from their environment and conduct minor, although invasive procedures (</w:t>
+      </w:r>
+      <w:r>
+        <w:rPr>
+          <w:rFonts w:ascii="Times New Roman" w:hAnsi="Times New Roman" w:cs="Times New Roman"/>
+          <w:sz w:val="24"/>
+          <w:szCs w:val="24"/>
+        </w:rPr>
+        <w:t>e.g.,</w:t>
+      </w:r>
+      <w:r>
+        <w:rPr>
+          <w:rFonts w:ascii="Times New Roman" w:hAnsi="Times New Roman" w:cs="Times New Roman"/>
+          <w:sz w:val="24"/>
+          <w:szCs w:val="24"/>
+        </w:rPr>
+        <w:t xml:space="preserve"> gut content analysis, isotope analysis)</w:t>
+      </w:r>
+      <w:r>
+        <w:rPr>
+          <w:rFonts w:ascii="Times New Roman" w:hAnsi="Times New Roman" w:cs="Times New Roman"/>
+          <w:sz w:val="24"/>
+          <w:szCs w:val="24"/>
+        </w:rPr>
+        <w:t>….</w:t>
+      </w:r>
+      <w:r>
+        <w:rPr>
+          <w:rFonts w:ascii="Times New Roman" w:hAnsi="Times New Roman" w:cs="Times New Roman"/>
+          <w:sz w:val="24"/>
+          <w:szCs w:val="24"/>
+        </w:rPr>
+        <w:t> </w:t>
+      </w:r>
+    </w:p>
+    <w:p>
+      <w:pPr>
+        <w:spacing w:after="0" w:line="480" w:lineRule="auto"/>
+        <w:rPr>
+          <w:rFonts w:ascii="Times New Roman" w:hAnsi="Times New Roman" w:cs="Times New Roman"/>
+          <w:sz w:val="24"/>
+          <w:szCs w:val="24"/>
+        </w:rPr>
+      </w:pPr>
+    </w:p>
+    <w:p>
+      <w:pPr>
+        <w:spacing w:after="0" w:line="480" w:lineRule="auto"/>
+        <w:rPr>
+          <w:rFonts w:ascii="Times New Roman" w:hAnsi="Times New Roman" w:cs="Times New Roman"/>
+          <w:sz w:val="24"/>
+          <w:szCs w:val="24"/>
+        </w:rPr>
+      </w:pPr>
+      <w:r>
+        <w:rPr>
+          <w:rFonts w:ascii="Times New Roman" w:hAnsi="Times New Roman" w:cs="Times New Roman"/>
+          <w:sz w:val="24"/>
+          <w:szCs w:val="24"/>
+        </w:rPr>
+        <w:t>Acclimation to the laboratory may alter individual variation due to both personality differences, as individuals may adjust differently to laboratory conditions, and state-dependency, as a complete change in the animal’s environment that can have varied effects on each individual</w:t>
+      </w:r>
+      <w:r>
+        <w:rPr>
+          <w:rFonts w:ascii="Times New Roman" w:hAnsi="Times New Roman" w:cs="Times New Roman"/>
+          <w:sz w:val="24"/>
+          <w:szCs w:val="24"/>
+        </w:rPr>
+        <w:t>….</w:t>
+      </w:r>
+    </w:p>
+    <w:p>
+      <w:pPr>
+        <w:spacing w:after="0" w:line="480" w:lineRule="auto"/>
+        <w:rPr>
+          <w:rFonts w:ascii="Times New Roman" w:hAnsi="Times New Roman" w:cs="Times New Roman"/>
+          <w:sz w:val="24"/>
+          <w:szCs w:val="24"/>
+        </w:rPr>
+      </w:pPr>
+    </w:p>
+    <w:p>
+      <w:pPr>
+        <w:spacing w:after="0" w:line="480" w:lineRule="auto"/>
+        <w:rPr>
+          <w:rFonts w:ascii="Times New Roman" w:hAnsi="Times New Roman" w:cs="Times New Roman"/>
+          <w:sz w:val="24"/>
+          <w:szCs w:val="24"/>
+        </w:rPr>
+      </w:pPr>
+      <w:r>
+        <w:rPr>
+          <w:rFonts w:ascii="Times New Roman" w:hAnsi="Times New Roman" w:cs="Times New Roman"/>
+          <w:sz w:val="24"/>
+          <w:szCs w:val="24"/>
+        </w:rPr>
+        <w:t xml:space="preserve">Specific aims of </w:t>
+      </w:r>
+      <w:r>
+        <w:rPr>
+          <w:rFonts w:ascii="Times New Roman" w:hAnsi="Times New Roman" w:cs="Times New Roman"/>
+          <w:sz w:val="24"/>
+          <w:szCs w:val="24"/>
+        </w:rPr>
+        <w:t>our</w:t>
+      </w:r>
+      <w:r>
+        <w:rPr>
+          <w:rFonts w:ascii="Times New Roman" w:hAnsi="Times New Roman" w:cs="Times New Roman"/>
+          <w:sz w:val="24"/>
+          <w:szCs w:val="24"/>
+        </w:rPr>
+        <w:t xml:space="preserve"> analysis are </w:t>
+      </w:r>
+      <w:r>
+        <w:rPr>
+          <w:rFonts w:ascii="Times New Roman" w:hAnsi="Times New Roman" w:cs="Times New Roman"/>
+          <w:sz w:val="24"/>
+          <w:szCs w:val="24"/>
+        </w:rPr>
+        <w:t>as follows</w:t>
+      </w:r>
+      <w:r>
+        <w:rPr>
+          <w:rFonts w:ascii="Times New Roman" w:hAnsi="Times New Roman" w:cs="Times New Roman"/>
+          <w:sz w:val="24"/>
+          <w:szCs w:val="24"/>
+        </w:rPr>
+        <w:t>:</w:t>
+      </w:r>
+      <w:r>
+        <w:rPr>
+          <w:rFonts w:ascii="Times New Roman" w:hAnsi="Times New Roman" w:cs="Times New Roman"/>
+          <w:sz w:val="24"/>
+          <w:szCs w:val="24"/>
+        </w:rPr>
+        <w:t xml:space="preserve"> </w:t>
+      </w:r>
+    </w:p>
+    <w:p>
+      <w:pPr>
+        <w:spacing w:after="0" w:line="480" w:lineRule="auto"/>
+        <w:rPr>
+          <w:rFonts w:ascii="Times New Roman" w:hAnsi="Times New Roman" w:cs="Times New Roman"/>
+          <w:sz w:val="24"/>
+          <w:szCs w:val="24"/>
+        </w:rPr>
+      </w:pPr>
+      <w:r>
+        <w:rPr>
+          <w:rFonts w:ascii="Times New Roman" w:hAnsi="Times New Roman" w:cs="Times New Roman"/>
+          <w:sz w:val="24"/>
+          <w:szCs w:val="24"/>
+        </w:rPr>
+        <w:t>(</w:t>
+      </w:r>
+      <w:r>
+        <w:rPr>
+          <w:rFonts w:ascii="Times New Roman" w:hAnsi="Times New Roman" w:cs="Times New Roman"/>
+          <w:sz w:val="24"/>
+          <w:szCs w:val="24"/>
+        </w:rPr>
+        <w:t>1</w:t>
+      </w:r>
+      <w:r>
+        <w:rPr>
+          <w:rFonts w:ascii="Times New Roman" w:hAnsi="Times New Roman" w:cs="Times New Roman"/>
+          <w:sz w:val="24"/>
+          <w:szCs w:val="24"/>
+        </w:rPr>
+        <w:t xml:space="preserve">) </w:t>
+      </w:r>
+      <w:r>
+        <w:rPr>
+          <w:rFonts w:ascii="Times New Roman" w:hAnsi="Times New Roman" w:cs="Times New Roman"/>
+          <w:sz w:val="24"/>
+          <w:szCs w:val="24"/>
+        </w:rPr>
+        <w:t>Q</w:t>
+      </w:r>
+      <w:r>
+        <w:rPr>
+          <w:rFonts w:ascii="Times New Roman" w:hAnsi="Times New Roman" w:cs="Times New Roman"/>
+          <w:sz w:val="24"/>
+          <w:szCs w:val="24"/>
+        </w:rPr>
+        <w:t xml:space="preserve">uantify </w:t>
+      </w:r>
+      <w:r>
+        <w:rPr>
+          <w:rFonts w:ascii="Times New Roman" w:hAnsi="Times New Roman" w:cs="Times New Roman"/>
+          <w:sz w:val="24"/>
+          <w:szCs w:val="24"/>
+        </w:rPr>
+        <w:t xml:space="preserve">among individual </w:t>
       </w:r>
       <w:r>
         <w:rPr>
@@ -818,15 +1195,65 @@
           <w:sz w:val="24"/>
           <w:szCs w:val="24"/>
         </w:rPr>
-        <w:t>among individuals</w:t>
-      </w:r>
-      <w:r>
-        <w:rPr>
-          <w:rFonts w:ascii="Times New Roman" w:hAnsi="Times New Roman" w:cs="Times New Roman"/>
-          <w:sz w:val="24"/>
-          <w:szCs w:val="24"/>
-        </w:rPr>
-        <w:t xml:space="preserve"> as well as state variation among individuals</w:t>
+        <w:t>in bold-exploratory</w:t>
+      </w:r>
+      <w:r>
+        <w:rPr>
+          <w:rFonts w:ascii="Times New Roman" w:hAnsi="Times New Roman" w:cs="Times New Roman"/>
+          <w:sz w:val="24"/>
+          <w:szCs w:val="24"/>
+        </w:rPr>
+        <w:t xml:space="preserve"> behavioural traits and the trophic state in an established wild goby population</w:t>
+      </w:r>
+      <w:r>
+        <w:rPr>
+          <w:rFonts w:ascii="Times New Roman" w:hAnsi="Times New Roman" w:cs="Times New Roman"/>
+          <w:sz w:val="24"/>
+          <w:szCs w:val="24"/>
+        </w:rPr>
+        <w:t xml:space="preserve">. We predict that round gobies will show among individual variation in one or more behavioural variables in bold-exploratory assays, as well as distinct among-individual carbon and nitrogen isotope variation. </w:t>
+      </w:r>
+    </w:p>
+    <w:p>
+      <w:pPr>
+        <w:spacing w:after="0" w:line="480" w:lineRule="auto"/>
+        <w:rPr>
+          <w:rFonts w:ascii="Times New Roman" w:hAnsi="Times New Roman" w:cs="Times New Roman"/>
+          <w:sz w:val="24"/>
+          <w:szCs w:val="24"/>
+        </w:rPr>
+      </w:pPr>
+      <w:r>
+        <w:rPr>
+          <w:rFonts w:ascii="Times New Roman" w:hAnsi="Times New Roman" w:cs="Times New Roman"/>
+          <w:sz w:val="24"/>
+          <w:szCs w:val="24"/>
+        </w:rPr>
+        <w:t xml:space="preserve">(2) </w:t>
+      </w:r>
+      <w:r>
+        <w:rPr>
+          <w:rFonts w:ascii="Times New Roman" w:hAnsi="Times New Roman" w:cs="Times New Roman"/>
+          <w:sz w:val="24"/>
+          <w:szCs w:val="24"/>
+        </w:rPr>
+        <w:t>T</w:t>
+      </w:r>
+      <w:r>
+        <w:rPr>
+          <w:rFonts w:ascii="Times New Roman" w:hAnsi="Times New Roman" w:cs="Times New Roman"/>
+          <w:sz w:val="24"/>
+          <w:szCs w:val="24"/>
+        </w:rPr>
+        <w:t xml:space="preserve">est </w:t>
+      </w:r>
+      <w:r>
+        <w:rPr>
+          <w:rFonts w:ascii="Times New Roman" w:hAnsi="Times New Roman" w:cs="Times New Roman"/>
+          <w:sz w:val="24"/>
+          <w:szCs w:val="24"/>
+        </w:rPr>
+        <w:t>whether</w:t>
       </w:r>
       <w:r>
         <w:rPr>
@@ -842,15 +1269,31 @@
           <w:sz w:val="24"/>
           <w:szCs w:val="24"/>
         </w:rPr>
-        <w:t>(</w:t>
-      </w:r>
-      <w:r>
-        <w:rPr>
-          <w:rFonts w:ascii="Times New Roman" w:hAnsi="Times New Roman" w:cs="Times New Roman"/>
-          <w:sz w:val="24"/>
-          <w:szCs w:val="24"/>
-        </w:rPr>
-        <w:t>e.g.,</w:t>
+        <w:t xml:space="preserve">individual tagging </w:t>
+      </w:r>
+      <w:r>
+        <w:rPr>
+          <w:rFonts w:ascii="Times New Roman" w:hAnsi="Times New Roman" w:cs="Times New Roman"/>
+          <w:sz w:val="24"/>
+          <w:szCs w:val="24"/>
+        </w:rPr>
+        <w:t>and tissue sampling procedures</w:t>
+      </w:r>
+      <w:r>
+        <w:rPr>
+          <w:rFonts w:ascii="Times New Roman" w:hAnsi="Times New Roman" w:cs="Times New Roman"/>
+          <w:sz w:val="24"/>
+          <w:szCs w:val="24"/>
+        </w:rPr>
+        <w:t xml:space="preserve"> affect the measurement of round goby behavioural traits</w:t>
+      </w:r>
+      <w:r>
+        <w:rPr>
+          <w:rFonts w:ascii="Times New Roman" w:hAnsi="Times New Roman" w:cs="Times New Roman"/>
+          <w:sz w:val="24"/>
+          <w:szCs w:val="24"/>
+        </w:rPr>
+        <w:t>.</w:t>
       </w:r>
       <w:r>
         <w:rPr>
@@ -866,581 +1309,25 @@
           <w:sz w:val="24"/>
           <w:szCs w:val="24"/>
         </w:rPr>
-        <w:t xml:space="preserve">in body </w:t>
-      </w:r>
-      <w:r>
-        <w:rPr>
-          <w:rFonts w:ascii="Times New Roman" w:hAnsi="Times New Roman" w:cs="Times New Roman"/>
-          <w:sz w:val="24"/>
-          <w:szCs w:val="24"/>
-        </w:rPr>
-        <w:t>size</w:t>
-      </w:r>
-      <w:r>
-        <w:rPr>
-          <w:rFonts w:ascii="Times New Roman" w:hAnsi="Times New Roman" w:cs="Times New Roman"/>
-          <w:sz w:val="24"/>
-          <w:szCs w:val="24"/>
-        </w:rPr>
-        <w:t xml:space="preserve"> or </w:t>
-      </w:r>
-      <w:r>
-        <w:rPr>
-          <w:rFonts w:ascii="Times New Roman" w:hAnsi="Times New Roman" w:cs="Times New Roman"/>
-          <w:sz w:val="24"/>
-          <w:szCs w:val="24"/>
-        </w:rPr>
-        <w:t>condition)</w:t>
-      </w:r>
-      <w:r>
-        <w:rPr>
-          <w:rFonts w:ascii="Times New Roman" w:hAnsi="Times New Roman" w:cs="Times New Roman"/>
-          <w:sz w:val="24"/>
-          <w:szCs w:val="24"/>
-        </w:rPr>
-        <w:t xml:space="preserve">, which in turn can influence </w:t>
-      </w:r>
-      <w:r>
-        <w:rPr>
-          <w:rFonts w:ascii="Times New Roman" w:hAnsi="Times New Roman" w:cs="Times New Roman"/>
-          <w:sz w:val="24"/>
-          <w:szCs w:val="24"/>
-        </w:rPr>
-        <w:t xml:space="preserve"> how </w:t>
-      </w:r>
-      <w:r>
-        <w:rPr>
-          <w:rFonts w:ascii="Times New Roman" w:hAnsi="Times New Roman" w:cs="Times New Roman"/>
-          <w:sz w:val="24"/>
-          <w:szCs w:val="24"/>
-        </w:rPr>
-        <w:t>an individual interacts with their environment (i.e. state-behaviour feedbacks;</w:t>
-      </w:r>
-      <w:r>
-        <w:rPr>
-          <w:rFonts w:ascii="Times New Roman" w:hAnsi="Times New Roman" w:cs="Times New Roman"/>
-          <w:sz w:val="24"/>
-          <w:szCs w:val="24"/>
-        </w:rPr>
-        <w:t xml:space="preserve"> </w:t>
-      </w:r>
-      <w:r>
-        <w:rPr>
-          <w:rFonts w:ascii="Times New Roman" w:hAnsi="Times New Roman" w:cs="Times New Roman"/>
-          <w:sz w:val="24"/>
-          <w:szCs w:val="24"/>
-        </w:rPr>
-        <w:fldChar w:fldCharType="begin"/>
-      </w:r>
-      <w:r>
-        <w:rPr>
-          <w:rFonts w:ascii="Times New Roman" w:hAnsi="Times New Roman" w:cs="Times New Roman"/>
-          <w:sz w:val="24"/>
-          <w:szCs w:val="24"/>
-        </w:rPr>
-        <w:instrText xml:space="preserve"> ADDIN ZOTERO_ITEM CSL_CITATION {"citationID":"WEVomzaM","properties":{"formattedCitation":"(Sih et al., 2015)","plainCitation":"(Sih et al., 2015)","noteIndex":0},"citationItems":[{"id":56,"uris":["http://zotero.org/users/5224473/items/BX2L33H9"],"uri":["http://zotero.org/users/5224473/items/BX2L33H9"],"itemData":{"id":56,"type":"article-journal","container-title":"Trends in Ecology &amp; Evolution","DOI":"10.1016/j.tree.2014.11.004","ISSN":"0169-5347","issue":"1","journalAbbreviation":"Trends in Ecology &amp; Evolution","page":"50-60","title":"Animal personality and state–behaviour feedbacks: a review and guide for empiricists","volume":"30","author":[{"family":"Sih","given":"Andrew"},{"family":"Mathot","given":"Kimberley J."},{"family":"Moirón","given":"María"},{"family":"Montiglio","given":"Pierre-Olivier"},{"family":"Wolf","given":"Max"},{"family":"Dingemanse","given":"Niels J."}],"issued":{"date-parts":[["2015",1,1]]}}}],"schema":"https://github.com/citation-style-language/schema/raw/master/csl-citation.json"} </w:instrText>
-      </w:r>
-      <w:r>
-        <w:rPr>
-          <w:rFonts w:ascii="Times New Roman" w:hAnsi="Times New Roman" w:cs="Times New Roman"/>
-          <w:sz w:val="24"/>
-          <w:szCs w:val="24"/>
-        </w:rPr>
-        <w:fldChar w:fldCharType="separate"/>
-      </w:r>
-      <w:proofErr w:type="spellStart"/>
-      <w:r>
-        <w:rPr>
-          <w:rFonts w:ascii="Times New Roman" w:hAnsi="Times New Roman" w:cs="Times New Roman"/>
-          <w:sz w:val="24"/>
-        </w:rPr>
-        <w:t>Sih</w:t>
-      </w:r>
-      <w:proofErr w:type="spellEnd"/>
-      <w:r>
-        <w:rPr>
-          <w:rFonts w:ascii="Times New Roman" w:hAnsi="Times New Roman" w:cs="Times New Roman"/>
-          <w:sz w:val="24"/>
-        </w:rPr>
-        <w:t xml:space="preserve"> et al., 2015)</w:t>
-      </w:r>
-      <w:r>
-        <w:rPr>
-          <w:rFonts w:ascii="Times New Roman" w:hAnsi="Times New Roman" w:cs="Times New Roman"/>
-          <w:sz w:val="24"/>
-          <w:szCs w:val="24"/>
-        </w:rPr>
-        <w:fldChar w:fldCharType="end"/>
-      </w:r>
-      <w:r>
-        <w:rPr>
-          <w:rFonts w:ascii="Times New Roman" w:hAnsi="Times New Roman" w:cs="Times New Roman"/>
-          <w:sz w:val="24"/>
-          <w:szCs w:val="24"/>
-        </w:rPr>
-        <w:t xml:space="preserve">. </w:t>
-      </w:r>
-      <w:r>
-        <w:rPr>
-          <w:rFonts w:ascii="Times New Roman" w:hAnsi="Times New Roman" w:cs="Times New Roman"/>
-          <w:sz w:val="24"/>
-          <w:szCs w:val="24"/>
-        </w:rPr>
-        <w:t xml:space="preserve">Nonetheless, there is a lack of data that quantifies how behaviour trait variation (or ‘personality’ traits) translated to functional ecological variation in the wild. Therefore, the primary goal of this study is to trial </w:t>
-      </w:r>
-      <w:r>
-        <w:rPr>
-          <w:rFonts w:ascii="Times New Roman" w:hAnsi="Times New Roman" w:cs="Times New Roman"/>
-          <w:sz w:val="24"/>
-          <w:szCs w:val="24"/>
-        </w:rPr>
-        <w:t xml:space="preserve">and validate </w:t>
-      </w:r>
-      <w:r>
-        <w:rPr>
-          <w:rFonts w:ascii="Times New Roman" w:hAnsi="Times New Roman" w:cs="Times New Roman"/>
-          <w:sz w:val="24"/>
-          <w:szCs w:val="24"/>
-        </w:rPr>
-        <w:t xml:space="preserve">a methodology to concurrently quantify both trophic state variation in animals in the wild, and individual behavioural variation in the laboratory.  </w:t>
-      </w:r>
-    </w:p>
-    <w:p>
-      <w:pPr>
-        <w:spacing w:after="0" w:line="480" w:lineRule="auto"/>
-        <w:rPr>
-          <w:rFonts w:ascii="Times New Roman" w:hAnsi="Times New Roman" w:cs="Times New Roman"/>
-          <w:sz w:val="24"/>
-          <w:szCs w:val="24"/>
-        </w:rPr>
-      </w:pPr>
-    </w:p>
-    <w:p>
-      <w:pPr>
-        <w:spacing w:after="0" w:line="480" w:lineRule="auto"/>
-        <w:rPr>
-          <w:rFonts w:ascii="Times New Roman" w:hAnsi="Times New Roman" w:cs="Times New Roman"/>
-          <w:sz w:val="24"/>
-          <w:szCs w:val="24"/>
-        </w:rPr>
-      </w:pPr>
-      <w:r>
-        <w:rPr>
-          <w:rFonts w:ascii="Times New Roman" w:hAnsi="Times New Roman" w:cs="Times New Roman"/>
-          <w:sz w:val="24"/>
-          <w:szCs w:val="24"/>
-        </w:rPr>
-        <w:t>A particular challenge to analysing individual level trophic state and behavioural variation, is the need to remove animals from their environment and conduct minor, although invasive procedures (</w:t>
-      </w:r>
-      <w:r>
-        <w:rPr>
-          <w:rFonts w:ascii="Times New Roman" w:hAnsi="Times New Roman" w:cs="Times New Roman"/>
-          <w:sz w:val="24"/>
-          <w:szCs w:val="24"/>
-        </w:rPr>
-        <w:t>e.g.,</w:t>
-      </w:r>
-      <w:r>
-        <w:rPr>
-          <w:rFonts w:ascii="Times New Roman" w:hAnsi="Times New Roman" w:cs="Times New Roman"/>
-          <w:sz w:val="24"/>
-          <w:szCs w:val="24"/>
-        </w:rPr>
-        <w:t xml:space="preserve"> gut content analysis, isotope </w:t>
-      </w:r>
-      <w:proofErr w:type="gramStart"/>
-      <w:r>
-        <w:rPr>
-          <w:rFonts w:ascii="Times New Roman" w:hAnsi="Times New Roman" w:cs="Times New Roman"/>
-          <w:sz w:val="24"/>
-          <w:szCs w:val="24"/>
-        </w:rPr>
-        <w:t>analysis)</w:t>
-      </w:r>
-      <w:r>
-        <w:rPr>
-          <w:rFonts w:ascii="Times New Roman" w:hAnsi="Times New Roman" w:cs="Times New Roman"/>
-          <w:sz w:val="24"/>
-          <w:szCs w:val="24"/>
-        </w:rPr>
-        <w:t>…</w:t>
-      </w:r>
-      <w:proofErr w:type="gramEnd"/>
-      <w:r>
-        <w:rPr>
-          <w:rFonts w:ascii="Times New Roman" w:hAnsi="Times New Roman" w:cs="Times New Roman"/>
-          <w:sz w:val="24"/>
-          <w:szCs w:val="24"/>
-        </w:rPr>
-        <w:t>.</w:t>
-      </w:r>
-      <w:r>
-        <w:rPr>
-          <w:rFonts w:ascii="Times New Roman" w:hAnsi="Times New Roman" w:cs="Times New Roman"/>
-          <w:sz w:val="24"/>
-          <w:szCs w:val="24"/>
-        </w:rPr>
-        <w:t> </w:t>
-      </w:r>
-    </w:p>
-    <w:p>
-      <w:pPr>
-        <w:spacing w:after="0" w:line="480" w:lineRule="auto"/>
-        <w:rPr>
-          <w:rFonts w:ascii="Times New Roman" w:hAnsi="Times New Roman" w:cs="Times New Roman"/>
-          <w:sz w:val="24"/>
-          <w:szCs w:val="24"/>
-        </w:rPr>
-      </w:pPr>
-    </w:p>
-    <w:p>
-      <w:pPr>
-        <w:spacing w:after="0" w:line="480" w:lineRule="auto"/>
-        <w:rPr>
-          <w:rFonts w:ascii="Times New Roman" w:hAnsi="Times New Roman" w:cs="Times New Roman"/>
-          <w:sz w:val="24"/>
-          <w:szCs w:val="24"/>
-        </w:rPr>
-      </w:pPr>
-      <w:r>
-        <w:rPr>
-          <w:rFonts w:ascii="Times New Roman" w:hAnsi="Times New Roman" w:cs="Times New Roman"/>
-          <w:sz w:val="24"/>
-          <w:szCs w:val="24"/>
-        </w:rPr>
-        <w:t xml:space="preserve">Acclimation to the laboratory may alter individual variation due to both personality differences, as individuals may adjust differently to laboratory conditions, and state-dependency, as a complete change in the animal’s environment that can have varied effects on </w:t>
-      </w:r>
-      <w:proofErr w:type="gramStart"/>
-      <w:r>
-        <w:rPr>
-          <w:rFonts w:ascii="Times New Roman" w:hAnsi="Times New Roman" w:cs="Times New Roman"/>
-          <w:sz w:val="24"/>
-          <w:szCs w:val="24"/>
-        </w:rPr>
-        <w:t>each individual</w:t>
-      </w:r>
-      <w:proofErr w:type="gramEnd"/>
-      <w:r>
-        <w:rPr>
-          <w:rFonts w:ascii="Times New Roman" w:hAnsi="Times New Roman" w:cs="Times New Roman"/>
-          <w:sz w:val="24"/>
-          <w:szCs w:val="24"/>
-        </w:rPr>
-        <w:t>….</w:t>
-      </w:r>
-    </w:p>
-    <w:p>
-      <w:pPr>
-        <w:spacing w:after="0" w:line="480" w:lineRule="auto"/>
-        <w:rPr>
-          <w:rFonts w:ascii="Times New Roman" w:hAnsi="Times New Roman" w:cs="Times New Roman"/>
-          <w:sz w:val="24"/>
-          <w:szCs w:val="24"/>
-        </w:rPr>
-      </w:pPr>
-    </w:p>
-    <w:p>
-      <w:pPr>
-        <w:spacing w:after="0" w:line="480" w:lineRule="auto"/>
-        <w:rPr>
-          <w:rFonts w:ascii="Times New Roman" w:hAnsi="Times New Roman" w:cs="Times New Roman"/>
-          <w:sz w:val="24"/>
-          <w:szCs w:val="24"/>
-        </w:rPr>
-      </w:pPr>
-      <w:r>
-        <w:rPr>
-          <w:rFonts w:ascii="Times New Roman" w:hAnsi="Times New Roman" w:cs="Times New Roman"/>
-          <w:sz w:val="24"/>
-          <w:szCs w:val="24"/>
-        </w:rPr>
-        <w:t xml:space="preserve">Specific aims of </w:t>
-      </w:r>
-      <w:r>
-        <w:rPr>
-          <w:rFonts w:ascii="Times New Roman" w:hAnsi="Times New Roman" w:cs="Times New Roman"/>
-          <w:sz w:val="24"/>
-          <w:szCs w:val="24"/>
-        </w:rPr>
-        <w:t>our</w:t>
-      </w:r>
-      <w:r>
-        <w:rPr>
-          <w:rFonts w:ascii="Times New Roman" w:hAnsi="Times New Roman" w:cs="Times New Roman"/>
-          <w:sz w:val="24"/>
-          <w:szCs w:val="24"/>
-        </w:rPr>
-        <w:t xml:space="preserve"> analysis are </w:t>
-      </w:r>
-      <w:r>
-        <w:rPr>
-          <w:rFonts w:ascii="Times New Roman" w:hAnsi="Times New Roman" w:cs="Times New Roman"/>
-          <w:sz w:val="24"/>
-          <w:szCs w:val="24"/>
-        </w:rPr>
-        <w:t>as follows</w:t>
-      </w:r>
-      <w:r>
-        <w:rPr>
-          <w:rFonts w:ascii="Times New Roman" w:hAnsi="Times New Roman" w:cs="Times New Roman"/>
-          <w:sz w:val="24"/>
-          <w:szCs w:val="24"/>
-        </w:rPr>
-        <w:t>:</w:t>
-      </w:r>
-      <w:r>
-        <w:rPr>
-          <w:rFonts w:ascii="Times New Roman" w:hAnsi="Times New Roman" w:cs="Times New Roman"/>
-          <w:sz w:val="24"/>
-          <w:szCs w:val="24"/>
-        </w:rPr>
-        <w:t xml:space="preserve"> </w:t>
-      </w:r>
-    </w:p>
-    <w:p>
-      <w:pPr>
-        <w:spacing w:after="0" w:line="480" w:lineRule="auto"/>
-        <w:rPr>
-          <w:rFonts w:ascii="Times New Roman" w:hAnsi="Times New Roman" w:cs="Times New Roman"/>
-          <w:sz w:val="24"/>
-          <w:szCs w:val="24"/>
-        </w:rPr>
-      </w:pPr>
-      <w:r>
-        <w:rPr>
-          <w:rFonts w:ascii="Times New Roman" w:hAnsi="Times New Roman" w:cs="Times New Roman"/>
-          <w:sz w:val="24"/>
-          <w:szCs w:val="24"/>
-        </w:rPr>
-        <w:t>(</w:t>
-      </w:r>
-      <w:r>
-        <w:rPr>
-          <w:rFonts w:ascii="Times New Roman" w:hAnsi="Times New Roman" w:cs="Times New Roman"/>
-          <w:sz w:val="24"/>
-          <w:szCs w:val="24"/>
-        </w:rPr>
-        <w:t>1</w:t>
-      </w:r>
-      <w:r>
-        <w:rPr>
-          <w:rFonts w:ascii="Times New Roman" w:hAnsi="Times New Roman" w:cs="Times New Roman"/>
-          <w:sz w:val="24"/>
-          <w:szCs w:val="24"/>
-        </w:rPr>
-        <w:t xml:space="preserve">) </w:t>
-      </w:r>
-      <w:r>
-        <w:rPr>
-          <w:rFonts w:ascii="Times New Roman" w:hAnsi="Times New Roman" w:cs="Times New Roman"/>
-          <w:sz w:val="24"/>
-          <w:szCs w:val="24"/>
-        </w:rPr>
-        <w:t>Q</w:t>
-      </w:r>
-      <w:r>
-        <w:rPr>
-          <w:rFonts w:ascii="Times New Roman" w:hAnsi="Times New Roman" w:cs="Times New Roman"/>
-          <w:sz w:val="24"/>
-          <w:szCs w:val="24"/>
-        </w:rPr>
-        <w:t xml:space="preserve">uantify </w:t>
-      </w:r>
-      <w:r>
-        <w:rPr>
-          <w:rFonts w:ascii="Times New Roman" w:hAnsi="Times New Roman" w:cs="Times New Roman"/>
-          <w:sz w:val="24"/>
-          <w:szCs w:val="24"/>
-        </w:rPr>
-        <w:t xml:space="preserve">among individual </w:t>
-      </w:r>
-      <w:r>
-        <w:rPr>
-          <w:rFonts w:ascii="Times New Roman" w:hAnsi="Times New Roman" w:cs="Times New Roman"/>
-          <w:sz w:val="24"/>
-          <w:szCs w:val="24"/>
-        </w:rPr>
-        <w:t xml:space="preserve">variation </w:t>
-      </w:r>
-      <w:r>
-        <w:rPr>
-          <w:rFonts w:ascii="Times New Roman" w:hAnsi="Times New Roman" w:cs="Times New Roman"/>
-          <w:sz w:val="24"/>
-          <w:szCs w:val="24"/>
-        </w:rPr>
-        <w:t>in bold-exploratory</w:t>
-      </w:r>
-      <w:r>
-        <w:rPr>
-          <w:rFonts w:ascii="Times New Roman" w:hAnsi="Times New Roman" w:cs="Times New Roman"/>
-          <w:sz w:val="24"/>
-          <w:szCs w:val="24"/>
-        </w:rPr>
-        <w:t xml:space="preserve"> behavioural traits and the trophic state in an established wild goby population</w:t>
-      </w:r>
-      <w:r>
-        <w:rPr>
-          <w:rFonts w:ascii="Times New Roman" w:hAnsi="Times New Roman" w:cs="Times New Roman"/>
-          <w:sz w:val="24"/>
-          <w:szCs w:val="24"/>
-        </w:rPr>
-        <w:t xml:space="preserve">. </w:t>
-      </w:r>
-      <w:r>
-        <w:rPr>
-          <w:rFonts w:ascii="Times New Roman" w:hAnsi="Times New Roman" w:cs="Times New Roman"/>
-          <w:sz w:val="24"/>
-          <w:szCs w:val="24"/>
-        </w:rPr>
-        <w:t xml:space="preserve">We predict that round gobies will show among individual variation in one or more behavioural variables in bold-exploratory assays, as well as distinct among-individual carbon and nitrogen isotope variation. </w:t>
-      </w:r>
-    </w:p>
-    <w:p>
-      <w:pPr>
-        <w:spacing w:after="0" w:line="480" w:lineRule="auto"/>
-        <w:rPr>
-          <w:rFonts w:ascii="Times New Roman" w:hAnsi="Times New Roman" w:cs="Times New Roman"/>
-          <w:sz w:val="24"/>
-          <w:szCs w:val="24"/>
-        </w:rPr>
-      </w:pPr>
-      <w:r>
-        <w:rPr>
-          <w:rFonts w:ascii="Times New Roman" w:hAnsi="Times New Roman" w:cs="Times New Roman"/>
-          <w:sz w:val="24"/>
-          <w:szCs w:val="24"/>
-        </w:rPr>
-        <w:t xml:space="preserve">(2) </w:t>
-      </w:r>
-      <w:r>
-        <w:rPr>
-          <w:rFonts w:ascii="Times New Roman" w:hAnsi="Times New Roman" w:cs="Times New Roman"/>
-          <w:sz w:val="24"/>
-          <w:szCs w:val="24"/>
-        </w:rPr>
-        <w:t>T</w:t>
-      </w:r>
-      <w:r>
-        <w:rPr>
-          <w:rFonts w:ascii="Times New Roman" w:hAnsi="Times New Roman" w:cs="Times New Roman"/>
-          <w:sz w:val="24"/>
-          <w:szCs w:val="24"/>
-        </w:rPr>
-        <w:t xml:space="preserve">est </w:t>
-      </w:r>
-      <w:r>
-        <w:rPr>
-          <w:rFonts w:ascii="Times New Roman" w:hAnsi="Times New Roman" w:cs="Times New Roman"/>
-          <w:sz w:val="24"/>
-          <w:szCs w:val="24"/>
-        </w:rPr>
-        <w:t>whether</w:t>
-      </w:r>
-      <w:r>
-        <w:rPr>
-          <w:rFonts w:ascii="Times New Roman" w:hAnsi="Times New Roman" w:cs="Times New Roman"/>
-          <w:sz w:val="24"/>
-          <w:szCs w:val="24"/>
-        </w:rPr>
-        <w:t xml:space="preserve"> </w:t>
-      </w:r>
-      <w:r>
-        <w:rPr>
-          <w:rFonts w:ascii="Times New Roman" w:hAnsi="Times New Roman" w:cs="Times New Roman"/>
-          <w:sz w:val="24"/>
-          <w:szCs w:val="24"/>
-        </w:rPr>
-        <w:t xml:space="preserve">individual tagging </w:t>
-      </w:r>
-      <w:r>
-        <w:rPr>
-          <w:rFonts w:ascii="Times New Roman" w:hAnsi="Times New Roman" w:cs="Times New Roman"/>
-          <w:sz w:val="24"/>
-          <w:szCs w:val="24"/>
-        </w:rPr>
-        <w:t>and tissue sampling procedures</w:t>
-      </w:r>
-      <w:r>
-        <w:rPr>
-          <w:rFonts w:ascii="Times New Roman" w:hAnsi="Times New Roman" w:cs="Times New Roman"/>
-          <w:sz w:val="24"/>
-          <w:szCs w:val="24"/>
-        </w:rPr>
-        <w:t xml:space="preserve"> affect the measurement of round goby behavioural traits</w:t>
-      </w:r>
-      <w:r>
-        <w:rPr>
-          <w:rFonts w:ascii="Times New Roman" w:hAnsi="Times New Roman" w:cs="Times New Roman"/>
-          <w:sz w:val="24"/>
-          <w:szCs w:val="24"/>
-        </w:rPr>
-        <w:t>.</w:t>
-      </w:r>
-      <w:r>
-        <w:rPr>
-          <w:rFonts w:ascii="Times New Roman" w:hAnsi="Times New Roman" w:cs="Times New Roman"/>
-          <w:sz w:val="24"/>
-          <w:szCs w:val="24"/>
-        </w:rPr>
-        <w:t xml:space="preserve"> </w:t>
-      </w:r>
-      <w:r>
-        <w:rPr>
-          <w:rFonts w:ascii="Times New Roman" w:hAnsi="Times New Roman" w:cs="Times New Roman"/>
-          <w:sz w:val="24"/>
-          <w:szCs w:val="24"/>
-        </w:rPr>
-        <w:t>We predict that</w:t>
-      </w:r>
-      <w:r>
-        <w:rPr>
-          <w:rFonts w:ascii="Times New Roman" w:hAnsi="Times New Roman" w:cs="Times New Roman"/>
-          <w:sz w:val="24"/>
-          <w:szCs w:val="24"/>
-        </w:rPr>
-        <w:t xml:space="preserve"> PIT tagging and fin clip procedures will have no effect on behavioural traits.</w:t>
-      </w:r>
-    </w:p>
-    <w:p>
-      <w:pPr>
-        <w:spacing w:after="0" w:line="480" w:lineRule="auto"/>
-        <w:rPr>
-          <w:rFonts w:ascii="Times New Roman" w:hAnsi="Times New Roman" w:cs="Times New Roman"/>
-          <w:sz w:val="24"/>
-          <w:szCs w:val="24"/>
-        </w:rPr>
-      </w:pPr>
-      <w:r>
-        <w:rPr>
-          <w:rFonts w:ascii="Times New Roman" w:hAnsi="Times New Roman" w:cs="Times New Roman"/>
-          <w:sz w:val="24"/>
-          <w:szCs w:val="24"/>
-        </w:rPr>
-        <w:t xml:space="preserve"> (3) </w:t>
-      </w:r>
-      <w:r>
-        <w:rPr>
-          <w:rFonts w:ascii="Times New Roman" w:hAnsi="Times New Roman" w:cs="Times New Roman"/>
-          <w:sz w:val="24"/>
-          <w:szCs w:val="24"/>
-        </w:rPr>
-        <w:t>V</w:t>
-      </w:r>
-      <w:r>
-        <w:rPr>
-          <w:rFonts w:ascii="Times New Roman" w:hAnsi="Times New Roman" w:cs="Times New Roman"/>
-          <w:sz w:val="24"/>
-          <w:szCs w:val="24"/>
-        </w:rPr>
-        <w:t>alidate the use of fin clips as reliable measure of isotopic variation in the round goby.</w:t>
-      </w:r>
-      <w:r>
-        <w:rPr>
-          <w:rFonts w:ascii="Times New Roman" w:hAnsi="Times New Roman" w:cs="Times New Roman"/>
-          <w:sz w:val="24"/>
-          <w:szCs w:val="24"/>
-        </w:rPr>
-        <w:t xml:space="preserve"> </w:t>
+        <w:t>We predict that PIT tagging and fin clip procedures will have no effect on behavioural traits.</w:t>
+      </w:r>
+    </w:p>
+    <w:p>
+      <w:pPr>
+        <w:spacing w:after="0" w:line="480" w:lineRule="auto"/>
+        <w:rPr>
+          <w:rFonts w:ascii="Times New Roman" w:hAnsi="Times New Roman" w:cs="Times New Roman"/>
+          <w:sz w:val="24"/>
+          <w:szCs w:val="24"/>
+        </w:rPr>
+      </w:pPr>
+      <w:r>
+        <w:rPr>
+          <w:rFonts w:ascii="Times New Roman" w:hAnsi="Times New Roman" w:cs="Times New Roman"/>
+          <w:sz w:val="24"/>
+          <w:szCs w:val="24"/>
+        </w:rPr>
+        <w:t>(3) Validate the use of fin clips to estimate the recent diet of round gobies.</w:t>
       </w:r>
     </w:p>
     <w:p>
@@ -1484,49 +1371,15 @@
           <w:sz w:val="24"/>
           <w:szCs w:val="24"/>
         </w:rPr>
-        <w:t>GULD:</w:t>
-      </w:r>
-    </w:p>
-    <w:p>
-      <w:pPr>
-        <w:spacing w:after="0" w:line="480" w:lineRule="auto"/>
-        <w:rPr>
-          <w:rFonts w:ascii="Times New Roman" w:hAnsi="Times New Roman" w:cs="Times New Roman"/>
-          <w:b/>
-          <w:bCs/>
-          <w:i/>
-          <w:iCs/>
-          <w:sz w:val="24"/>
-          <w:szCs w:val="24"/>
-        </w:rPr>
-      </w:pPr>
-      <w:r>
-        <w:rPr>
-          <w:rFonts w:ascii="Times New Roman" w:hAnsi="Times New Roman" w:cs="Times New Roman"/>
-          <w:i/>
-          <w:iCs/>
-          <w:sz w:val="24"/>
-          <w:szCs w:val="24"/>
-        </w:rPr>
-        <w:t>Sampling approach</w:t>
-      </w:r>
-    </w:p>
-    <w:p>
-      <w:pPr>
-        <w:spacing w:after="0" w:line="480" w:lineRule="auto"/>
-        <w:rPr>
-          <w:rFonts w:ascii="Times New Roman" w:hAnsi="Times New Roman" w:cs="Times New Roman"/>
-          <w:sz w:val="24"/>
-          <w:szCs w:val="24"/>
-        </w:rPr>
-      </w:pPr>
-      <w:r>
-        <w:rPr>
-          <w:rFonts w:ascii="Times New Roman" w:hAnsi="Times New Roman" w:cs="Times New Roman"/>
-          <w:sz w:val="24"/>
-          <w:szCs w:val="24"/>
-        </w:rPr>
-        <w:t>For this experiment, fish were collected in June 2020 from a 1ha area (50 x 200 m) of a shallow brackish estuary (</w:t>
+        <w:t xml:space="preserve">To meet these aims, two distinct experimental groups. First, to quantify bold-exploratory traits and trophic variation in a well-established invasive population, fish </w:t>
+      </w:r>
+      <w:r>
+        <w:rPr>
+          <w:rFonts w:ascii="Times New Roman" w:hAnsi="Times New Roman" w:cs="Times New Roman"/>
+          <w:sz w:val="24"/>
+          <w:szCs w:val="24"/>
+        </w:rPr>
+        <w:t>were collected in June 2020 from a 1ha area (50 x 200 m) of a shallow brackish estuary (</w:t>
       </w:r>
       <w:proofErr w:type="spellStart"/>
       <w:r>
@@ -1535,6 +1388,107 @@
           <w:sz w:val="24"/>
           <w:szCs w:val="24"/>
         </w:rPr>
+        <w:t>Guld</w:t>
+      </w:r>
+      <w:r>
+        <w:rPr>
+          <w:rFonts w:ascii="Times New Roman" w:hAnsi="Times New Roman" w:cs="Times New Roman"/>
+          <w:sz w:val="24"/>
+          <w:szCs w:val="24"/>
+        </w:rPr>
+        <w:t>borgsund</w:t>
+      </w:r>
+      <w:proofErr w:type="spellEnd"/>
+      <w:r>
+        <w:rPr>
+          <w:rFonts w:ascii="Times New Roman" w:hAnsi="Times New Roman" w:cs="Times New Roman"/>
+          <w:sz w:val="24"/>
+          <w:szCs w:val="24"/>
+        </w:rPr>
+        <w:t>, 54.69645°, 11.84067°). Second</w:t>
+      </w:r>
+      <w:r>
+        <w:rPr>
+          <w:rFonts w:ascii="Times New Roman" w:hAnsi="Times New Roman" w:cs="Times New Roman"/>
+          <w:sz w:val="24"/>
+          <w:szCs w:val="24"/>
+        </w:rPr>
+        <w:t>,</w:t>
+      </w:r>
+      <w:r>
+        <w:rPr>
+          <w:rFonts w:ascii="Times New Roman" w:hAnsi="Times New Roman" w:cs="Times New Roman"/>
+          <w:sz w:val="24"/>
+          <w:szCs w:val="24"/>
+        </w:rPr>
+        <w:t xml:space="preserve"> to test for effects of effects of tagging and fin clips on round </w:t>
+      </w:r>
+      <w:r>
+        <w:rPr>
+          <w:rFonts w:ascii="Times New Roman" w:hAnsi="Times New Roman" w:cs="Times New Roman"/>
+          <w:sz w:val="24"/>
+          <w:szCs w:val="24"/>
+        </w:rPr>
+        <w:lastRenderedPageBreak/>
+        <w:t>goby behaviour</w:t>
+      </w:r>
+      <w:r>
+        <w:rPr>
+          <w:rFonts w:ascii="Times New Roman" w:hAnsi="Times New Roman" w:cs="Times New Roman"/>
+          <w:sz w:val="24"/>
+          <w:szCs w:val="24"/>
+        </w:rPr>
+        <w:t xml:space="preserve"> </w:t>
+      </w:r>
+      <w:r>
+        <w:rPr>
+          <w:rFonts w:ascii="Times New Roman" w:hAnsi="Times New Roman" w:cs="Times New Roman"/>
+          <w:sz w:val="24"/>
+          <w:szCs w:val="24"/>
+        </w:rPr>
+        <w:t xml:space="preserve">in the lab, experimental </w:t>
+      </w:r>
+      <w:r>
+        <w:rPr>
+          <w:rFonts w:ascii="Times New Roman" w:hAnsi="Times New Roman" w:cs="Times New Roman"/>
+          <w:sz w:val="24"/>
+          <w:szCs w:val="24"/>
+        </w:rPr>
+        <w:t xml:space="preserve">fish were collected via local fisherman in October 2020 from </w:t>
+      </w:r>
+      <w:proofErr w:type="spellStart"/>
+      <w:r>
+        <w:rPr>
+          <w:rFonts w:ascii="Times New Roman" w:hAnsi="Times New Roman" w:cs="Times New Roman"/>
+          <w:sz w:val="24"/>
+          <w:szCs w:val="24"/>
+        </w:rPr>
+        <w:t>Karrebæk</w:t>
+      </w:r>
+      <w:proofErr w:type="spellEnd"/>
+      <w:r>
+        <w:rPr>
+          <w:rFonts w:ascii="Times New Roman" w:hAnsi="Times New Roman" w:cs="Times New Roman"/>
+          <w:sz w:val="24"/>
+          <w:szCs w:val="24"/>
+        </w:rPr>
+        <w:t xml:space="preserve"> Fjord (55.1923°, 11.67241°). </w:t>
+      </w:r>
+      <w:r>
+        <w:rPr>
+          <w:rFonts w:ascii="Times New Roman" w:hAnsi="Times New Roman" w:cs="Times New Roman"/>
+          <w:sz w:val="24"/>
+          <w:szCs w:val="24"/>
+        </w:rPr>
+        <w:t xml:space="preserve">Finally, a longer term laboratory feeding trial was run using the remaining </w:t>
+      </w:r>
+      <w:proofErr w:type="spellStart"/>
+      <w:r>
+        <w:rPr>
+          <w:rFonts w:ascii="Times New Roman" w:hAnsi="Times New Roman" w:cs="Times New Roman"/>
+          <w:sz w:val="24"/>
+          <w:szCs w:val="24"/>
+        </w:rPr>
         <w:t>Guldborgsund</w:t>
       </w:r>
       <w:proofErr w:type="spellEnd"/>
@@ -1544,8 +1498,36 @@
           <w:sz w:val="24"/>
           <w:szCs w:val="24"/>
         </w:rPr>
-        <w:t xml:space="preserve">, 54.69645°, 11.84067°). </w:t>
-      </w:r>
+        <w:t xml:space="preserve"> fish, to measure the isotopic discrimination factor of fin and muscle tissue in relation to their laboratory diet.</w:t>
+      </w:r>
+      <w:r>
+        <w:rPr>
+          <w:rFonts w:ascii="Times New Roman" w:hAnsi="Times New Roman" w:cs="Times New Roman"/>
+          <w:sz w:val="24"/>
+          <w:szCs w:val="24"/>
+        </w:rPr>
+        <w:t xml:space="preserve"> </w:t>
+      </w:r>
+    </w:p>
+    <w:p>
+      <w:pPr>
+        <w:spacing w:after="0" w:line="480" w:lineRule="auto"/>
+        <w:rPr>
+          <w:rFonts w:ascii="Times New Roman" w:hAnsi="Times New Roman" w:cs="Times New Roman"/>
+          <w:sz w:val="24"/>
+          <w:szCs w:val="24"/>
+        </w:rPr>
+      </w:pPr>
+    </w:p>
+    <w:p>
+      <w:pPr>
+        <w:spacing w:after="0" w:line="480" w:lineRule="auto"/>
+        <w:rPr>
+          <w:rFonts w:ascii="Times New Roman" w:hAnsi="Times New Roman" w:cs="Times New Roman"/>
+          <w:sz w:val="24"/>
+          <w:szCs w:val="24"/>
+        </w:rPr>
+      </w:pPr>
       <w:proofErr w:type="spellStart"/>
       <w:r>
         <w:rPr>
@@ -1562,36 +1544,15 @@
           <w:sz w:val="24"/>
           <w:szCs w:val="24"/>
         </w:rPr>
-        <w:t xml:space="preserve"> is one of the </w:t>
-      </w:r>
-      <w:r>
-        <w:rPr>
-          <w:rFonts w:ascii="Times New Roman" w:hAnsi="Times New Roman" w:cs="Times New Roman"/>
-          <w:sz w:val="24"/>
-          <w:szCs w:val="24"/>
-        </w:rPr>
-        <w:lastRenderedPageBreak/>
-        <w:t xml:space="preserve">first Danish marine areas invaded by the round goby, first being observed ~2009, so can be considered a </w:t>
-      </w:r>
-      <w:proofErr w:type="spellStart"/>
-      <w:proofErr w:type="gramStart"/>
-      <w:r>
-        <w:rPr>
-          <w:rFonts w:ascii="Times New Roman" w:hAnsi="Times New Roman" w:cs="Times New Roman"/>
-          <w:sz w:val="24"/>
-          <w:szCs w:val="24"/>
-        </w:rPr>
-        <w:t>well established</w:t>
-      </w:r>
-      <w:proofErr w:type="spellEnd"/>
-      <w:proofErr w:type="gramEnd"/>
-      <w:r>
-        <w:rPr>
-          <w:rFonts w:ascii="Times New Roman" w:hAnsi="Times New Roman" w:cs="Times New Roman"/>
-          <w:sz w:val="24"/>
-          <w:szCs w:val="24"/>
-        </w:rPr>
-        <w:t xml:space="preserve"> population characterised by high population density and strong intraspecific competition </w:t>
+        <w:t xml:space="preserve"> is one of the first Danish marine areas invaded by the round goby, first being observed ~2009, so can be considered a well-established population characterised by high population density and s</w:t>
+      </w:r>
+      <w:r>
+        <w:rPr>
+          <w:rFonts w:ascii="Times New Roman" w:hAnsi="Times New Roman" w:cs="Times New Roman"/>
+          <w:sz w:val="24"/>
+          <w:szCs w:val="24"/>
+        </w:rPr>
+        <w:t xml:space="preserve">trong intraspecific competition </w:t>
       </w:r>
       <w:hyperlink r:id="rId14" w:history="1">
         <w:r>
@@ -1610,7 +1571,113 @@
           <w:sz w:val="24"/>
           <w:szCs w:val="24"/>
         </w:rPr>
-        <w:t xml:space="preserve">. Our approach required both </w:t>
+        <w:t xml:space="preserve">. </w:t>
+      </w:r>
+      <w:proofErr w:type="spellStart"/>
+      <w:r>
+        <w:rPr>
+          <w:rFonts w:ascii="Times New Roman" w:hAnsi="Times New Roman" w:cs="Times New Roman"/>
+          <w:sz w:val="24"/>
+          <w:szCs w:val="24"/>
+        </w:rPr>
+        <w:t>Karrebæk</w:t>
+      </w:r>
+      <w:proofErr w:type="spellEnd"/>
+      <w:r>
+        <w:rPr>
+          <w:rFonts w:ascii="Times New Roman" w:hAnsi="Times New Roman" w:cs="Times New Roman"/>
+          <w:sz w:val="24"/>
+          <w:szCs w:val="24"/>
+        </w:rPr>
+        <w:t xml:space="preserve"> was invaded soon after (~2011), so the goby population is expected to show similar characteristics.</w:t>
+      </w:r>
+    </w:p>
+    <w:p>
+      <w:pPr>
+        <w:spacing w:after="0" w:line="480" w:lineRule="auto"/>
+        <w:rPr>
+          <w:rFonts w:ascii="Times New Roman" w:hAnsi="Times New Roman" w:cs="Times New Roman"/>
+          <w:sz w:val="24"/>
+          <w:szCs w:val="24"/>
+        </w:rPr>
+      </w:pPr>
+    </w:p>
+    <w:p>
+      <w:pPr>
+        <w:spacing w:after="0" w:line="480" w:lineRule="auto"/>
+        <w:rPr>
+          <w:rFonts w:ascii="Times New Roman" w:hAnsi="Times New Roman" w:cs="Times New Roman"/>
+          <w:i/>
+          <w:sz w:val="24"/>
+          <w:szCs w:val="24"/>
+        </w:rPr>
+      </w:pPr>
+      <w:r>
+        <w:rPr>
+          <w:rFonts w:ascii="Times New Roman" w:hAnsi="Times New Roman" w:cs="Times New Roman"/>
+          <w:i/>
+          <w:sz w:val="24"/>
+          <w:szCs w:val="24"/>
+        </w:rPr>
+        <w:t>Experiment</w:t>
+      </w:r>
+      <w:r>
+        <w:rPr>
+          <w:rFonts w:ascii="Times New Roman" w:hAnsi="Times New Roman" w:cs="Times New Roman"/>
+          <w:i/>
+          <w:sz w:val="24"/>
+          <w:szCs w:val="24"/>
+        </w:rPr>
+        <w:t>al group</w:t>
+      </w:r>
+      <w:r>
+        <w:rPr>
+          <w:rFonts w:ascii="Times New Roman" w:hAnsi="Times New Roman" w:cs="Times New Roman"/>
+          <w:i/>
+          <w:sz w:val="24"/>
+          <w:szCs w:val="24"/>
+        </w:rPr>
+        <w:t xml:space="preserve"> 1: </w:t>
+      </w:r>
+      <w:proofErr w:type="spellStart"/>
+      <w:r>
+        <w:rPr>
+          <w:rFonts w:ascii="Times New Roman" w:hAnsi="Times New Roman" w:cs="Times New Roman"/>
+          <w:i/>
+          <w:sz w:val="24"/>
+          <w:szCs w:val="24"/>
+        </w:rPr>
+        <w:t>Guldborgsund</w:t>
+      </w:r>
+      <w:proofErr w:type="spellEnd"/>
+    </w:p>
+    <w:p>
+      <w:pPr>
+        <w:spacing w:after="0" w:line="480" w:lineRule="auto"/>
+        <w:rPr>
+          <w:rFonts w:ascii="Times New Roman" w:hAnsi="Times New Roman" w:cs="Times New Roman"/>
+          <w:i/>
+          <w:sz w:val="24"/>
+          <w:szCs w:val="24"/>
+        </w:rPr>
+      </w:pPr>
+    </w:p>
+    <w:p>
+      <w:pPr>
+        <w:spacing w:after="0" w:line="480" w:lineRule="auto"/>
+        <w:rPr>
+          <w:rFonts w:ascii="Times New Roman" w:hAnsi="Times New Roman" w:cs="Times New Roman"/>
+          <w:sz w:val="24"/>
+          <w:szCs w:val="24"/>
+        </w:rPr>
+      </w:pPr>
+      <w:r>
+        <w:rPr>
+          <w:rFonts w:ascii="Times New Roman" w:hAnsi="Times New Roman" w:cs="Times New Roman"/>
+          <w:sz w:val="24"/>
+          <w:szCs w:val="24"/>
+        </w:rPr>
+        <w:t xml:space="preserve">Our approach required both </w:t>
       </w:r>
       <w:r>
         <w:rPr>
@@ -1620,33 +1687,27 @@
           <w:sz w:val="24"/>
           <w:szCs w:val="24"/>
         </w:rPr>
-        <w:t>community sampling</w:t>
-      </w:r>
-      <w:r>
-        <w:rPr>
-          <w:rFonts w:ascii="Times New Roman" w:hAnsi="Times New Roman" w:cs="Times New Roman"/>
-          <w:sz w:val="24"/>
-          <w:szCs w:val="24"/>
-        </w:rPr>
-        <w:t xml:space="preserve"> focused on collecting potential prey items of the round goby (</w:t>
-      </w:r>
-      <w:proofErr w:type="gramStart"/>
-      <w:r>
-        <w:rPr>
-          <w:rFonts w:ascii="Times New Roman" w:hAnsi="Times New Roman" w:cs="Times New Roman"/>
-          <w:sz w:val="24"/>
-          <w:szCs w:val="24"/>
-        </w:rPr>
-        <w:t>i.e.</w:t>
-      </w:r>
-      <w:proofErr w:type="gramEnd"/>
-      <w:r>
-        <w:rPr>
-          <w:rFonts w:ascii="Times New Roman" w:hAnsi="Times New Roman" w:cs="Times New Roman"/>
-          <w:sz w:val="24"/>
-          <w:szCs w:val="24"/>
-        </w:rPr>
-        <w:t xml:space="preserve"> benthic invertebrates, small fish) and basal food web sources. Following this, </w:t>
+        <w:t xml:space="preserve">community </w:t>
+      </w:r>
+      <w:bookmarkStart w:id="0" w:name="_GoBack"/>
+      <w:bookmarkEnd w:id="0"/>
+      <w:r>
+        <w:rPr>
+          <w:rFonts w:ascii="Times New Roman" w:hAnsi="Times New Roman" w:cs="Times New Roman"/>
+          <w:i/>
+          <w:iCs/>
+          <w:sz w:val="24"/>
+          <w:szCs w:val="24"/>
+        </w:rPr>
+        <w:t>sampling</w:t>
+      </w:r>
+      <w:r>
+        <w:rPr>
+          <w:rFonts w:ascii="Times New Roman" w:hAnsi="Times New Roman" w:cs="Times New Roman"/>
+          <w:sz w:val="24"/>
+          <w:szCs w:val="24"/>
+        </w:rPr>
+        <w:t xml:space="preserve"> focused on collecting potential prey items of the round goby (i.e. benthic invertebrates, small fish) and basal food web sources. Following this, </w:t>
       </w:r>
       <w:r>
         <w:rPr>
@@ -1729,6 +1790,7 @@
           <w:sz w:val="24"/>
           <w:szCs w:val="24"/>
         </w:rPr>
+        <w:lastRenderedPageBreak/>
         <w:t>Invertebrates were identified to family level where possible, based on historical records of the invertebrate community in the region. </w:t>
       </w:r>
     </w:p>
@@ -1787,7 +1849,7 @@
         </w:rPr>
         <w:t xml:space="preserve"> used a </w:t>
       </w:r>
-      <w:commentRangeStart w:id="0"/>
+      <w:commentRangeStart w:id="1"/>
       <w:r>
         <w:rPr>
           <w:rFonts w:ascii="Times New Roman" w:hAnsi="Times New Roman" w:cs="Times New Roman"/>
@@ -1796,12 +1858,12 @@
         </w:rPr>
         <w:t xml:space="preserve">combination of passive (...), and active netting (...), to </w:t>
       </w:r>
-      <w:commentRangeEnd w:id="0"/>
+      <w:commentRangeEnd w:id="1"/>
       <w:r>
         <w:rPr>
           <w:rStyle w:val="CommentReference"/>
         </w:rPr>
-        <w:commentReference w:id="0"/>
+        <w:commentReference w:id="1"/>
       </w:r>
       <w:r>
         <w:rPr>
@@ -1811,7 +1873,7 @@
         </w:rPr>
         <w:t xml:space="preserve">select an unbiased mixture of behavioural types [REF]. Behavioural traits in gobies may in influenced by parasite infection (specifically reducing anti-predator behaviour, although boldness and shelter use were unaffected; as per </w:t>
       </w:r>
-      <w:hyperlink r:id="rId20" w:history="1">
+      <w:hyperlink r:id="rId18" w:history="1">
         <w:r>
           <w:rPr>
             <w:rStyle w:val="Hyperlink"/>
@@ -1856,11 +1918,9 @@
           <w:sz w:val="24"/>
           <w:szCs w:val="24"/>
         </w:rPr>
-        <w:lastRenderedPageBreak/>
         <w:t xml:space="preserve">Fish were transported to DTU Aqua fish stable facility (Lyngby, Denmark) and maintained under in a ... </w:t>
       </w:r>
       <w:proofErr w:type="spellStart"/>
-      <w:proofErr w:type="gramStart"/>
       <w:r>
         <w:rPr>
           <w:rFonts w:ascii="Times New Roman" w:hAnsi="Times New Roman" w:cs="Times New Roman"/>
@@ -1870,7 +1930,6 @@
         <w:t>day:night</w:t>
       </w:r>
       <w:proofErr w:type="spellEnd"/>
-      <w:proofErr w:type="gramEnd"/>
       <w:r>
         <w:rPr>
           <w:rFonts w:ascii="Times New Roman" w:hAnsi="Times New Roman" w:cs="Times New Roman"/>
@@ -1879,7 +1938,7 @@
         </w:rPr>
         <w:t xml:space="preserve"> cycle, at 10 ± 1 °C and 16 ± 1 ppt salinity, and fed to satiation three times per week with commercial high-nutrition pellet fish feed (???). Laboratory salinity is within the natural range of the source location </w:t>
       </w:r>
-      <w:hyperlink r:id="rId21" w:history="1">
+      <w:hyperlink r:id="rId19" w:history="1">
         <w:r>
           <w:rPr>
             <w:rStyle w:val="Hyperlink"/>
@@ -1898,7 +1957,7 @@
         </w:rPr>
         <w:t xml:space="preserve">, and although it was slightly above salinity at collection (11.45 ppt), it is well within the osmoregulatory tolerance of the species </w:t>
       </w:r>
-      <w:commentRangeStart w:id="1"/>
+      <w:commentRangeStart w:id="2"/>
       <w:r>
         <w:rPr>
           <w:rFonts w:ascii="Times New Roman" w:hAnsi="Times New Roman" w:cs="Times New Roman"/>
@@ -1948,12 +2007,12 @@
         </w:rPr>
         <w:t>. </w:t>
       </w:r>
-      <w:commentRangeEnd w:id="1"/>
+      <w:commentRangeEnd w:id="2"/>
       <w:r>
         <w:rPr>
           <w:rStyle w:val="CommentReference"/>
         </w:rPr>
-        <w:commentReference w:id="1"/>
+        <w:commentReference w:id="2"/>
       </w:r>
     </w:p>
     <w:p>
@@ -1993,8 +2052,8 @@
           <w:szCs w:val="24"/>
         </w:rPr>
       </w:pPr>
-      <w:commentRangeStart w:id="2"/>
       <w:commentRangeStart w:id="3"/>
+      <w:commentRangeStart w:id="4"/>
       <w:r>
         <w:rPr>
           <w:rFonts w:ascii="Times New Roman" w:hAnsi="Times New Roman" w:cs="Times New Roman"/>
@@ -2003,21 +2062,21 @@
         </w:rPr>
         <w:t>Sex, weighing </w:t>
       </w:r>
-      <w:commentRangeEnd w:id="2"/>
+      <w:commentRangeEnd w:id="3"/>
       <w:r>
         <w:rPr>
           <w:rStyle w:val="CommentReference"/>
         </w:rPr>
-        <w:commentReference w:id="2"/>
-      </w:r>
-      <w:commentRangeEnd w:id="3"/>
+        <w:commentReference w:id="3"/>
+      </w:r>
+      <w:commentRangeEnd w:id="4"/>
       <w:r>
         <w:rPr>
           <w:rStyle w:val="CommentReference"/>
         </w:rPr>
-        <w:commentReference w:id="3"/>
-      </w:r>
-      <w:commentRangeStart w:id="4"/>
+        <w:commentReference w:id="4"/>
+      </w:r>
+      <w:commentRangeStart w:id="5"/>
     </w:p>
     <w:p>
       <w:pPr>
@@ -2036,12 +2095,12 @@
         </w:rPr>
         <w:t>Treatment groups we</w:t>
       </w:r>
-      <w:commentRangeEnd w:id="4"/>
+      <w:commentRangeEnd w:id="5"/>
       <w:r>
         <w:rPr>
           <w:rStyle w:val="CommentReference"/>
         </w:rPr>
-        <w:commentReference w:id="4"/>
+        <w:commentReference w:id="5"/>
       </w:r>
       <w:r>
         <w:rPr>
@@ -2109,7 +2168,7 @@
           <w:szCs w:val="24"/>
         </w:rPr>
       </w:pPr>
-      <w:commentRangeStart w:id="5"/>
+      <w:commentRangeStart w:id="6"/>
       <w:r>
         <w:rPr>
           <w:rFonts w:ascii="Times New Roman" w:hAnsi="Times New Roman" w:cs="Times New Roman"/>
@@ -2118,7 +2177,7 @@
         </w:rPr>
         <w:t xml:space="preserve">Fin clips, tail </w:t>
       </w:r>
-      <w:commentRangeEnd w:id="5"/>
+      <w:commentRangeEnd w:id="6"/>
       <w:r>
         <w:rPr>
           <w:rStyle w:val="CommentReference"/>
@@ -2126,7 +2185,7 @@
           <w:sz w:val="24"/>
           <w:szCs w:val="24"/>
         </w:rPr>
-        <w:commentReference w:id="5"/>
+        <w:commentReference w:id="6"/>
       </w:r>
       <w:r>
         <w:rPr>
@@ -2156,6 +2215,7 @@
           <w:sz w:val="24"/>
           <w:szCs w:val="24"/>
         </w:rPr>
+        <w:lastRenderedPageBreak/>
         <w:t xml:space="preserve">Any sections of the fins with visible parasite infections were removed under a dissecting microscope. Help in 2ml </w:t>
       </w:r>
       <w:proofErr w:type="spellStart"/>
@@ -2336,7 +2396,6 @@
           <w:iCs/>
           <w:color w:val="000000"/>
         </w:rPr>
-        <w:lastRenderedPageBreak/>
         <w:t>Behavioural assays</w:t>
       </w:r>
     </w:p>
@@ -2359,19 +2418,11 @@
         </w:rPr>
         <w:t xml:space="preserve">Activity </w:t>
       </w:r>
-      <w:proofErr w:type="gramStart"/>
       <w:r>
         <w:rPr>
           <w:color w:val="000000"/>
         </w:rPr>
-        <w:t>assay</w:t>
-      </w:r>
-      <w:proofErr w:type="gramEnd"/>
-      <w:r>
-        <w:rPr>
-          <w:color w:val="000000"/>
-        </w:rPr>
-        <w:t xml:space="preserve"> and an </w:t>
+        <w:t xml:space="preserve">assay and an </w:t>
       </w:r>
       <w:r>
         <w:rPr>
@@ -2477,7 +2528,7 @@
         </w:rPr>
         <w:t xml:space="preserve"> (v2.90, </w:t>
       </w:r>
-      <w:hyperlink r:id="rId22" w:history="1">
+      <w:hyperlink r:id="rId20" w:history="1">
         <w:r>
           <w:rPr>
             <w:rStyle w:val="Hyperlink"/>
@@ -2490,21 +2541,7 @@
         <w:rPr>
           <w:color w:val="000000"/>
         </w:rPr>
-        <w:t xml:space="preserve">). To account for potential among-arena sampling error due to parallax distortions, pixel/mm ratios for each arena were calculated for </w:t>
-      </w:r>
-      <w:proofErr w:type="gramStart"/>
-      <w:r>
-        <w:rPr>
-          <w:color w:val="000000"/>
-        </w:rPr>
-        <w:t>manual .</w:t>
-      </w:r>
-      <w:proofErr w:type="gramEnd"/>
-      <w:r>
-        <w:rPr>
-          <w:color w:val="000000"/>
-        </w:rPr>
-        <w:t> </w:t>
+        <w:t>). To account for potential among-arena sampling error due to parallax distortions, pixel/mm ratios for each arena were calculated for manual . </w:t>
       </w:r>
     </w:p>
     <w:p>
@@ -2933,6 +2970,120 @@
     </w:p>
     <w:p>
       <w:pPr>
+        <w:spacing w:line="480" w:lineRule="auto"/>
+        <w:rPr>
+          <w:rFonts w:ascii="Times New Roman" w:hAnsi="Times New Roman" w:cs="Times New Roman"/>
+          <w:sz w:val="24"/>
+          <w:szCs w:val="24"/>
+        </w:rPr>
+      </w:pPr>
+      <w:r>
+        <w:rPr>
+          <w:rFonts w:ascii="Times New Roman" w:hAnsi="Times New Roman" w:cs="Times New Roman"/>
+          <w:sz w:val="24"/>
+          <w:szCs w:val="24"/>
+        </w:rPr>
+        <w:t>A</w:t>
+      </w:r>
+      <w:r>
+        <w:rPr>
+          <w:rFonts w:ascii="Times New Roman" w:hAnsi="Times New Roman" w:cs="Times New Roman"/>
+          <w:sz w:val="24"/>
+          <w:szCs w:val="24"/>
+        </w:rPr>
+        <w:t xml:space="preserve">ll data and code used (including data processing, preparation, analysis and presentation) are available at the Open Science </w:t>
+      </w:r>
+      <w:r>
+        <w:rPr>
+          <w:rFonts w:ascii="Times New Roman" w:hAnsi="Times New Roman" w:cs="Times New Roman"/>
+          <w:sz w:val="24"/>
+          <w:szCs w:val="24"/>
+        </w:rPr>
+        <w:t>Framework (</w:t>
+      </w:r>
+      <w:hyperlink r:id="rId21" w:history="1"/>
+      <w:r>
+        <w:rPr>
+          <w:rFonts w:ascii="Times New Roman" w:hAnsi="Times New Roman" w:cs="Times New Roman"/>
+          <w:sz w:val="24"/>
+          <w:szCs w:val="24"/>
+        </w:rPr>
+        <w:t>https://osf.io/rnz7q/</w:t>
+      </w:r>
+      <w:r>
+        <w:rPr>
+          <w:rFonts w:ascii="Times New Roman" w:hAnsi="Times New Roman" w:cs="Times New Roman"/>
+          <w:sz w:val="24"/>
+          <w:szCs w:val="24"/>
+        </w:rPr>
+        <w:t>,</w:t>
+      </w:r>
+      <w:r>
+        <w:rPr>
+          <w:rFonts w:ascii="Times New Roman" w:hAnsi="Times New Roman" w:cs="Times New Roman"/>
+          <w:sz w:val="24"/>
+          <w:szCs w:val="24"/>
+        </w:rPr>
+        <w:t xml:space="preserve"> </w:t>
+      </w:r>
+      <w:proofErr w:type="spellStart"/>
+      <w:r>
+        <w:rPr>
+          <w:rFonts w:ascii="Times New Roman" w:hAnsi="Times New Roman" w:cs="Times New Roman"/>
+          <w:sz w:val="24"/>
+          <w:szCs w:val="24"/>
+        </w:rPr>
+        <w:t>doi</w:t>
+      </w:r>
+      <w:proofErr w:type="spellEnd"/>
+      <w:r>
+        <w:rPr>
+          <w:rFonts w:ascii="Times New Roman" w:hAnsi="Times New Roman" w:cs="Times New Roman"/>
+          <w:sz w:val="24"/>
+          <w:szCs w:val="24"/>
+        </w:rPr>
+        <w:t>:</w:t>
+      </w:r>
+      <w:r>
+        <w:rPr>
+          <w:rFonts w:ascii="Times New Roman" w:hAnsi="Times New Roman" w:cs="Times New Roman"/>
+          <w:color w:val="333333"/>
+          <w:sz w:val="24"/>
+          <w:szCs w:val="24"/>
+          <w:shd w:val="clear" w:color="auto" w:fill="FFFFFF"/>
+        </w:rPr>
+        <w:t xml:space="preserve"> </w:t>
+      </w:r>
+      <w:r>
+        <w:rPr>
+          <w:rFonts w:ascii="Times New Roman" w:hAnsi="Times New Roman" w:cs="Times New Roman"/>
+          <w:sz w:val="24"/>
+          <w:szCs w:val="24"/>
+          <w:shd w:val="clear" w:color="auto" w:fill="FFFFFF"/>
+        </w:rPr>
+        <w:t>10.17605/OSF.IO/RNZ7Q</w:t>
+      </w:r>
+      <w:r>
+        <w:rPr>
+          <w:rFonts w:ascii="Times New Roman" w:hAnsi="Times New Roman" w:cs="Times New Roman"/>
+          <w:color w:val="333333"/>
+          <w:sz w:val="24"/>
+          <w:szCs w:val="24"/>
+          <w:shd w:val="clear" w:color="auto" w:fill="FFFFFF"/>
+        </w:rPr>
+        <w:t>)</w:t>
+      </w:r>
+      <w:r>
+        <w:rPr>
+          <w:rFonts w:ascii="Times New Roman" w:hAnsi="Times New Roman" w:cs="Times New Roman"/>
+          <w:sz w:val="24"/>
+          <w:szCs w:val="24"/>
+        </w:rPr>
+        <w:t>.</w:t>
+      </w:r>
+    </w:p>
+    <w:p>
+      <w:pPr>
         <w:spacing w:after="0" w:line="480" w:lineRule="auto"/>
         <w:rPr>
           <w:rFonts w:ascii="Times New Roman" w:hAnsi="Times New Roman" w:cs="Times New Roman"/>
@@ -3178,7 +3329,8 @@
     </w:p>
     <w:sectPr>
       <w:pgSz w:w="11906" w:h="16838"/>
-      <w:pgMar w:top="1440" w:right="1440" w:bottom="1440" w:left="1440" w:header="708" w:footer="708" w:gutter="0"/>
+      <w:pgMar w:top="1440" w:right="1440" w:bottom="1440" w:left="1440" w:header="709" w:footer="709" w:gutter="0"/>
+      <w:lnNumType w:countBy="1" w:restart="continuous"/>
       <w:cols w:space="708"/>
       <w:docGrid w:linePitch="360"/>
     </w:sectPr>
@@ -3187,8 +3339,8 @@
 </file>
 
 <file path=word/comments.xml><?xml version="1.0" encoding="utf-8"?>
-<w:comments xmlns:wpc="http://schemas.microsoft.com/office/word/2010/wordprocessingCanvas" xmlns:cx="http://schemas.microsoft.com/office/drawing/2014/chartex" xmlns:cx1="http://schemas.microsoft.com/office/drawing/2015/9/8/chartex" xmlns:cx2="http://schemas.microsoft.com/office/drawing/2015/10/21/chartex" xmlns:cx3="http://schemas.microsoft.com/office/drawing/2016/5/9/chartex" xmlns:cx4="http://schemas.microsoft.com/office/drawing/2016/5/10/chartex" xmlns:cx5="http://schemas.microsoft.com/office/drawing/2016/5/11/chartex" xmlns:cx6="http://schemas.microsoft.com/office/drawing/2016/5/12/chartex" xmlns:cx7="http://schemas.microsoft.com/office/drawing/2016/5/13/chartex" xmlns:cx8="http://schemas.microsoft.com/office/drawing/2016/5/14/chartex" xmlns:mc="http://schemas.openxmlformats.org/markup-compatibility/2006" xmlns:aink="http://schemas.microsoft.com/office/drawing/2016/ink" xmlns:am3d="http://schemas.microsoft.com/office/drawing/2017/model3d" xmlns:o="urn:schemas-microsoft-com:office:office" xmlns:r="http://schemas.openxmlformats.org/officeDocument/2006/relationships" xmlns:m="http://schemas.openxmlformats.org/officeDocument/2006/math" xmlns:v="urn:schemas-microsoft-com:vml" xmlns:wp14="http://schemas.microsoft.com/office/word/2010/wordprocessingDrawing" xmlns:wp="http://schemas.openxmlformats.org/drawingml/2006/wordprocessingDrawing" xmlns:w10="urn:schemas-microsoft-com:office:word" xmlns:w="http://schemas.openxmlformats.org/wordprocessingml/2006/main" xmlns:w14="http://schemas.microsoft.com/office/word/2010/wordml" xmlns:w15="http://schemas.microsoft.com/office/word/2012/wordml" xmlns:w16cex="http://schemas.microsoft.com/office/word/2018/wordml/cex" xmlns:w16cid="http://schemas.microsoft.com/office/word/2016/wordml/cid" xmlns:w16="http://schemas.microsoft.com/office/word/2018/wordml" xmlns:w16se="http://schemas.microsoft.com/office/word/2015/wordml/symex" xmlns:wpg="http://schemas.microsoft.com/office/word/2010/wordprocessingGroup" xmlns:wpi="http://schemas.microsoft.com/office/word/2010/wordprocessingInk" xmlns:wne="http://schemas.microsoft.com/office/word/2006/wordml" xmlns:wps="http://schemas.microsoft.com/office/word/2010/wordprocessingShape" mc:Ignorable="w14 w15 w16se w16cid w16 w16cex wp14">
-  <w:comment w:id="0" w:author="Nicholas Patrick Moran" w:date="2020-12-10T17:42:00Z" w:initials="NPM">
+<w:comments xmlns:wpc="http://schemas.microsoft.com/office/word/2010/wordprocessingCanvas" xmlns:cx="http://schemas.microsoft.com/office/drawing/2014/chartex" xmlns:cx1="http://schemas.microsoft.com/office/drawing/2015/9/8/chartex" xmlns:mc="http://schemas.openxmlformats.org/markup-compatibility/2006" xmlns:o="urn:schemas-microsoft-com:office:office" xmlns:r="http://schemas.openxmlformats.org/officeDocument/2006/relationships" xmlns:m="http://schemas.openxmlformats.org/officeDocument/2006/math" xmlns:v="urn:schemas-microsoft-com:vml" xmlns:wp14="http://schemas.microsoft.com/office/word/2010/wordprocessingDrawing" xmlns:wp="http://schemas.openxmlformats.org/drawingml/2006/wordprocessingDrawing" xmlns:w10="urn:schemas-microsoft-com:office:word" xmlns:w="http://schemas.openxmlformats.org/wordprocessingml/2006/main" xmlns:w14="http://schemas.microsoft.com/office/word/2010/wordml" xmlns:w15="http://schemas.microsoft.com/office/word/2012/wordml" xmlns:w16se="http://schemas.microsoft.com/office/word/2015/wordml/symex" xmlns:wpg="http://schemas.microsoft.com/office/word/2010/wordprocessingGroup" xmlns:wpi="http://schemas.microsoft.com/office/word/2010/wordprocessingInk" xmlns:wne="http://schemas.microsoft.com/office/word/2006/wordml" xmlns:wps="http://schemas.microsoft.com/office/word/2010/wordprocessingShape" mc:Ignorable="w14 w15 w16se wp14">
+  <w:comment w:id="1" w:author="Nicholas Patrick Moran" w:date="2020-12-10T17:42:00Z" w:initials="NPM">
     <w:p>
       <w:pPr>
         <w:shd w:val="clear" w:color="auto" w:fill="FFFFFF"/>
@@ -3259,6 +3411,7 @@
           <w:color w:val="000000"/>
           <w:sz w:val="21"/>
           <w:szCs w:val="21"/>
+          <w:lang w:val="en-GB" w:eastAsia="en-GB"/>
         </w:rPr>
         <w:drawing>
           <wp:inline distT="0" distB="0" distL="0" distR="0" wp14:anchorId="25700548" wp14:editId="594A6A65">
@@ -3431,7 +3584,7 @@
       </w:pPr>
     </w:p>
   </w:comment>
-  <w:comment w:id="1" w:author="Nicholas Patrick Moran" w:date="2020-12-10T17:43:00Z" w:initials="NPM">
+  <w:comment w:id="2" w:author="Nicholas Patrick Moran" w:date="2020-12-10T17:43:00Z" w:initials="NPM">
     <w:p>
       <w:pPr>
         <w:pStyle w:val="CommentText"/>
@@ -3447,7 +3600,7 @@
       </w:r>
     </w:p>
   </w:comment>
-  <w:comment w:id="2" w:author="Nicholas Patrick Moran" w:date="2020-12-10T17:38:00Z" w:initials="NPM">
+  <w:comment w:id="3" w:author="Nicholas Patrick Moran" w:date="2020-12-10T17:38:00Z" w:initials="NPM">
     <w:p>
       <w:pPr>
         <w:pStyle w:val="CommentText"/>
@@ -3580,7 +3733,7 @@
       </w:r>
     </w:p>
   </w:comment>
-  <w:comment w:id="3" w:author="Nicholas Patrick Moran" w:date="2020-12-10T17:38:00Z" w:initials="NPM">
+  <w:comment w:id="4" w:author="Nicholas Patrick Moran" w:date="2020-12-10T17:38:00Z" w:initials="NPM">
     <w:p>
       <w:pPr>
         <w:pStyle w:val="Heading1"/>
@@ -3921,7 +4074,7 @@
       </w:pPr>
     </w:p>
   </w:comment>
-  <w:comment w:id="4" w:author="Nicholas Patrick Moran" w:date="2020-12-10T17:44:00Z" w:initials="NPM">
+  <w:comment w:id="5" w:author="Nicholas Patrick Moran" w:date="2020-12-10T17:44:00Z" w:initials="NPM">
     <w:p>
       <w:pPr>
         <w:shd w:val="clear" w:color="auto" w:fill="FFFFFF"/>
@@ -3995,7 +4148,7 @@
       </w:pPr>
     </w:p>
   </w:comment>
-  <w:comment w:id="5" w:author="Nicholas Patrick Moran" w:date="2020-12-10T17:44:00Z" w:initials="NPM">
+  <w:comment w:id="6" w:author="Nicholas Patrick Moran" w:date="2020-12-10T17:44:00Z" w:initials="NPM">
     <w:p>
       <w:pPr>
         <w:shd w:val="clear" w:color="auto" w:fill="FFFFFF"/>
@@ -4051,7 +4204,6 @@
         <w:t xml:space="preserve">Timothy D. </w:t>
       </w:r>
       <w:proofErr w:type="spellStart"/>
-      <w:proofErr w:type="gramStart"/>
       <w:r>
         <w:rPr>
           <w:rFonts w:ascii="Helvetica" w:eastAsia="Times New Roman" w:hAnsi="Helvetica" w:cs="Times New Roman"/>
@@ -4064,7 +4216,6 @@
         <w:t>JardineA,C</w:t>
       </w:r>
       <w:proofErr w:type="spellEnd"/>
-      <w:proofErr w:type="gramEnd"/>
       <w:r>
         <w:rPr>
           <w:rFonts w:ascii="Helvetica" w:eastAsia="Times New Roman" w:hAnsi="Helvetica" w:cs="Times New Roman"/>
@@ -4158,7 +4309,7 @@
           <w:color w:val="000000"/>
           <w:sz w:val="21"/>
           <w:szCs w:val="21"/>
-          <w:lang w:eastAsia="en-AU"/>
+          <w:lang w:val="en-GB" w:eastAsia="en-GB"/>
         </w:rPr>
         <w:drawing>
           <wp:inline distT="0" distB="0" distL="0" distR="0" wp14:anchorId="72B0BCB0" wp14:editId="20981334">
@@ -4295,7 +4446,7 @@
 </file>
 
 <file path=word/commentsExtended.xml><?xml version="1.0" encoding="utf-8"?>
-<w15:commentsEx xmlns:wpc="http://schemas.microsoft.com/office/word/2010/wordprocessingCanvas" xmlns:cx="http://schemas.microsoft.com/office/drawing/2014/chartex" xmlns:cx1="http://schemas.microsoft.com/office/drawing/2015/9/8/chartex" xmlns:cx2="http://schemas.microsoft.com/office/drawing/2015/10/21/chartex" xmlns:cx3="http://schemas.microsoft.com/office/drawing/2016/5/9/chartex" xmlns:cx4="http://schemas.microsoft.com/office/drawing/2016/5/10/chartex" xmlns:cx5="http://schemas.microsoft.com/office/drawing/2016/5/11/chartex" xmlns:cx6="http://schemas.microsoft.com/office/drawing/2016/5/12/chartex" xmlns:cx7="http://schemas.microsoft.com/office/drawing/2016/5/13/chartex" xmlns:cx8="http://schemas.microsoft.com/office/drawing/2016/5/14/chartex" xmlns:mc="http://schemas.openxmlformats.org/markup-compatibility/2006" xmlns:aink="http://schemas.microsoft.com/office/drawing/2016/ink" xmlns:am3d="http://schemas.microsoft.com/office/drawing/2017/model3d" xmlns:o="urn:schemas-microsoft-com:office:office" xmlns:r="http://schemas.openxmlformats.org/officeDocument/2006/relationships" xmlns:m="http://schemas.openxmlformats.org/officeDocument/2006/math" xmlns:v="urn:schemas-microsoft-com:vml" xmlns:wp14="http://schemas.microsoft.com/office/word/2010/wordprocessingDrawing" xmlns:wp="http://schemas.openxmlformats.org/drawingml/2006/wordprocessingDrawing" xmlns:w10="urn:schemas-microsoft-com:office:word" xmlns:w="http://schemas.openxmlformats.org/wordprocessingml/2006/main" xmlns:w14="http://schemas.microsoft.com/office/word/2010/wordml" xmlns:w15="http://schemas.microsoft.com/office/word/2012/wordml" xmlns:w16cex="http://schemas.microsoft.com/office/word/2018/wordml/cex" xmlns:w16cid="http://schemas.microsoft.com/office/word/2016/wordml/cid" xmlns:w16="http://schemas.microsoft.com/office/word/2018/wordml" xmlns:w16se="http://schemas.microsoft.com/office/word/2015/wordml/symex" xmlns:wpg="http://schemas.microsoft.com/office/word/2010/wordprocessingGroup" xmlns:wpi="http://schemas.microsoft.com/office/word/2010/wordprocessingInk" xmlns:wne="http://schemas.microsoft.com/office/word/2006/wordml" xmlns:wps="http://schemas.microsoft.com/office/word/2010/wordprocessingShape" mc:Ignorable="w14 w15 w16se w16cid w16 w16cex wp14">
+<w15:commentsEx xmlns:wpc="http://schemas.microsoft.com/office/word/2010/wordprocessingCanvas" xmlns:cx="http://schemas.microsoft.com/office/drawing/2014/chartex" xmlns:cx1="http://schemas.microsoft.com/office/drawing/2015/9/8/chartex" xmlns:mc="http://schemas.openxmlformats.org/markup-compatibility/2006" xmlns:o="urn:schemas-microsoft-com:office:office" xmlns:r="http://schemas.openxmlformats.org/officeDocument/2006/relationships" xmlns:m="http://schemas.openxmlformats.org/officeDocument/2006/math" xmlns:v="urn:schemas-microsoft-com:vml" xmlns:wp14="http://schemas.microsoft.com/office/word/2010/wordprocessingDrawing" xmlns:wp="http://schemas.openxmlformats.org/drawingml/2006/wordprocessingDrawing" xmlns:w10="urn:schemas-microsoft-com:office:word" xmlns:w="http://schemas.openxmlformats.org/wordprocessingml/2006/main" xmlns:w14="http://schemas.microsoft.com/office/word/2010/wordml" xmlns:w15="http://schemas.microsoft.com/office/word/2012/wordml" xmlns:w16se="http://schemas.microsoft.com/office/word/2015/wordml/symex" xmlns:wpg="http://schemas.microsoft.com/office/word/2010/wordprocessingGroup" xmlns:wpi="http://schemas.microsoft.com/office/word/2010/wordprocessingInk" xmlns:wne="http://schemas.microsoft.com/office/word/2006/wordml" xmlns:wps="http://schemas.microsoft.com/office/word/2010/wordprocessingShape" mc:Ignorable="w14 w15 w16se wp14">
   <w15:commentEx w15:paraId="0E07937D" w15:done="0"/>
   <w15:commentEx w15:paraId="4EF54BCB" w15:done="0"/>
   <w15:commentEx w15:paraId="66AED3DE" w15:done="0"/>
@@ -4328,7 +4479,7 @@
 </file>
 
 <file path=word/endnotes.xml><?xml version="1.0" encoding="utf-8"?>
-<w:endnotes xmlns:wpc="http://schemas.microsoft.com/office/word/2010/wordprocessingCanvas" xmlns:cx="http://schemas.microsoft.com/office/drawing/2014/chartex" xmlns:cx1="http://schemas.microsoft.com/office/drawing/2015/9/8/chartex" xmlns:cx2="http://schemas.microsoft.com/office/drawing/2015/10/21/chartex" xmlns:cx3="http://schemas.microsoft.com/office/drawing/2016/5/9/chartex" xmlns:cx4="http://schemas.microsoft.com/office/drawing/2016/5/10/chartex" xmlns:cx5="http://schemas.microsoft.com/office/drawing/2016/5/11/chartex" xmlns:cx6="http://schemas.microsoft.com/office/drawing/2016/5/12/chartex" xmlns:cx7="http://schemas.microsoft.com/office/drawing/2016/5/13/chartex" xmlns:cx8="http://schemas.microsoft.com/office/drawing/2016/5/14/chartex" xmlns:mc="http://schemas.openxmlformats.org/markup-compatibility/2006" xmlns:aink="http://schemas.microsoft.com/office/drawing/2016/ink" xmlns:am3d="http://schemas.microsoft.com/office/drawing/2017/model3d" xmlns:o="urn:schemas-microsoft-com:office:office" xmlns:r="http://schemas.openxmlformats.org/officeDocument/2006/relationships" xmlns:m="http://schemas.openxmlformats.org/officeDocument/2006/math" xmlns:v="urn:schemas-microsoft-com:vml" xmlns:wp14="http://schemas.microsoft.com/office/word/2010/wordprocessingDrawing" xmlns:wp="http://schemas.openxmlformats.org/drawingml/2006/wordprocessingDrawing" xmlns:w10="urn:schemas-microsoft-com:office:word" xmlns:w="http://schemas.openxmlformats.org/wordprocessingml/2006/main" xmlns:w14="http://schemas.microsoft.com/office/word/2010/wordml" xmlns:w15="http://schemas.microsoft.com/office/word/2012/wordml" xmlns:w16cex="http://schemas.microsoft.com/office/word/2018/wordml/cex" xmlns:w16cid="http://schemas.microsoft.com/office/word/2016/wordml/cid" xmlns:w16="http://schemas.microsoft.com/office/word/2018/wordml" xmlns:w16se="http://schemas.microsoft.com/office/word/2015/wordml/symex" xmlns:wpg="http://schemas.microsoft.com/office/word/2010/wordprocessingGroup" xmlns:wpi="http://schemas.microsoft.com/office/word/2010/wordprocessingInk" xmlns:wne="http://schemas.microsoft.com/office/word/2006/wordml" xmlns:wps="http://schemas.microsoft.com/office/word/2010/wordprocessingShape" mc:Ignorable="w14 w15 w16se w16cid w16 w16cex wp14">
+<w:endnotes xmlns:wpc="http://schemas.microsoft.com/office/word/2010/wordprocessingCanvas" xmlns:cx="http://schemas.microsoft.com/office/drawing/2014/chartex" xmlns:cx1="http://schemas.microsoft.com/office/drawing/2015/9/8/chartex" xmlns:mc="http://schemas.openxmlformats.org/markup-compatibility/2006" xmlns:o="urn:schemas-microsoft-com:office:office" xmlns:r="http://schemas.openxmlformats.org/officeDocument/2006/relationships" xmlns:m="http://schemas.openxmlformats.org/officeDocument/2006/math" xmlns:v="urn:schemas-microsoft-com:vml" xmlns:wp14="http://schemas.microsoft.com/office/word/2010/wordprocessingDrawing" xmlns:wp="http://schemas.openxmlformats.org/drawingml/2006/wordprocessingDrawing" xmlns:w10="urn:schemas-microsoft-com:office:word" xmlns:w="http://schemas.openxmlformats.org/wordprocessingml/2006/main" xmlns:w14="http://schemas.microsoft.com/office/word/2010/wordml" xmlns:w15="http://schemas.microsoft.com/office/word/2012/wordml" xmlns:w16se="http://schemas.microsoft.com/office/word/2015/wordml/symex" xmlns:wpg="http://schemas.microsoft.com/office/word/2010/wordprocessingGroup" xmlns:wpi="http://schemas.microsoft.com/office/word/2010/wordprocessingInk" xmlns:wne="http://schemas.microsoft.com/office/word/2006/wordml" xmlns:wps="http://schemas.microsoft.com/office/word/2010/wordprocessingShape" mc:Ignorable="w14 w15 w16se wp14">
   <w:endnote w:type="separator" w:id="-1">
     <w:p>
       <w:pPr>
@@ -4353,7 +4504,7 @@
 </file>
 
 <file path=word/footer1.xml><?xml version="1.0" encoding="utf-8"?>
-<w:ftr xmlns:wpc="http://schemas.microsoft.com/office/word/2010/wordprocessingCanvas" xmlns:cx="http://schemas.microsoft.com/office/drawing/2014/chartex" xmlns:cx1="http://schemas.microsoft.com/office/drawing/2015/9/8/chartex" xmlns:cx2="http://schemas.microsoft.com/office/drawing/2015/10/21/chartex" xmlns:cx3="http://schemas.microsoft.com/office/drawing/2016/5/9/chartex" xmlns:cx4="http://schemas.microsoft.com/office/drawing/2016/5/10/chartex" xmlns:cx5="http://schemas.microsoft.com/office/drawing/2016/5/11/chartex" xmlns:cx6="http://schemas.microsoft.com/office/drawing/2016/5/12/chartex" xmlns:cx7="http://schemas.microsoft.com/office/drawing/2016/5/13/chartex" xmlns:cx8="http://schemas.microsoft.com/office/drawing/2016/5/14/chartex" xmlns:mc="http://schemas.openxmlformats.org/markup-compatibility/2006" xmlns:aink="http://schemas.microsoft.com/office/drawing/2016/ink" xmlns:am3d="http://schemas.microsoft.com/office/drawing/2017/model3d" xmlns:o="urn:schemas-microsoft-com:office:office" xmlns:r="http://schemas.openxmlformats.org/officeDocument/2006/relationships" xmlns:m="http://schemas.openxmlformats.org/officeDocument/2006/math" xmlns:v="urn:schemas-microsoft-com:vml" xmlns:wp14="http://schemas.microsoft.com/office/word/2010/wordprocessingDrawing" xmlns:wp="http://schemas.openxmlformats.org/drawingml/2006/wordprocessingDrawing" xmlns:w10="urn:schemas-microsoft-com:office:word" xmlns:w="http://schemas.openxmlformats.org/wordprocessingml/2006/main" xmlns:w14="http://schemas.microsoft.com/office/word/2010/wordml" xmlns:w15="http://schemas.microsoft.com/office/word/2012/wordml" xmlns:w16cex="http://schemas.microsoft.com/office/word/2018/wordml/cex" xmlns:w16cid="http://schemas.microsoft.com/office/word/2016/wordml/cid" xmlns:w16="http://schemas.microsoft.com/office/word/2018/wordml" xmlns:w16se="http://schemas.microsoft.com/office/word/2015/wordml/symex" xmlns:wpg="http://schemas.microsoft.com/office/word/2010/wordprocessingGroup" xmlns:wpi="http://schemas.microsoft.com/office/word/2010/wordprocessingInk" xmlns:wne="http://schemas.microsoft.com/office/word/2006/wordml" xmlns:wps="http://schemas.microsoft.com/office/word/2010/wordprocessingShape" mc:Ignorable="w14 w15 w16se w16cid w16 w16cex wp14">
+<w:ftr xmlns:wpc="http://schemas.microsoft.com/office/word/2010/wordprocessingCanvas" xmlns:cx="http://schemas.microsoft.com/office/drawing/2014/chartex" xmlns:cx1="http://schemas.microsoft.com/office/drawing/2015/9/8/chartex" xmlns:mc="http://schemas.openxmlformats.org/markup-compatibility/2006" xmlns:o="urn:schemas-microsoft-com:office:office" xmlns:r="http://schemas.openxmlformats.org/officeDocument/2006/relationships" xmlns:m="http://schemas.openxmlformats.org/officeDocument/2006/math" xmlns:v="urn:schemas-microsoft-com:vml" xmlns:wp14="http://schemas.microsoft.com/office/word/2010/wordprocessingDrawing" xmlns:wp="http://schemas.openxmlformats.org/drawingml/2006/wordprocessingDrawing" xmlns:w10="urn:schemas-microsoft-com:office:word" xmlns:w="http://schemas.openxmlformats.org/wordprocessingml/2006/main" xmlns:w14="http://schemas.microsoft.com/office/word/2010/wordml" xmlns:w15="http://schemas.microsoft.com/office/word/2012/wordml" xmlns:w16se="http://schemas.microsoft.com/office/word/2015/wordml/symex" xmlns:wpg="http://schemas.microsoft.com/office/word/2010/wordprocessingGroup" xmlns:wpi="http://schemas.microsoft.com/office/word/2010/wordprocessingInk" xmlns:wne="http://schemas.microsoft.com/office/word/2006/wordml" xmlns:wps="http://schemas.microsoft.com/office/word/2010/wordprocessingShape" mc:Ignorable="w14 w15 w16se wp14">
   <w:p>
     <w:pPr>
       <w:pStyle w:val="Footer"/>
@@ -4363,7 +4514,7 @@
 </file>
 
 <file path=word/footer2.xml><?xml version="1.0" encoding="utf-8"?>
-<w:ftr xmlns:wpc="http://schemas.microsoft.com/office/word/2010/wordprocessingCanvas" xmlns:cx="http://schemas.microsoft.com/office/drawing/2014/chartex" xmlns:cx1="http://schemas.microsoft.com/office/drawing/2015/9/8/chartex" xmlns:cx2="http://schemas.microsoft.com/office/drawing/2015/10/21/chartex" xmlns:cx3="http://schemas.microsoft.com/office/drawing/2016/5/9/chartex" xmlns:cx4="http://schemas.microsoft.com/office/drawing/2016/5/10/chartex" xmlns:cx5="http://schemas.microsoft.com/office/drawing/2016/5/11/chartex" xmlns:cx6="http://schemas.microsoft.com/office/drawing/2016/5/12/chartex" xmlns:cx7="http://schemas.microsoft.com/office/drawing/2016/5/13/chartex" xmlns:cx8="http://schemas.microsoft.com/office/drawing/2016/5/14/chartex" xmlns:mc="http://schemas.openxmlformats.org/markup-compatibility/2006" xmlns:aink="http://schemas.microsoft.com/office/drawing/2016/ink" xmlns:am3d="http://schemas.microsoft.com/office/drawing/2017/model3d" xmlns:o="urn:schemas-microsoft-com:office:office" xmlns:r="http://schemas.openxmlformats.org/officeDocument/2006/relationships" xmlns:m="http://schemas.openxmlformats.org/officeDocument/2006/math" xmlns:v="urn:schemas-microsoft-com:vml" xmlns:wp14="http://schemas.microsoft.com/office/word/2010/wordprocessingDrawing" xmlns:wp="http://schemas.openxmlformats.org/drawingml/2006/wordprocessingDrawing" xmlns:w10="urn:schemas-microsoft-com:office:word" xmlns:w="http://schemas.openxmlformats.org/wordprocessingml/2006/main" xmlns:w14="http://schemas.microsoft.com/office/word/2010/wordml" xmlns:w15="http://schemas.microsoft.com/office/word/2012/wordml" xmlns:w16cex="http://schemas.microsoft.com/office/word/2018/wordml/cex" xmlns:w16cid="http://schemas.microsoft.com/office/word/2016/wordml/cid" xmlns:w16="http://schemas.microsoft.com/office/word/2018/wordml" xmlns:w16se="http://schemas.microsoft.com/office/word/2015/wordml/symex" xmlns:wpg="http://schemas.microsoft.com/office/word/2010/wordprocessingGroup" xmlns:wpi="http://schemas.microsoft.com/office/word/2010/wordprocessingInk" xmlns:wne="http://schemas.microsoft.com/office/word/2006/wordml" xmlns:wps="http://schemas.microsoft.com/office/word/2010/wordprocessingShape" mc:Ignorable="w14 w15 w16se w16cid w16 w16cex wp14">
+<w:ftr xmlns:wpc="http://schemas.microsoft.com/office/word/2010/wordprocessingCanvas" xmlns:cx="http://schemas.microsoft.com/office/drawing/2014/chartex" xmlns:cx1="http://schemas.microsoft.com/office/drawing/2015/9/8/chartex" xmlns:mc="http://schemas.openxmlformats.org/markup-compatibility/2006" xmlns:o="urn:schemas-microsoft-com:office:office" xmlns:r="http://schemas.openxmlformats.org/officeDocument/2006/relationships" xmlns:m="http://schemas.openxmlformats.org/officeDocument/2006/math" xmlns:v="urn:schemas-microsoft-com:vml" xmlns:wp14="http://schemas.microsoft.com/office/word/2010/wordprocessingDrawing" xmlns:wp="http://schemas.openxmlformats.org/drawingml/2006/wordprocessingDrawing" xmlns:w10="urn:schemas-microsoft-com:office:word" xmlns:w="http://schemas.openxmlformats.org/wordprocessingml/2006/main" xmlns:w14="http://schemas.microsoft.com/office/word/2010/wordml" xmlns:w15="http://schemas.microsoft.com/office/word/2012/wordml" xmlns:w16se="http://schemas.microsoft.com/office/word/2015/wordml/symex" xmlns:wpg="http://schemas.microsoft.com/office/word/2010/wordprocessingGroup" xmlns:wpi="http://schemas.microsoft.com/office/word/2010/wordprocessingInk" xmlns:wne="http://schemas.microsoft.com/office/word/2006/wordml" xmlns:wps="http://schemas.microsoft.com/office/word/2010/wordprocessingShape" mc:Ignorable="w14 w15 w16se wp14">
   <w:p>
     <w:pPr>
       <w:pStyle w:val="Footer"/>
@@ -4373,7 +4524,7 @@
 </file>
 
 <file path=word/footer3.xml><?xml version="1.0" encoding="utf-8"?>
-<w:ftr xmlns:wpc="http://schemas.microsoft.com/office/word/2010/wordprocessingCanvas" xmlns:cx="http://schemas.microsoft.com/office/drawing/2014/chartex" xmlns:cx1="http://schemas.microsoft.com/office/drawing/2015/9/8/chartex" xmlns:cx2="http://schemas.microsoft.com/office/drawing/2015/10/21/chartex" xmlns:cx3="http://schemas.microsoft.com/office/drawing/2016/5/9/chartex" xmlns:cx4="http://schemas.microsoft.com/office/drawing/2016/5/10/chartex" xmlns:cx5="http://schemas.microsoft.com/office/drawing/2016/5/11/chartex" xmlns:cx6="http://schemas.microsoft.com/office/drawing/2016/5/12/chartex" xmlns:cx7="http://schemas.microsoft.com/office/drawing/2016/5/13/chartex" xmlns:cx8="http://schemas.microsoft.com/office/drawing/2016/5/14/chartex" xmlns:mc="http://schemas.openxmlformats.org/markup-compatibility/2006" xmlns:aink="http://schemas.microsoft.com/office/drawing/2016/ink" xmlns:am3d="http://schemas.microsoft.com/office/drawing/2017/model3d" xmlns:o="urn:schemas-microsoft-com:office:office" xmlns:r="http://schemas.openxmlformats.org/officeDocument/2006/relationships" xmlns:m="http://schemas.openxmlformats.org/officeDocument/2006/math" xmlns:v="urn:schemas-microsoft-com:vml" xmlns:wp14="http://schemas.microsoft.com/office/word/2010/wordprocessingDrawing" xmlns:wp="http://schemas.openxmlformats.org/drawingml/2006/wordprocessingDrawing" xmlns:w10="urn:schemas-microsoft-com:office:word" xmlns:w="http://schemas.openxmlformats.org/wordprocessingml/2006/main" xmlns:w14="http://schemas.microsoft.com/office/word/2010/wordml" xmlns:w15="http://schemas.microsoft.com/office/word/2012/wordml" xmlns:w16cex="http://schemas.microsoft.com/office/word/2018/wordml/cex" xmlns:w16cid="http://schemas.microsoft.com/office/word/2016/wordml/cid" xmlns:w16="http://schemas.microsoft.com/office/word/2018/wordml" xmlns:w16se="http://schemas.microsoft.com/office/word/2015/wordml/symex" xmlns:wpg="http://schemas.microsoft.com/office/word/2010/wordprocessingGroup" xmlns:wpi="http://schemas.microsoft.com/office/word/2010/wordprocessingInk" xmlns:wne="http://schemas.microsoft.com/office/word/2006/wordml" xmlns:wps="http://schemas.microsoft.com/office/word/2010/wordprocessingShape" mc:Ignorable="w14 w15 w16se w16cid w16 w16cex wp14">
+<w:ftr xmlns:wpc="http://schemas.microsoft.com/office/word/2010/wordprocessingCanvas" xmlns:cx="http://schemas.microsoft.com/office/drawing/2014/chartex" xmlns:cx1="http://schemas.microsoft.com/office/drawing/2015/9/8/chartex" xmlns:mc="http://schemas.openxmlformats.org/markup-compatibility/2006" xmlns:o="urn:schemas-microsoft-com:office:office" xmlns:r="http://schemas.openxmlformats.org/officeDocument/2006/relationships" xmlns:m="http://schemas.openxmlformats.org/officeDocument/2006/math" xmlns:v="urn:schemas-microsoft-com:vml" xmlns:wp14="http://schemas.microsoft.com/office/word/2010/wordprocessingDrawing" xmlns:wp="http://schemas.openxmlformats.org/drawingml/2006/wordprocessingDrawing" xmlns:w10="urn:schemas-microsoft-com:office:word" xmlns:w="http://schemas.openxmlformats.org/wordprocessingml/2006/main" xmlns:w14="http://schemas.microsoft.com/office/word/2010/wordml" xmlns:w15="http://schemas.microsoft.com/office/word/2012/wordml" xmlns:w16se="http://schemas.microsoft.com/office/word/2015/wordml/symex" xmlns:wpg="http://schemas.microsoft.com/office/word/2010/wordprocessingGroup" xmlns:wpi="http://schemas.microsoft.com/office/word/2010/wordprocessingInk" xmlns:wne="http://schemas.microsoft.com/office/word/2006/wordml" xmlns:wps="http://schemas.microsoft.com/office/word/2010/wordprocessingShape" mc:Ignorable="w14 w15 w16se wp14">
   <w:p>
     <w:pPr>
       <w:pStyle w:val="Footer"/>
@@ -4383,7 +4534,7 @@
 </file>
 
 <file path=word/footnotes.xml><?xml version="1.0" encoding="utf-8"?>
-<w:footnotes xmlns:wpc="http://schemas.microsoft.com/office/word/2010/wordprocessingCanvas" xmlns:cx="http://schemas.microsoft.com/office/drawing/2014/chartex" xmlns:cx1="http://schemas.microsoft.com/office/drawing/2015/9/8/chartex" xmlns:cx2="http://schemas.microsoft.com/office/drawing/2015/10/21/chartex" xmlns:cx3="http://schemas.microsoft.com/office/drawing/2016/5/9/chartex" xmlns:cx4="http://schemas.microsoft.com/office/drawing/2016/5/10/chartex" xmlns:cx5="http://schemas.microsoft.com/office/drawing/2016/5/11/chartex" xmlns:cx6="http://schemas.microsoft.com/office/drawing/2016/5/12/chartex" xmlns:cx7="http://schemas.microsoft.com/office/drawing/2016/5/13/chartex" xmlns:cx8="http://schemas.microsoft.com/office/drawing/2016/5/14/chartex" xmlns:mc="http://schemas.openxmlformats.org/markup-compatibility/2006" xmlns:aink="http://schemas.microsoft.com/office/drawing/2016/ink" xmlns:am3d="http://schemas.microsoft.com/office/drawing/2017/model3d" xmlns:o="urn:schemas-microsoft-com:office:office" xmlns:r="http://schemas.openxmlformats.org/officeDocument/2006/relationships" xmlns:m="http://schemas.openxmlformats.org/officeDocument/2006/math" xmlns:v="urn:schemas-microsoft-com:vml" xmlns:wp14="http://schemas.microsoft.com/office/word/2010/wordprocessingDrawing" xmlns:wp="http://schemas.openxmlformats.org/drawingml/2006/wordprocessingDrawing" xmlns:w10="urn:schemas-microsoft-com:office:word" xmlns:w="http://schemas.openxmlformats.org/wordprocessingml/2006/main" xmlns:w14="http://schemas.microsoft.com/office/word/2010/wordml" xmlns:w15="http://schemas.microsoft.com/office/word/2012/wordml" xmlns:w16cex="http://schemas.microsoft.com/office/word/2018/wordml/cex" xmlns:w16cid="http://schemas.microsoft.com/office/word/2016/wordml/cid" xmlns:w16="http://schemas.microsoft.com/office/word/2018/wordml" xmlns:w16se="http://schemas.microsoft.com/office/word/2015/wordml/symex" xmlns:wpg="http://schemas.microsoft.com/office/word/2010/wordprocessingGroup" xmlns:wpi="http://schemas.microsoft.com/office/word/2010/wordprocessingInk" xmlns:wne="http://schemas.microsoft.com/office/word/2006/wordml" xmlns:wps="http://schemas.microsoft.com/office/word/2010/wordprocessingShape" mc:Ignorable="w14 w15 w16se w16cid w16 w16cex wp14">
+<w:footnotes xmlns:wpc="http://schemas.microsoft.com/office/word/2010/wordprocessingCanvas" xmlns:cx="http://schemas.microsoft.com/office/drawing/2014/chartex" xmlns:cx1="http://schemas.microsoft.com/office/drawing/2015/9/8/chartex" xmlns:mc="http://schemas.openxmlformats.org/markup-compatibility/2006" xmlns:o="urn:schemas-microsoft-com:office:office" xmlns:r="http://schemas.openxmlformats.org/officeDocument/2006/relationships" xmlns:m="http://schemas.openxmlformats.org/officeDocument/2006/math" xmlns:v="urn:schemas-microsoft-com:vml" xmlns:wp14="http://schemas.microsoft.com/office/word/2010/wordprocessingDrawing" xmlns:wp="http://schemas.openxmlformats.org/drawingml/2006/wordprocessingDrawing" xmlns:w10="urn:schemas-microsoft-com:office:word" xmlns:w="http://schemas.openxmlformats.org/wordprocessingml/2006/main" xmlns:w14="http://schemas.microsoft.com/office/word/2010/wordml" xmlns:w15="http://schemas.microsoft.com/office/word/2012/wordml" xmlns:w16se="http://schemas.microsoft.com/office/word/2015/wordml/symex" xmlns:wpg="http://schemas.microsoft.com/office/word/2010/wordprocessingGroup" xmlns:wpi="http://schemas.microsoft.com/office/word/2010/wordprocessingInk" xmlns:wne="http://schemas.microsoft.com/office/word/2006/wordml" xmlns:wps="http://schemas.microsoft.com/office/word/2010/wordprocessingShape" mc:Ignorable="w14 w15 w16se wp14">
   <w:footnote w:type="separator" w:id="-1">
     <w:p>
       <w:pPr>
@@ -4408,7 +4559,7 @@
 </file>
 
 <file path=word/header1.xml><?xml version="1.0" encoding="utf-8"?>
-<w:hdr xmlns:wpc="http://schemas.microsoft.com/office/word/2010/wordprocessingCanvas" xmlns:cx="http://schemas.microsoft.com/office/drawing/2014/chartex" xmlns:cx1="http://schemas.microsoft.com/office/drawing/2015/9/8/chartex" xmlns:cx2="http://schemas.microsoft.com/office/drawing/2015/10/21/chartex" xmlns:cx3="http://schemas.microsoft.com/office/drawing/2016/5/9/chartex" xmlns:cx4="http://schemas.microsoft.com/office/drawing/2016/5/10/chartex" xmlns:cx5="http://schemas.microsoft.com/office/drawing/2016/5/11/chartex" xmlns:cx6="http://schemas.microsoft.com/office/drawing/2016/5/12/chartex" xmlns:cx7="http://schemas.microsoft.com/office/drawing/2016/5/13/chartex" xmlns:cx8="http://schemas.microsoft.com/office/drawing/2016/5/14/chartex" xmlns:mc="http://schemas.openxmlformats.org/markup-compatibility/2006" xmlns:aink="http://schemas.microsoft.com/office/drawing/2016/ink" xmlns:am3d="http://schemas.microsoft.com/office/drawing/2017/model3d" xmlns:o="urn:schemas-microsoft-com:office:office" xmlns:r="http://schemas.openxmlformats.org/officeDocument/2006/relationships" xmlns:m="http://schemas.openxmlformats.org/officeDocument/2006/math" xmlns:v="urn:schemas-microsoft-com:vml" xmlns:wp14="http://schemas.microsoft.com/office/word/2010/wordprocessingDrawing" xmlns:wp="http://schemas.openxmlformats.org/drawingml/2006/wordprocessingDrawing" xmlns:w10="urn:schemas-microsoft-com:office:word" xmlns:w="http://schemas.openxmlformats.org/wordprocessingml/2006/main" xmlns:w14="http://schemas.microsoft.com/office/word/2010/wordml" xmlns:w15="http://schemas.microsoft.com/office/word/2012/wordml" xmlns:w16cex="http://schemas.microsoft.com/office/word/2018/wordml/cex" xmlns:w16cid="http://schemas.microsoft.com/office/word/2016/wordml/cid" xmlns:w16="http://schemas.microsoft.com/office/word/2018/wordml" xmlns:w16se="http://schemas.microsoft.com/office/word/2015/wordml/symex" xmlns:wpg="http://schemas.microsoft.com/office/word/2010/wordprocessingGroup" xmlns:wpi="http://schemas.microsoft.com/office/word/2010/wordprocessingInk" xmlns:wne="http://schemas.microsoft.com/office/word/2006/wordml" xmlns:wps="http://schemas.microsoft.com/office/word/2010/wordprocessingShape" mc:Ignorable="w14 w15 w16se w16cid w16 w16cex wp14">
+<w:hdr xmlns:wpc="http://schemas.microsoft.com/office/word/2010/wordprocessingCanvas" xmlns:cx="http://schemas.microsoft.com/office/drawing/2014/chartex" xmlns:cx1="http://schemas.microsoft.com/office/drawing/2015/9/8/chartex" xmlns:mc="http://schemas.openxmlformats.org/markup-compatibility/2006" xmlns:o="urn:schemas-microsoft-com:office:office" xmlns:r="http://schemas.openxmlformats.org/officeDocument/2006/relationships" xmlns:m="http://schemas.openxmlformats.org/officeDocument/2006/math" xmlns:v="urn:schemas-microsoft-com:vml" xmlns:wp14="http://schemas.microsoft.com/office/word/2010/wordprocessingDrawing" xmlns:wp="http://schemas.openxmlformats.org/drawingml/2006/wordprocessingDrawing" xmlns:w10="urn:schemas-microsoft-com:office:word" xmlns:w="http://schemas.openxmlformats.org/wordprocessingml/2006/main" xmlns:w14="http://schemas.microsoft.com/office/word/2010/wordml" xmlns:w15="http://schemas.microsoft.com/office/word/2012/wordml" xmlns:w16se="http://schemas.microsoft.com/office/word/2015/wordml/symex" xmlns:wpg="http://schemas.microsoft.com/office/word/2010/wordprocessingGroup" xmlns:wpi="http://schemas.microsoft.com/office/word/2010/wordprocessingInk" xmlns:wne="http://schemas.microsoft.com/office/word/2006/wordml" xmlns:wps="http://schemas.microsoft.com/office/word/2010/wordprocessingShape" mc:Ignorable="w14 w15 w16se wp14">
   <w:p>
     <w:pPr>
       <w:pStyle w:val="Header"/>
@@ -4418,7 +4569,7 @@
 </file>
 
 <file path=word/header2.xml><?xml version="1.0" encoding="utf-8"?>
-<w:hdr xmlns:wpc="http://schemas.microsoft.com/office/word/2010/wordprocessingCanvas" xmlns:cx="http://schemas.microsoft.com/office/drawing/2014/chartex" xmlns:cx1="http://schemas.microsoft.com/office/drawing/2015/9/8/chartex" xmlns:cx2="http://schemas.microsoft.com/office/drawing/2015/10/21/chartex" xmlns:cx3="http://schemas.microsoft.com/office/drawing/2016/5/9/chartex" xmlns:cx4="http://schemas.microsoft.com/office/drawing/2016/5/10/chartex" xmlns:cx5="http://schemas.microsoft.com/office/drawing/2016/5/11/chartex" xmlns:cx6="http://schemas.microsoft.com/office/drawing/2016/5/12/chartex" xmlns:cx7="http://schemas.microsoft.com/office/drawing/2016/5/13/chartex" xmlns:cx8="http://schemas.microsoft.com/office/drawing/2016/5/14/chartex" xmlns:mc="http://schemas.openxmlformats.org/markup-compatibility/2006" xmlns:aink="http://schemas.microsoft.com/office/drawing/2016/ink" xmlns:am3d="http://schemas.microsoft.com/office/drawing/2017/model3d" xmlns:o="urn:schemas-microsoft-com:office:office" xmlns:r="http://schemas.openxmlformats.org/officeDocument/2006/relationships" xmlns:m="http://schemas.openxmlformats.org/officeDocument/2006/math" xmlns:v="urn:schemas-microsoft-com:vml" xmlns:wp14="http://schemas.microsoft.com/office/word/2010/wordprocessingDrawing" xmlns:wp="http://schemas.openxmlformats.org/drawingml/2006/wordprocessingDrawing" xmlns:w10="urn:schemas-microsoft-com:office:word" xmlns:w="http://schemas.openxmlformats.org/wordprocessingml/2006/main" xmlns:w14="http://schemas.microsoft.com/office/word/2010/wordml" xmlns:w15="http://schemas.microsoft.com/office/word/2012/wordml" xmlns:w16cex="http://schemas.microsoft.com/office/word/2018/wordml/cex" xmlns:w16cid="http://schemas.microsoft.com/office/word/2016/wordml/cid" xmlns:w16="http://schemas.microsoft.com/office/word/2018/wordml" xmlns:w16se="http://schemas.microsoft.com/office/word/2015/wordml/symex" xmlns:wpg="http://schemas.microsoft.com/office/word/2010/wordprocessingGroup" xmlns:wpi="http://schemas.microsoft.com/office/word/2010/wordprocessingInk" xmlns:wne="http://schemas.microsoft.com/office/word/2006/wordml" xmlns:wps="http://schemas.microsoft.com/office/word/2010/wordprocessingShape" mc:Ignorable="w14 w15 w16se w16cid w16 w16cex wp14">
+<w:hdr xmlns:wpc="http://schemas.microsoft.com/office/word/2010/wordprocessingCanvas" xmlns:cx="http://schemas.microsoft.com/office/drawing/2014/chartex" xmlns:cx1="http://schemas.microsoft.com/office/drawing/2015/9/8/chartex" xmlns:mc="http://schemas.openxmlformats.org/markup-compatibility/2006" xmlns:o="urn:schemas-microsoft-com:office:office" xmlns:r="http://schemas.openxmlformats.org/officeDocument/2006/relationships" xmlns:m="http://schemas.openxmlformats.org/officeDocument/2006/math" xmlns:v="urn:schemas-microsoft-com:vml" xmlns:wp14="http://schemas.microsoft.com/office/word/2010/wordprocessingDrawing" xmlns:wp="http://schemas.openxmlformats.org/drawingml/2006/wordprocessingDrawing" xmlns:w10="urn:schemas-microsoft-com:office:word" xmlns:w="http://schemas.openxmlformats.org/wordprocessingml/2006/main" xmlns:w14="http://schemas.microsoft.com/office/word/2010/wordml" xmlns:w15="http://schemas.microsoft.com/office/word/2012/wordml" xmlns:w16se="http://schemas.microsoft.com/office/word/2015/wordml/symex" xmlns:wpg="http://schemas.microsoft.com/office/word/2010/wordprocessingGroup" xmlns:wpi="http://schemas.microsoft.com/office/word/2010/wordprocessingInk" xmlns:wne="http://schemas.microsoft.com/office/word/2006/wordml" xmlns:wps="http://schemas.microsoft.com/office/word/2010/wordprocessingShape" mc:Ignorable="w14 w15 w16se wp14">
   <w:p>
     <w:pPr>
       <w:pStyle w:val="Header"/>
@@ -4428,7 +4579,7 @@
 </file>
 
 <file path=word/header3.xml><?xml version="1.0" encoding="utf-8"?>
-<w:hdr xmlns:wpc="http://schemas.microsoft.com/office/word/2010/wordprocessingCanvas" xmlns:cx="http://schemas.microsoft.com/office/drawing/2014/chartex" xmlns:cx1="http://schemas.microsoft.com/office/drawing/2015/9/8/chartex" xmlns:cx2="http://schemas.microsoft.com/office/drawing/2015/10/21/chartex" xmlns:cx3="http://schemas.microsoft.com/office/drawing/2016/5/9/chartex" xmlns:cx4="http://schemas.microsoft.com/office/drawing/2016/5/10/chartex" xmlns:cx5="http://schemas.microsoft.com/office/drawing/2016/5/11/chartex" xmlns:cx6="http://schemas.microsoft.com/office/drawing/2016/5/12/chartex" xmlns:cx7="http://schemas.microsoft.com/office/drawing/2016/5/13/chartex" xmlns:cx8="http://schemas.microsoft.com/office/drawing/2016/5/14/chartex" xmlns:mc="http://schemas.openxmlformats.org/markup-compatibility/2006" xmlns:aink="http://schemas.microsoft.com/office/drawing/2016/ink" xmlns:am3d="http://schemas.microsoft.com/office/drawing/2017/model3d" xmlns:o="urn:schemas-microsoft-com:office:office" xmlns:r="http://schemas.openxmlformats.org/officeDocument/2006/relationships" xmlns:m="http://schemas.openxmlformats.org/officeDocument/2006/math" xmlns:v="urn:schemas-microsoft-com:vml" xmlns:wp14="http://schemas.microsoft.com/office/word/2010/wordprocessingDrawing" xmlns:wp="http://schemas.openxmlformats.org/drawingml/2006/wordprocessingDrawing" xmlns:w10="urn:schemas-microsoft-com:office:word" xmlns:w="http://schemas.openxmlformats.org/wordprocessingml/2006/main" xmlns:w14="http://schemas.microsoft.com/office/word/2010/wordml" xmlns:w15="http://schemas.microsoft.com/office/word/2012/wordml" xmlns:w16cex="http://schemas.microsoft.com/office/word/2018/wordml/cex" xmlns:w16cid="http://schemas.microsoft.com/office/word/2016/wordml/cid" xmlns:w16="http://schemas.microsoft.com/office/word/2018/wordml" xmlns:w16se="http://schemas.microsoft.com/office/word/2015/wordml/symex" xmlns:wpg="http://schemas.microsoft.com/office/word/2010/wordprocessingGroup" xmlns:wpi="http://schemas.microsoft.com/office/word/2010/wordprocessingInk" xmlns:wne="http://schemas.microsoft.com/office/word/2006/wordml" xmlns:wps="http://schemas.microsoft.com/office/word/2010/wordprocessingShape" mc:Ignorable="w14 w15 w16se w16cid w16 w16cex wp14">
+<w:hdr xmlns:wpc="http://schemas.microsoft.com/office/word/2010/wordprocessingCanvas" xmlns:cx="http://schemas.microsoft.com/office/drawing/2014/chartex" xmlns:cx1="http://schemas.microsoft.com/office/drawing/2015/9/8/chartex" xmlns:mc="http://schemas.openxmlformats.org/markup-compatibility/2006" xmlns:o="urn:schemas-microsoft-com:office:office" xmlns:r="http://schemas.openxmlformats.org/officeDocument/2006/relationships" xmlns:m="http://schemas.openxmlformats.org/officeDocument/2006/math" xmlns:v="urn:schemas-microsoft-com:vml" xmlns:wp14="http://schemas.microsoft.com/office/word/2010/wordprocessingDrawing" xmlns:wp="http://schemas.openxmlformats.org/drawingml/2006/wordprocessingDrawing" xmlns:w10="urn:schemas-microsoft-com:office:word" xmlns:w="http://schemas.openxmlformats.org/wordprocessingml/2006/main" xmlns:w14="http://schemas.microsoft.com/office/word/2010/wordml" xmlns:w15="http://schemas.microsoft.com/office/word/2012/wordml" xmlns:w16se="http://schemas.microsoft.com/office/word/2015/wordml/symex" xmlns:wpg="http://schemas.microsoft.com/office/word/2010/wordprocessingGroup" xmlns:wpi="http://schemas.microsoft.com/office/word/2010/wordprocessingInk" xmlns:wne="http://schemas.microsoft.com/office/word/2006/wordml" xmlns:wps="http://schemas.microsoft.com/office/word/2010/wordprocessingShape" mc:Ignorable="w14 w15 w16se wp14">
   <w:p>
     <w:pPr>
       <w:pStyle w:val="Header"/>
@@ -4438,7 +4589,7 @@
 </file>
 
 <file path=word/numbering.xml><?xml version="1.0" encoding="utf-8"?>
-<w:numbering xmlns:wpc="http://schemas.microsoft.com/office/word/2010/wordprocessingCanvas" xmlns:cx="http://schemas.microsoft.com/office/drawing/2014/chartex" xmlns:cx1="http://schemas.microsoft.com/office/drawing/2015/9/8/chartex" xmlns:cx2="http://schemas.microsoft.com/office/drawing/2015/10/21/chartex" xmlns:cx3="http://schemas.microsoft.com/office/drawing/2016/5/9/chartex" xmlns:cx4="http://schemas.microsoft.com/office/drawing/2016/5/10/chartex" xmlns:cx5="http://schemas.microsoft.com/office/drawing/2016/5/11/chartex" xmlns:cx6="http://schemas.microsoft.com/office/drawing/2016/5/12/chartex" xmlns:cx7="http://schemas.microsoft.com/office/drawing/2016/5/13/chartex" xmlns:cx8="http://schemas.microsoft.com/office/drawing/2016/5/14/chartex" xmlns:mc="http://schemas.openxmlformats.org/markup-compatibility/2006" xmlns:aink="http://schemas.microsoft.com/office/drawing/2016/ink" xmlns:am3d="http://schemas.microsoft.com/office/drawing/2017/model3d" xmlns:o="urn:schemas-microsoft-com:office:office" xmlns:r="http://schemas.openxmlformats.org/officeDocument/2006/relationships" xmlns:m="http://schemas.openxmlformats.org/officeDocument/2006/math" xmlns:v="urn:schemas-microsoft-com:vml" xmlns:wp14="http://schemas.microsoft.com/office/word/2010/wordprocessingDrawing" xmlns:wp="http://schemas.openxmlformats.org/drawingml/2006/wordprocessingDrawing" xmlns:w10="urn:schemas-microsoft-com:office:word" xmlns:w="http://schemas.openxmlformats.org/wordprocessingml/2006/main" xmlns:w14="http://schemas.microsoft.com/office/word/2010/wordml" xmlns:w15="http://schemas.microsoft.com/office/word/2012/wordml" xmlns:w16cex="http://schemas.microsoft.com/office/word/2018/wordml/cex" xmlns:w16cid="http://schemas.microsoft.com/office/word/2016/wordml/cid" xmlns:w16="http://schemas.microsoft.com/office/word/2018/wordml" xmlns:w16se="http://schemas.microsoft.com/office/word/2015/wordml/symex" xmlns:wpg="http://schemas.microsoft.com/office/word/2010/wordprocessingGroup" xmlns:wpi="http://schemas.microsoft.com/office/word/2010/wordprocessingInk" xmlns:wne="http://schemas.microsoft.com/office/word/2006/wordml" xmlns:wps="http://schemas.microsoft.com/office/word/2010/wordprocessingShape" mc:Ignorable="w14 w15 w16se w16cid w16 w16cex wp14">
+<w:numbering xmlns:wpc="http://schemas.microsoft.com/office/word/2010/wordprocessingCanvas" xmlns:cx="http://schemas.microsoft.com/office/drawing/2014/chartex" xmlns:cx1="http://schemas.microsoft.com/office/drawing/2015/9/8/chartex" xmlns:mc="http://schemas.openxmlformats.org/markup-compatibility/2006" xmlns:o="urn:schemas-microsoft-com:office:office" xmlns:r="http://schemas.openxmlformats.org/officeDocument/2006/relationships" xmlns:m="http://schemas.openxmlformats.org/officeDocument/2006/math" xmlns:v="urn:schemas-microsoft-com:vml" xmlns:wp14="http://schemas.microsoft.com/office/word/2010/wordprocessingDrawing" xmlns:wp="http://schemas.openxmlformats.org/drawingml/2006/wordprocessingDrawing" xmlns:w10="urn:schemas-microsoft-com:office:word" xmlns:w="http://schemas.openxmlformats.org/wordprocessingml/2006/main" xmlns:w14="http://schemas.microsoft.com/office/word/2010/wordml" xmlns:w15="http://schemas.microsoft.com/office/word/2012/wordml" xmlns:w16se="http://schemas.microsoft.com/office/word/2015/wordml/symex" xmlns:wpg="http://schemas.microsoft.com/office/word/2010/wordprocessingGroup" xmlns:wpi="http://schemas.microsoft.com/office/word/2010/wordprocessingInk" xmlns:wne="http://schemas.microsoft.com/office/word/2006/wordml" xmlns:wps="http://schemas.microsoft.com/office/word/2010/wordprocessingShape" mc:Ignorable="w14 w15 w16se wp14">
   <w:abstractNum w:abstractNumId="0" w15:restartNumberingAfterBreak="0">
     <w:nsid w:val="0C4B4CC2"/>
     <w:multiLevelType w:val="multilevel"/>
@@ -5732,7 +5883,7 @@
 </file>
 
 <file path=word/people.xml><?xml version="1.0" encoding="utf-8"?>
-<w15:people xmlns:wpc="http://schemas.microsoft.com/office/word/2010/wordprocessingCanvas" xmlns:cx="http://schemas.microsoft.com/office/drawing/2014/chartex" xmlns:cx1="http://schemas.microsoft.com/office/drawing/2015/9/8/chartex" xmlns:cx2="http://schemas.microsoft.com/office/drawing/2015/10/21/chartex" xmlns:cx3="http://schemas.microsoft.com/office/drawing/2016/5/9/chartex" xmlns:cx4="http://schemas.microsoft.com/office/drawing/2016/5/10/chartex" xmlns:cx5="http://schemas.microsoft.com/office/drawing/2016/5/11/chartex" xmlns:cx6="http://schemas.microsoft.com/office/drawing/2016/5/12/chartex" xmlns:cx7="http://schemas.microsoft.com/office/drawing/2016/5/13/chartex" xmlns:cx8="http://schemas.microsoft.com/office/drawing/2016/5/14/chartex" xmlns:mc="http://schemas.openxmlformats.org/markup-compatibility/2006" xmlns:aink="http://schemas.microsoft.com/office/drawing/2016/ink" xmlns:am3d="http://schemas.microsoft.com/office/drawing/2017/model3d" xmlns:o="urn:schemas-microsoft-com:office:office" xmlns:r="http://schemas.openxmlformats.org/officeDocument/2006/relationships" xmlns:m="http://schemas.openxmlformats.org/officeDocument/2006/math" xmlns:v="urn:schemas-microsoft-com:vml" xmlns:wp14="http://schemas.microsoft.com/office/word/2010/wordprocessingDrawing" xmlns:wp="http://schemas.openxmlformats.org/drawingml/2006/wordprocessingDrawing" xmlns:w10="urn:schemas-microsoft-com:office:word" xmlns:w="http://schemas.openxmlformats.org/wordprocessingml/2006/main" xmlns:w14="http://schemas.microsoft.com/office/word/2010/wordml" xmlns:w15="http://schemas.microsoft.com/office/word/2012/wordml" xmlns:w16cex="http://schemas.microsoft.com/office/word/2018/wordml/cex" xmlns:w16cid="http://schemas.microsoft.com/office/word/2016/wordml/cid" xmlns:w16="http://schemas.microsoft.com/office/word/2018/wordml" xmlns:w16se="http://schemas.microsoft.com/office/word/2015/wordml/symex" xmlns:wpg="http://schemas.microsoft.com/office/word/2010/wordprocessingGroup" xmlns:wpi="http://schemas.microsoft.com/office/word/2010/wordprocessingInk" xmlns:wne="http://schemas.microsoft.com/office/word/2006/wordml" xmlns:wps="http://schemas.microsoft.com/office/word/2010/wordprocessingShape" mc:Ignorable="w14 w15 w16se w16cid w16 w16cex wp14">
+<w15:people xmlns:wpc="http://schemas.microsoft.com/office/word/2010/wordprocessingCanvas" xmlns:cx="http://schemas.microsoft.com/office/drawing/2014/chartex" xmlns:cx1="http://schemas.microsoft.com/office/drawing/2015/9/8/chartex" xmlns:mc="http://schemas.openxmlformats.org/markup-compatibility/2006" xmlns:o="urn:schemas-microsoft-com:office:office" xmlns:r="http://schemas.openxmlformats.org/officeDocument/2006/relationships" xmlns:m="http://schemas.openxmlformats.org/officeDocument/2006/math" xmlns:v="urn:schemas-microsoft-com:vml" xmlns:wp14="http://schemas.microsoft.com/office/word/2010/wordprocessingDrawing" xmlns:wp="http://schemas.openxmlformats.org/drawingml/2006/wordprocessingDrawing" xmlns:w10="urn:schemas-microsoft-com:office:word" xmlns:w="http://schemas.openxmlformats.org/wordprocessingml/2006/main" xmlns:w14="http://schemas.microsoft.com/office/word/2010/wordml" xmlns:w15="http://schemas.microsoft.com/office/word/2012/wordml" xmlns:w16se="http://schemas.microsoft.com/office/word/2015/wordml/symex" xmlns:wpg="http://schemas.microsoft.com/office/word/2010/wordprocessingGroup" xmlns:wpi="http://schemas.microsoft.com/office/word/2010/wordprocessingInk" xmlns:wne="http://schemas.microsoft.com/office/word/2006/wordml" xmlns:wps="http://schemas.microsoft.com/office/word/2010/wordprocessingShape" mc:Ignorable="w14 w15 w16se wp14">
   <w15:person w15:author="Nicholas Patrick Moran">
     <w15:presenceInfo w15:providerId="None" w15:userId="Nicholas Patrick Moran"/>
   </w15:person>
@@ -5740,7 +5891,7 @@
 </file>
 
 <file path=word/styles.xml><?xml version="1.0" encoding="utf-8"?>
-<w:styles xmlns:mc="http://schemas.openxmlformats.org/markup-compatibility/2006" xmlns:r="http://schemas.openxmlformats.org/officeDocument/2006/relationships" xmlns:w="http://schemas.openxmlformats.org/wordprocessingml/2006/main" xmlns:w14="http://schemas.microsoft.com/office/word/2010/wordml" xmlns:w15="http://schemas.microsoft.com/office/word/2012/wordml" xmlns:w16cex="http://schemas.microsoft.com/office/word/2018/wordml/cex" xmlns:w16cid="http://schemas.microsoft.com/office/word/2016/wordml/cid" xmlns:w16="http://schemas.microsoft.com/office/word/2018/wordml" xmlns:w16se="http://schemas.microsoft.com/office/word/2015/wordml/symex" mc:Ignorable="w14 w15 w16se w16cid w16 w16cex">
+<w:styles xmlns:mc="http://schemas.openxmlformats.org/markup-compatibility/2006" xmlns:r="http://schemas.openxmlformats.org/officeDocument/2006/relationships" xmlns:w="http://schemas.openxmlformats.org/wordprocessingml/2006/main" xmlns:w14="http://schemas.microsoft.com/office/word/2010/wordml" xmlns:w15="http://schemas.microsoft.com/office/word/2012/wordml" xmlns:w16se="http://schemas.microsoft.com/office/word/2015/wordml/symex" mc:Ignorable="w14 w15 w16se">
   <w:docDefaults>
     <w:rPrDefault>
       <w:rPr>
@@ -5756,7 +5907,7 @@
       </w:pPr>
     </w:pPrDefault>
   </w:docDefaults>
-  <w:latentStyles w:defLockedState="0" w:defUIPriority="99" w:defSemiHidden="0" w:defUnhideWhenUsed="0" w:defQFormat="0" w:count="376">
+  <w:latentStyles w:defLockedState="0" w:defUIPriority="99" w:defSemiHidden="0" w:defUnhideWhenUsed="0" w:defQFormat="0" w:count="371">
     <w:lsdException w:name="Normal" w:uiPriority="0" w:qFormat="1"/>
     <w:lsdException w:name="heading 1" w:uiPriority="9" w:qFormat="1"/>
     <w:lsdException w:name="heading 2" w:semiHidden="1" w:uiPriority="9" w:unhideWhenUsed="1" w:qFormat="1"/>
@@ -6128,11 +6279,6 @@
     <w:lsdException w:name="List Table 5 Dark Accent 6" w:uiPriority="50"/>
     <w:lsdException w:name="List Table 6 Colorful Accent 6" w:uiPriority="51"/>
     <w:lsdException w:name="List Table 7 Colorful Accent 6" w:uiPriority="52"/>
-    <w:lsdException w:name="Mention" w:semiHidden="1" w:unhideWhenUsed="1"/>
-    <w:lsdException w:name="Smart Hyperlink" w:semiHidden="1" w:unhideWhenUsed="1"/>
-    <w:lsdException w:name="Hashtag" w:semiHidden="1" w:unhideWhenUsed="1"/>
-    <w:lsdException w:name="Unresolved Mention" w:semiHidden="1" w:unhideWhenUsed="1"/>
-    <w:lsdException w:name="Smart Link" w:semiHidden="1" w:unhideWhenUsed="1"/>
   </w:latentStyles>
   <w:style w:type="paragraph" w:default="1" w:styleId="Normal">
     <w:name w:val="Normal"/>
@@ -6202,6 +6348,7 @@
   <w:style w:type="character" w:default="1" w:styleId="DefaultParagraphFont">
     <w:name w:val="Default Paragraph Font"/>
     <w:uiPriority w:val="1"/>
+    <w:semiHidden/>
     <w:unhideWhenUsed/>
   </w:style>
   <w:style w:type="table" w:default="1" w:styleId="TableNormal">
@@ -6335,7 +6482,7 @@
       <w:u w:val="single"/>
     </w:rPr>
   </w:style>
-  <w:style w:type="character" w:styleId="UnresolvedMention">
+  <w:style w:type="character" w:customStyle="1" w:styleId="UnresolvedMention">
     <w:name w:val="Unresolved Mention"/>
     <w:basedOn w:val="DefaultParagraphFont"/>
     <w:uiPriority w:val="99"/>
@@ -6771,7 +6918,7 @@
 </file>
 
 <file path=customXml/itemProps1.xml><?xml version="1.0" encoding="utf-8"?>
-<ds:datastoreItem xmlns:ds="http://schemas.openxmlformats.org/officeDocument/2006/customXml" ds:itemID="{72105405-77DF-4C67-9601-42859B6CF58E}">
+<ds:datastoreItem xmlns:ds="http://schemas.openxmlformats.org/officeDocument/2006/customXml" ds:itemID="{F00992D8-D247-4A56-9D84-0234F8115299}">
   <ds:schemaRefs>
     <ds:schemaRef ds:uri="http://schemas.openxmlformats.org/officeDocument/2006/bibliography"/>
   </ds:schemaRefs>

--- a/Manuscript_A.docx
+++ b/Manuscript_A.docx
@@ -25,7 +25,7 @@
           <w:szCs w:val="32"/>
           <w:lang w:eastAsia="en-AU"/>
         </w:rPr>
-        <w:t>Experimental quantification of</w:t>
+        <w:t>Quantifying</w:t>
       </w:r>
       <w:r>
         <w:rPr>
@@ -61,7 +61,7 @@
           <w:szCs w:val="32"/>
           <w:lang w:eastAsia="en-AU"/>
         </w:rPr>
-        <w:t xml:space="preserve"> behavioural and trophic variation the invasive </w:t>
+        <w:t xml:space="preserve"> behavioural and trophic variation </w:t>
       </w:r>
       <w:r>
         <w:rPr>
@@ -73,43 +73,7 @@
           <w:szCs w:val="32"/>
           <w:lang w:eastAsia="en-AU"/>
         </w:rPr>
-        <w:t>r</w:t>
-      </w:r>
-      <w:r>
-        <w:rPr>
-          <w:rFonts w:ascii="Times New Roman" w:eastAsia="Times New Roman" w:hAnsi="Times New Roman" w:cs="Times New Roman"/>
-          <w:b/>
-          <w:bCs/>
-          <w:color w:val="000000"/>
-          <w:sz w:val="32"/>
-          <w:szCs w:val="32"/>
-          <w:lang w:eastAsia="en-AU"/>
-        </w:rPr>
-        <w:t xml:space="preserve">ound </w:t>
-      </w:r>
-      <w:r>
-        <w:rPr>
-          <w:rFonts w:ascii="Times New Roman" w:eastAsia="Times New Roman" w:hAnsi="Times New Roman" w:cs="Times New Roman"/>
-          <w:b/>
-          <w:bCs/>
-          <w:color w:val="000000"/>
-          <w:sz w:val="32"/>
-          <w:szCs w:val="32"/>
-          <w:lang w:eastAsia="en-AU"/>
-        </w:rPr>
-        <w:t>g</w:t>
-      </w:r>
-      <w:r>
-        <w:rPr>
-          <w:rFonts w:ascii="Times New Roman" w:eastAsia="Times New Roman" w:hAnsi="Times New Roman" w:cs="Times New Roman"/>
-          <w:b/>
-          <w:bCs/>
-          <w:color w:val="000000"/>
-          <w:sz w:val="32"/>
-          <w:szCs w:val="32"/>
-          <w:lang w:eastAsia="en-AU"/>
-        </w:rPr>
-        <w:t>oby</w:t>
+        <w:t>in invasive marine fish</w:t>
       </w:r>
     </w:p>
     <w:p>
@@ -446,7 +410,23 @@
           <w:sz w:val="24"/>
           <w:szCs w:val="24"/>
         </w:rPr>
-        <w:t xml:space="preserve"> differences among individuals of the same species are an important source of ecological variation that influence</w:t>
+        <w:t xml:space="preserve"> differences among individuals of the same species are an </w:t>
+      </w:r>
+      <w:r>
+        <w:rPr>
+          <w:rFonts w:ascii="Times New Roman" w:hAnsi="Times New Roman" w:cs="Times New Roman"/>
+          <w:sz w:val="24"/>
+          <w:szCs w:val="24"/>
+        </w:rPr>
+        <w:t>major</w:t>
+      </w:r>
+      <w:r>
+        <w:rPr>
+          <w:rFonts w:ascii="Times New Roman" w:hAnsi="Times New Roman" w:cs="Times New Roman"/>
+          <w:sz w:val="24"/>
+          <w:szCs w:val="24"/>
+        </w:rPr>
+        <w:t xml:space="preserve"> source of variation that influence</w:t>
       </w:r>
       <w:r>
         <w:rPr>
@@ -462,55 +442,145 @@
           <w:sz w:val="24"/>
           <w:szCs w:val="24"/>
         </w:rPr>
-        <w:t xml:space="preserve"> how an animal, or population interacts with their environment. Measuring individual variation in behavioural traits is often time consuming, requiring repeated trails and the ability to individuals identify study individuals, often requir</w:t>
-      </w:r>
-      <w:r>
-        <w:rPr>
-          <w:rFonts w:ascii="Times New Roman" w:hAnsi="Times New Roman" w:cs="Times New Roman"/>
-          <w:sz w:val="24"/>
-          <w:szCs w:val="24"/>
-        </w:rPr>
-        <w:t>ing</w:t>
-      </w:r>
-      <w:r>
-        <w:rPr>
-          <w:rFonts w:ascii="Times New Roman" w:hAnsi="Times New Roman" w:cs="Times New Roman"/>
-          <w:sz w:val="24"/>
-          <w:szCs w:val="24"/>
-        </w:rPr>
-        <w:t xml:space="preserve"> animals to be </w:t>
-      </w:r>
-      <w:r>
-        <w:rPr>
-          <w:rFonts w:ascii="Times New Roman" w:hAnsi="Times New Roman" w:cs="Times New Roman"/>
-          <w:sz w:val="24"/>
-          <w:szCs w:val="24"/>
-        </w:rPr>
-        <w:t>removed from their natural environment</w:t>
-      </w:r>
-      <w:r>
-        <w:rPr>
-          <w:rFonts w:ascii="Times New Roman" w:hAnsi="Times New Roman" w:cs="Times New Roman"/>
-          <w:sz w:val="24"/>
-          <w:szCs w:val="24"/>
-        </w:rPr>
-        <w:t xml:space="preserve"> an</w:t>
-      </w:r>
-      <w:r>
-        <w:rPr>
-          <w:rFonts w:ascii="Times New Roman" w:hAnsi="Times New Roman" w:cs="Times New Roman"/>
-          <w:sz w:val="24"/>
-          <w:szCs w:val="24"/>
-        </w:rPr>
-        <w:t>d</w:t>
-      </w:r>
-      <w:r>
-        <w:rPr>
-          <w:rFonts w:ascii="Times New Roman" w:hAnsi="Times New Roman" w:cs="Times New Roman"/>
-          <w:sz w:val="24"/>
-          <w:szCs w:val="24"/>
-        </w:rPr>
-        <w:t xml:space="preserve"> acclimated to laboratory environments. Coupling this approach with methods to measure individual variation i</w:t>
+        <w:t xml:space="preserve"> </w:t>
+      </w:r>
+      <w:r>
+        <w:rPr>
+          <w:rFonts w:ascii="Times New Roman" w:hAnsi="Times New Roman" w:cs="Times New Roman"/>
+          <w:sz w:val="24"/>
+          <w:szCs w:val="24"/>
+        </w:rPr>
+        <w:t>an animal</w:t>
+      </w:r>
+      <w:r>
+        <w:rPr>
+          <w:rFonts w:ascii="Times New Roman" w:hAnsi="Times New Roman" w:cs="Times New Roman"/>
+          <w:sz w:val="24"/>
+          <w:szCs w:val="24"/>
+        </w:rPr>
+        <w:t xml:space="preserve"> or population</w:t>
+      </w:r>
+      <w:r>
+        <w:rPr>
+          <w:rFonts w:ascii="Times New Roman" w:hAnsi="Times New Roman" w:cs="Times New Roman"/>
+          <w:sz w:val="24"/>
+          <w:szCs w:val="24"/>
+        </w:rPr>
+        <w:t>’s ecological interactions</w:t>
+      </w:r>
+      <w:r>
+        <w:rPr>
+          <w:rFonts w:ascii="Times New Roman" w:hAnsi="Times New Roman" w:cs="Times New Roman"/>
+          <w:sz w:val="24"/>
+          <w:szCs w:val="24"/>
+        </w:rPr>
+        <w:t xml:space="preserve"> with their environment. </w:t>
+      </w:r>
+      <w:r>
+        <w:rPr>
+          <w:rFonts w:ascii="Times New Roman" w:hAnsi="Times New Roman" w:cs="Times New Roman"/>
+          <w:sz w:val="24"/>
+          <w:szCs w:val="24"/>
+        </w:rPr>
+        <w:t>Quantifying</w:t>
+      </w:r>
+      <w:r>
+        <w:rPr>
+          <w:rFonts w:ascii="Times New Roman" w:hAnsi="Times New Roman" w:cs="Times New Roman"/>
+          <w:sz w:val="24"/>
+          <w:szCs w:val="24"/>
+        </w:rPr>
+        <w:t xml:space="preserve"> individual variation in behavioural traits is </w:t>
+      </w:r>
+      <w:proofErr w:type="spellStart"/>
+      <w:r>
+        <w:rPr>
+          <w:rFonts w:ascii="Times New Roman" w:hAnsi="Times New Roman" w:cs="Times New Roman"/>
+          <w:sz w:val="24"/>
+          <w:szCs w:val="24"/>
+        </w:rPr>
+        <w:t>a</w:t>
+      </w:r>
+      <w:proofErr w:type="spellEnd"/>
+      <w:r>
+        <w:rPr>
+          <w:rFonts w:ascii="Times New Roman" w:hAnsi="Times New Roman" w:cs="Times New Roman"/>
+          <w:sz w:val="24"/>
+          <w:szCs w:val="24"/>
+        </w:rPr>
+        <w:t xml:space="preserve"> </w:t>
+      </w:r>
+      <w:r>
+        <w:rPr>
+          <w:rFonts w:ascii="Times New Roman" w:hAnsi="Times New Roman" w:cs="Times New Roman"/>
+          <w:sz w:val="24"/>
+          <w:szCs w:val="24"/>
+        </w:rPr>
+        <w:t>often time</w:t>
+      </w:r>
+      <w:r>
+        <w:rPr>
+          <w:rFonts w:ascii="Times New Roman" w:hAnsi="Times New Roman" w:cs="Times New Roman"/>
+          <w:sz w:val="24"/>
+          <w:szCs w:val="24"/>
+        </w:rPr>
+        <w:t>- and resource-</w:t>
+      </w:r>
+      <w:r>
+        <w:rPr>
+          <w:rFonts w:ascii="Times New Roman" w:hAnsi="Times New Roman" w:cs="Times New Roman"/>
+          <w:sz w:val="24"/>
+          <w:szCs w:val="24"/>
+        </w:rPr>
+        <w:t>consuming</w:t>
+      </w:r>
+      <w:r>
+        <w:rPr>
+          <w:rFonts w:ascii="Times New Roman" w:hAnsi="Times New Roman" w:cs="Times New Roman"/>
+          <w:sz w:val="24"/>
+          <w:szCs w:val="24"/>
+        </w:rPr>
+        <w:t xml:space="preserve"> process, requiring robust sample sizes, repeated tr</w:t>
+      </w:r>
+      <w:r>
+        <w:rPr>
+          <w:rFonts w:ascii="Times New Roman" w:hAnsi="Times New Roman" w:cs="Times New Roman"/>
+          <w:sz w:val="24"/>
+          <w:szCs w:val="24"/>
+        </w:rPr>
+        <w:t>i</w:t>
+      </w:r>
+      <w:r>
+        <w:rPr>
+          <w:rFonts w:ascii="Times New Roman" w:hAnsi="Times New Roman" w:cs="Times New Roman"/>
+          <w:sz w:val="24"/>
+          <w:szCs w:val="24"/>
+        </w:rPr>
+        <w:t>a</w:t>
+      </w:r>
+      <w:r>
+        <w:rPr>
+          <w:rFonts w:ascii="Times New Roman" w:hAnsi="Times New Roman" w:cs="Times New Roman"/>
+          <w:sz w:val="24"/>
+          <w:szCs w:val="24"/>
+        </w:rPr>
+        <w:t xml:space="preserve">ls and </w:t>
+      </w:r>
+      <w:r>
+        <w:rPr>
+          <w:rFonts w:ascii="Times New Roman" w:hAnsi="Times New Roman" w:cs="Times New Roman"/>
+          <w:sz w:val="24"/>
+          <w:szCs w:val="24"/>
+        </w:rPr>
+        <w:t>individual identification.</w:t>
+      </w:r>
+      <w:r>
+        <w:rPr>
+          <w:rFonts w:ascii="Times New Roman" w:hAnsi="Times New Roman" w:cs="Times New Roman"/>
+          <w:sz w:val="24"/>
+          <w:szCs w:val="24"/>
+        </w:rPr>
+        <w:t xml:space="preserve"> Coupling this approach with methods to measure individual variation i</w:t>
       </w:r>
       <w:r>
         <w:rPr>
@@ -526,18 +596,112 @@
           <w:sz w:val="24"/>
           <w:szCs w:val="24"/>
         </w:rPr>
-        <w:t xml:space="preserve">trophic state in the wild, such as stable isotope analysis, is challenging due the to need to remove tissue from individuals, and the potential for procedures to change behaviour </w:t>
-      </w:r>
-    </w:p>
-    <w:p>
-      <w:pPr>
-        <w:spacing w:after="0" w:line="480" w:lineRule="auto"/>
-        <w:rPr>
-          <w:rFonts w:ascii="Times New Roman" w:hAnsi="Times New Roman" w:cs="Times New Roman"/>
-          <w:sz w:val="24"/>
-          <w:szCs w:val="24"/>
-        </w:rPr>
-      </w:pPr>
+        <w:t xml:space="preserve">trophic state in the wild, such as stable isotope analysis, is challenging due the to need to remove tissue from individuals, and the potential for procedures to </w:t>
+      </w:r>
+      <w:r>
+        <w:rPr>
+          <w:rFonts w:ascii="Times New Roman" w:hAnsi="Times New Roman" w:cs="Times New Roman"/>
+          <w:sz w:val="24"/>
+          <w:szCs w:val="24"/>
+        </w:rPr>
+        <w:t>induce behavioural changes in individuals. Still, there is a clear need to quantify behavioural-trait effects on ecological interactions. For example individual behavioural variation (e.g. bold-exploratory traits) is linked to invasion processes, and is linked to trophic/food web interactions, therefore an individual approach is needed to properly understand the trophic impacts of a marine invasive species such as the round goby (</w:t>
+      </w:r>
+      <w:proofErr w:type="spellStart"/>
+      <w:r>
+        <w:rPr>
+          <w:rFonts w:ascii="Times New Roman" w:hAnsi="Times New Roman" w:cs="Times New Roman"/>
+          <w:i/>
+          <w:sz w:val="24"/>
+          <w:szCs w:val="24"/>
+        </w:rPr>
+        <w:t>Neogobius</w:t>
+      </w:r>
+      <w:proofErr w:type="spellEnd"/>
+      <w:r>
+        <w:rPr>
+          <w:rFonts w:ascii="Times New Roman" w:hAnsi="Times New Roman" w:cs="Times New Roman"/>
+          <w:i/>
+          <w:sz w:val="24"/>
+          <w:szCs w:val="24"/>
+        </w:rPr>
+        <w:t xml:space="preserve"> </w:t>
+      </w:r>
+      <w:proofErr w:type="spellStart"/>
+      <w:r>
+        <w:rPr>
+          <w:rFonts w:ascii="Times New Roman" w:hAnsi="Times New Roman" w:cs="Times New Roman"/>
+          <w:i/>
+          <w:sz w:val="24"/>
+          <w:szCs w:val="24"/>
+        </w:rPr>
+        <w:t>melanostomus</w:t>
+      </w:r>
+      <w:proofErr w:type="spellEnd"/>
+      <w:r>
+        <w:rPr>
+          <w:rFonts w:ascii="Times New Roman" w:hAnsi="Times New Roman" w:cs="Times New Roman"/>
+          <w:sz w:val="24"/>
+          <w:szCs w:val="24"/>
+        </w:rPr>
+        <w:t xml:space="preserve">). This study presents a novel methodological approach, combining field-based stable isotope analysis of food web interactions with laboratory-based </w:t>
+      </w:r>
+      <w:r>
+        <w:rPr>
+          <w:rFonts w:ascii="Times New Roman" w:hAnsi="Times New Roman" w:cs="Times New Roman"/>
+          <w:sz w:val="24"/>
+          <w:szCs w:val="24"/>
+        </w:rPr>
+        <w:t xml:space="preserve">personality trait analysis in an established invasive population of round gobies in the </w:t>
+      </w:r>
+      <w:r>
+        <w:rPr>
+          <w:rFonts w:ascii="Times New Roman" w:hAnsi="Times New Roman" w:cs="Times New Roman"/>
+          <w:sz w:val="24"/>
+          <w:szCs w:val="24"/>
+        </w:rPr>
+        <w:t xml:space="preserve">Southwest </w:t>
+      </w:r>
+      <w:r>
+        <w:rPr>
+          <w:rFonts w:ascii="Times New Roman" w:hAnsi="Times New Roman" w:cs="Times New Roman"/>
+          <w:sz w:val="24"/>
+          <w:szCs w:val="24"/>
+        </w:rPr>
+        <w:t xml:space="preserve">Baltic Sea. We find that substantial individual variation in trophic state and behavioural state in this species, </w:t>
+      </w:r>
+      <w:commentRangeStart w:id="0"/>
+      <w:r>
+        <w:rPr>
+          <w:rFonts w:ascii="Times New Roman" w:hAnsi="Times New Roman" w:cs="Times New Roman"/>
+          <w:sz w:val="24"/>
+          <w:szCs w:val="24"/>
+          <w:highlight w:val="yellow"/>
+        </w:rPr>
+        <w:t>…..</w:t>
+      </w:r>
+      <w:r>
+        <w:rPr>
+          <w:rFonts w:ascii="Times New Roman" w:hAnsi="Times New Roman" w:cs="Times New Roman"/>
+          <w:sz w:val="24"/>
+          <w:szCs w:val="24"/>
+        </w:rPr>
+        <w:t xml:space="preserve"> </w:t>
+      </w:r>
+      <w:commentRangeEnd w:id="0"/>
+      <w:r>
+        <w:rPr>
+          <w:rStyle w:val="CommentReference"/>
+        </w:rPr>
+        <w:commentReference w:id="0"/>
+      </w:r>
+      <w:r>
+        <w:rPr>
+          <w:rFonts w:ascii="Times New Roman" w:hAnsi="Times New Roman" w:cs="Times New Roman"/>
+          <w:sz w:val="24"/>
+          <w:szCs w:val="24"/>
+        </w:rPr>
+        <w:t xml:space="preserve">and that experimentally quantifying both is a viable approach to exploring the impacts of individual trait variation in ecosystems. </w:t>
+      </w:r>
     </w:p>
     <w:p>
       <w:pPr>
@@ -597,761 +761,675 @@
       <w:pPr>
         <w:spacing w:after="0" w:line="480" w:lineRule="auto"/>
         <w:rPr>
-          <w:rFonts w:ascii="Times New Roman" w:hAnsi="Times New Roman" w:cs="Times New Roman"/>
+          <w:rFonts w:ascii="Times New Roman" w:eastAsia="Times New Roman" w:hAnsi="Times New Roman" w:cs="Times New Roman"/>
           <w:b/>
           <w:bCs/>
-          <w:sz w:val="24"/>
-          <w:szCs w:val="24"/>
-        </w:rPr>
-      </w:pPr>
-      <w:r>
-        <w:rPr>
-          <w:rFonts w:ascii="Times New Roman" w:hAnsi="Times New Roman" w:cs="Times New Roman"/>
+          <w:color w:val="000000"/>
+          <w:sz w:val="24"/>
+          <w:szCs w:val="24"/>
+          <w:lang w:eastAsia="en-AU"/>
+        </w:rPr>
+      </w:pPr>
+    </w:p>
+    <w:p>
+      <w:pPr>
+        <w:spacing w:after="0" w:line="480" w:lineRule="auto"/>
+        <w:rPr>
+          <w:rFonts w:ascii="Times New Roman" w:eastAsia="Times New Roman" w:hAnsi="Times New Roman" w:cs="Times New Roman"/>
           <w:b/>
           <w:bCs/>
-          <w:sz w:val="24"/>
-          <w:szCs w:val="24"/>
-        </w:rPr>
-        <w:t>Introduction</w:t>
-      </w:r>
-    </w:p>
-    <w:p>
-      <w:pPr>
-        <w:spacing w:after="0" w:line="480" w:lineRule="auto"/>
-        <w:rPr>
-          <w:rFonts w:ascii="Times New Roman" w:hAnsi="Times New Roman" w:cs="Times New Roman"/>
-          <w:sz w:val="24"/>
-          <w:szCs w:val="24"/>
-        </w:rPr>
-      </w:pPr>
-      <w:r>
-        <w:rPr>
-          <w:rFonts w:ascii="Times New Roman" w:hAnsi="Times New Roman" w:cs="Times New Roman"/>
-          <w:sz w:val="24"/>
-          <w:szCs w:val="24"/>
-        </w:rPr>
-        <w:t xml:space="preserve">Within-specific behavioural variation is </w:t>
-      </w:r>
-      <w:r>
-        <w:rPr>
-          <w:rFonts w:ascii="Times New Roman" w:hAnsi="Times New Roman" w:cs="Times New Roman"/>
-          <w:sz w:val="24"/>
-          <w:szCs w:val="24"/>
-        </w:rPr>
-        <w:t>closely</w:t>
-      </w:r>
-      <w:r>
-        <w:rPr>
-          <w:rFonts w:ascii="Times New Roman" w:hAnsi="Times New Roman" w:cs="Times New Roman"/>
-          <w:sz w:val="24"/>
-          <w:szCs w:val="24"/>
-        </w:rPr>
-        <w:t xml:space="preserve"> linked to many ecological processes, including </w:t>
-      </w:r>
-      <w:r>
-        <w:rPr>
-          <w:rFonts w:ascii="Times New Roman" w:hAnsi="Times New Roman" w:cs="Times New Roman"/>
-          <w:sz w:val="24"/>
-          <w:szCs w:val="24"/>
-        </w:rPr>
-        <w:t xml:space="preserve">diet, </w:t>
-      </w:r>
-      <w:r>
-        <w:rPr>
-          <w:rFonts w:ascii="Times New Roman" w:hAnsi="Times New Roman" w:cs="Times New Roman"/>
-          <w:sz w:val="24"/>
-          <w:szCs w:val="24"/>
-        </w:rPr>
-        <w:t>predator-prey dynamics</w:t>
-      </w:r>
-      <w:r>
-        <w:rPr>
-          <w:rFonts w:ascii="Times New Roman" w:hAnsi="Times New Roman" w:cs="Times New Roman"/>
-          <w:sz w:val="24"/>
-          <w:szCs w:val="24"/>
-        </w:rPr>
-        <w:t xml:space="preserve">, </w:t>
-      </w:r>
-      <w:r>
-        <w:rPr>
-          <w:rFonts w:ascii="Times New Roman" w:hAnsi="Times New Roman" w:cs="Times New Roman"/>
-          <w:sz w:val="24"/>
-          <w:szCs w:val="24"/>
-        </w:rPr>
-        <w:t>social interactions</w:t>
-      </w:r>
-      <w:r>
-        <w:rPr>
-          <w:rFonts w:ascii="Times New Roman" w:hAnsi="Times New Roman" w:cs="Times New Roman"/>
-          <w:sz w:val="24"/>
-          <w:szCs w:val="24"/>
-        </w:rPr>
-        <w:t xml:space="preserve"> and biological invasions</w:t>
-      </w:r>
-      <w:r>
-        <w:rPr>
-          <w:rFonts w:ascii="Times New Roman" w:hAnsi="Times New Roman" w:cs="Times New Roman"/>
-          <w:sz w:val="24"/>
-          <w:szCs w:val="24"/>
-        </w:rPr>
-        <w:t xml:space="preserve"> </w:t>
-      </w:r>
-      <w:r>
-        <w:rPr>
-          <w:rFonts w:ascii="Times New Roman" w:hAnsi="Times New Roman" w:cs="Times New Roman"/>
-          <w:sz w:val="24"/>
-          <w:szCs w:val="24"/>
-        </w:rPr>
-        <w:fldChar w:fldCharType="begin"/>
-      </w:r>
-      <w:r>
-        <w:rPr>
-          <w:rFonts w:ascii="Times New Roman" w:hAnsi="Times New Roman" w:cs="Times New Roman"/>
-          <w:sz w:val="24"/>
-          <w:szCs w:val="24"/>
-        </w:rPr>
-        <w:instrText xml:space="preserve"> ADDIN ZOTERO_ITEM CSL_CITATION {"citationID":"vppuSFeB","properties":{"formattedCitation":"(R\\uc0\\u233{}ale et al., 2007; Wolf and Weissing, 2012; Moran et al., 2017, 2020)","plainCitation":"(Réale et al., 2007; Wolf and Weissing, 2012; Moran et al., 2017, 2020)","noteIndex":0},"citationItems":[{"id":873,"uris":["http://zotero.org/users/5224473/items/VDIVNIZ5"],"uri":["http://zotero.org/users/5224473/items/VDIVNIZ5"],"itemData":{"id":873,"type":"article-journal","abstract":"Temperament describes the idea that individual behavioural differences are repeatable over time and across situations. This common phenomenon covers numerous traits, such as aggressiveness, avoidance of novelty, willingness to take risks, exploration, and sociality. The study of temperament is central to animal psychology, behavioural genetics, pharmacology, and animal husbandry, but relatively few studies have examined the ecology and evolution of temperament traits. This situation is surprising, given that temperament is likely to exert an important influence on many aspects of animal ecology and evolution, and that individual variation in temperament appears to be pervasive amongst animal species. Possible explanations for this neglect of temperament include a perceived irrelevance, an insufficient understanding of the link between temperament traits and fitness, and a lack of coherence in terminology with similar traits often given different names, or different traits given the same name. We propose that temperament can and should be studied within an evolutionary ecology framework and provide a terminology that could be used as a working tool for ecological studies of temperament. Our terminology includes five major temperament trait categories: shyness-boldness, exploration-avoidance, activity, sociability and aggressiveness. This terminology does not make inferences regarding underlying dispositions or psychological processes, which may have restrained ecologists and evolutionary biologists from working on these traits. We present extensive literature reviews that demonstrate that temperament traits are heritable, and linked to fitness and to several other traits of importance to ecology and evolution. Furthermore, we describe ecologically relevant measurement methods and point to several ecological and evolutionary topics that would benefit from considering temperament, such as phenotypic plasticity, conservation biology, population sampling, and invasion biology.","container-title":"Biological Reviews","DOI":"10.1111/j.1469-185X.2007.00010.x","ISSN":"1469-185X","issue":"2","language":"en","page":"291-318","source":"Wiley Online Library","title":"Integrating animal temperament within ecology and evolution","volume":"82","author":[{"family":"Réale","given":"Denis"},{"family":"Reader","given":"Simon M."},{"family":"Sol","given":"Daniel"},{"family":"McDougall","given":"Peter T."},{"family":"Dingemanse","given":"Niels J."}],"issued":{"date-parts":[["2007",5,1]]}}},{"id":30,"uris":["http://zotero.org/users/5224473/items/M4JYE7GD"],"uri":["http://zotero.org/users/5224473/items/M4JYE7GD"],"itemData":{"id":30,"type":"article-journal","container-title":"Trends in Ecology &amp; Evolution","DOI":"10.1016/j.tree.2012.05.001","ISSN":"0169-5347","issue":"8","journalAbbreviation":"Trends in Ecology &amp; Evolution","page":"452-461","title":"Animal personalities: consequences for ecology and evolution","volume":"27","author":[{"family":"Wolf","given":"Max"},{"family":"Weissing","given":"Franz J."}],"issued":{"date-parts":[["2012",8,1]]}}},{"id":1661,"uris":["http://zotero.org/users/5224473/items/TIX7AHT5"],"uri":["http://zotero.org/users/5224473/items/TIX7AHT5"],"itemData":{"id":1661,"type":"article-journal","abstract":"Recent studies into community level dynamics are revealing processes and patterns that underpin the biodiversity and complexity of natural ecosystems. Theoretical food webs have suggested that species-rich and highly complex communities are inherently unstable, but incorporating certain characteristics of empirical communities, such as allometric body size scaling and non-random interaction distributions, have been shown to enhance stability and facilitate species coexistence. Incorporating individual level traits and variability into food web theory is seen as a future pathway for this research and our growing knowledge of individual behaviours, in the form of temperament (or personality) traits, can inform the direction of this research. Temperament traits are consistent differences in behaviour between individuals, which are repeatable across time and/or across ecological contexts, such as aggressive or boldness behaviours that commonly differ between individuals of the same species. These traits, under the framework of behavioural reaction norms, show both individual consistency as well as contextual and phenotypic plasticity. This is likely to contribute significantly to the effects of individual trait variability and adaptive trophic behaviour on the structure and dynamics of food webs, which are apparently stabilizing. Exploring the role of temperament in the context of community ecology is a unique opportunity for cross-pollination between ecological fields, and can provide new insights into community stability and biodiversity.","container-title":"Oikos","DOI":"10.1111/oik.03642","ISSN":"1600-0706","issue":"7","language":"en","page":"917-930","source":"Wiley Online Library","title":"Weaving animal temperament into food webs: implications for biodiversity","title-short":"Weaving animal temperament into food webs","volume":"126","author":[{"family":"Moran","given":"Nicholas P."},{"family":"Wong","given":"Bob B. M."},{"family":"Thompson","given":"Ross M."}],"issued":{"date-parts":[["2017",7,1]]}}},{"id":5924,"uris":["http://zotero.org/users/5224473/items/26W6N8H4"],"uri":["http://zotero.org/users/5224473/items/26W6N8H4"],"itemData":{"id":5924,"type":"article-journal","abstract":"Animal behaviour can lead to varying levels of risk, and an individual's physical condition can alter the potential costs and benefits of undertaking risky behaviours. How risk-taking behaviour depends on condition is subject to contrasting hypotheses. The asset protection principle proposes that individuals in better condition should be more risk averse, as they have higher future reproductive potential (i.e. more to lose). The state-dependent safety hypothesis proposes that high-condition individuals that are more likely to survive and maximise the benefits of risky situations may make apparently riskier choices, as their individual risk is in fact lower. We systematically searched for studies that experimentally manipulated animals’ nutritional or energetic condition through diet treatments, and subsequently measured risk-taking behaviour in contexts relating to predation, novelty and exploration. Our meta-analysis quantified condition effects on risk-taking behaviour at both the mean and variance level. We preregistered our methods and hypotheses prior to conducting the study. Phylogenetic multilevel meta-analysis revealed that the lower-nutritional-condition individuals showed on average ca. 26% greater tendency towards risk than high-condition individuals (95% confidence interval: 15–38%; N = 126 studies, 1297 effect sizes). Meta-regressions revealed several factors influencing the overall effect, such as the experimental context used to measure risk-taking behaviour, and the life stage when condition was manipulated. Meta-analysis of variance revealed no clear overall effect of condition on behavioural variance (on average ca. 3% decrease in variance in low- versus high-condition groups; 95% confidence interval: −8 to 3%; N = 119 studies, 1235 effect sizes), however, the experimental context was an important factor influencing the strength and direction of the variance effect. Our comprehensive systematic review and meta-analysis provide insights into the roles of state dependency and plasticity in intraspecific behavioural variation. While heterogeneity among effect sizes was high, our results show that poor nutritional state on average increases risk taking in ecological contexts involving predation, novelty and exploration.","container-title":"Biological Reviews","DOI":"https://doi.org/10.1111/brv.12655","ISSN":"1469-185X","issue":"n/a","language":"en","note":"_eprint: https://onlinelibrary.wiley.com/doi/pdf/10.1111/brv.12655","source":"Wiley Online Library","title":"Poor nutritional condition promotes high-risk behaviours: a systematic review and meta-analysis","title-short":"Poor nutritional condition promotes high-risk behaviours","URL":"https://onlinelibrary.wiley.com/doi/abs/10.1111/brv.12655","volume":"n/a","author":[{"family":"Moran","given":"Nicholas P."},{"family":"Sánchez‐Tójar","given":"Alfredo"},{"family":"Schielzeth","given":"Holger"},{"family":"Reinhold","given":"Klaus"}],"accessed":{"date-parts":[["2020",12,10]]},"issued":{"date-parts":[["2020"]]}}}],"schema":"https://github.com/citation-style-language/schema/raw/master/csl-citation.json"} </w:instrText>
-      </w:r>
-      <w:r>
-        <w:rPr>
-          <w:rFonts w:ascii="Times New Roman" w:hAnsi="Times New Roman" w:cs="Times New Roman"/>
-          <w:sz w:val="24"/>
-          <w:szCs w:val="24"/>
-        </w:rPr>
-        <w:fldChar w:fldCharType="separate"/>
-      </w:r>
-      <w:r>
-        <w:rPr>
-          <w:rFonts w:ascii="Times New Roman" w:hAnsi="Times New Roman" w:cs="Times New Roman"/>
-          <w:sz w:val="24"/>
-          <w:szCs w:val="24"/>
-        </w:rPr>
-        <w:t>(Réale et al., 2007; Wolf and Weissing, 2012; Moran et al., 2017, 2020)</w:t>
-      </w:r>
-      <w:r>
-        <w:rPr>
-          <w:rFonts w:ascii="Times New Roman" w:hAnsi="Times New Roman" w:cs="Times New Roman"/>
-          <w:sz w:val="24"/>
-          <w:szCs w:val="24"/>
-        </w:rPr>
-        <w:fldChar w:fldCharType="end"/>
-      </w:r>
-      <w:r>
-        <w:rPr>
-          <w:rFonts w:ascii="Times New Roman" w:hAnsi="Times New Roman" w:cs="Times New Roman"/>
-          <w:sz w:val="24"/>
-          <w:szCs w:val="24"/>
-        </w:rPr>
-        <w:t xml:space="preserve">. </w:t>
-      </w:r>
-      <w:r>
-        <w:rPr>
-          <w:rFonts w:ascii="Times New Roman" w:hAnsi="Times New Roman" w:cs="Times New Roman"/>
-          <w:sz w:val="24"/>
-          <w:szCs w:val="24"/>
-        </w:rPr>
-        <w:t>D</w:t>
-      </w:r>
-      <w:r>
-        <w:rPr>
-          <w:rFonts w:ascii="Times New Roman" w:hAnsi="Times New Roman" w:cs="Times New Roman"/>
-          <w:sz w:val="24"/>
-          <w:szCs w:val="24"/>
-        </w:rPr>
-        <w:t xml:space="preserve">ifferences in behaviour may be derived from underlying </w:t>
-      </w:r>
-      <w:r>
-        <w:rPr>
-          <w:rFonts w:ascii="Times New Roman" w:hAnsi="Times New Roman" w:cs="Times New Roman"/>
-          <w:sz w:val="24"/>
-          <w:szCs w:val="24"/>
-        </w:rPr>
-        <w:t xml:space="preserve">genetic or epigenetic </w:t>
-      </w:r>
-      <w:r>
-        <w:rPr>
-          <w:rFonts w:ascii="Times New Roman" w:hAnsi="Times New Roman" w:cs="Times New Roman"/>
-          <w:sz w:val="24"/>
-          <w:szCs w:val="24"/>
-        </w:rPr>
-        <w:t xml:space="preserve">variation </w:t>
-      </w:r>
-      <w:r>
-        <w:rPr>
-          <w:rFonts w:ascii="Times New Roman" w:hAnsi="Times New Roman" w:cs="Times New Roman"/>
-          <w:sz w:val="24"/>
-          <w:szCs w:val="24"/>
-        </w:rPr>
-        <w:t>among individuals</w:t>
-      </w:r>
-      <w:r>
-        <w:rPr>
-          <w:rFonts w:ascii="Times New Roman" w:hAnsi="Times New Roman" w:cs="Times New Roman"/>
-          <w:sz w:val="24"/>
-          <w:szCs w:val="24"/>
-        </w:rPr>
-        <w:t xml:space="preserve"> as well as state variation among individuals</w:t>
-      </w:r>
-      <w:r>
-        <w:rPr>
-          <w:rFonts w:ascii="Times New Roman" w:hAnsi="Times New Roman" w:cs="Times New Roman"/>
-          <w:sz w:val="24"/>
-          <w:szCs w:val="24"/>
-        </w:rPr>
-        <w:t xml:space="preserve"> </w:t>
-      </w:r>
-      <w:r>
-        <w:rPr>
-          <w:rFonts w:ascii="Times New Roman" w:hAnsi="Times New Roman" w:cs="Times New Roman"/>
-          <w:sz w:val="24"/>
-          <w:szCs w:val="24"/>
-        </w:rPr>
-        <w:t>(</w:t>
-      </w:r>
-      <w:r>
-        <w:rPr>
-          <w:rFonts w:ascii="Times New Roman" w:hAnsi="Times New Roman" w:cs="Times New Roman"/>
-          <w:sz w:val="24"/>
-          <w:szCs w:val="24"/>
-        </w:rPr>
-        <w:t>e.g.,</w:t>
-      </w:r>
-      <w:r>
-        <w:rPr>
-          <w:rFonts w:ascii="Times New Roman" w:hAnsi="Times New Roman" w:cs="Times New Roman"/>
-          <w:sz w:val="24"/>
-          <w:szCs w:val="24"/>
-        </w:rPr>
-        <w:t xml:space="preserve"> </w:t>
-      </w:r>
-      <w:r>
-        <w:rPr>
-          <w:rFonts w:ascii="Times New Roman" w:hAnsi="Times New Roman" w:cs="Times New Roman"/>
-          <w:sz w:val="24"/>
-          <w:szCs w:val="24"/>
-        </w:rPr>
-        <w:t xml:space="preserve">in body </w:t>
-      </w:r>
-      <w:r>
-        <w:rPr>
-          <w:rFonts w:ascii="Times New Roman" w:hAnsi="Times New Roman" w:cs="Times New Roman"/>
-          <w:sz w:val="24"/>
-          <w:szCs w:val="24"/>
-        </w:rPr>
-        <w:t>size</w:t>
-      </w:r>
-      <w:r>
-        <w:rPr>
-          <w:rFonts w:ascii="Times New Roman" w:hAnsi="Times New Roman" w:cs="Times New Roman"/>
-          <w:sz w:val="24"/>
-          <w:szCs w:val="24"/>
-        </w:rPr>
-        <w:t xml:space="preserve"> or </w:t>
-      </w:r>
-      <w:r>
-        <w:rPr>
-          <w:rFonts w:ascii="Times New Roman" w:hAnsi="Times New Roman" w:cs="Times New Roman"/>
-          <w:sz w:val="24"/>
-          <w:szCs w:val="24"/>
-        </w:rPr>
-        <w:t>condition)</w:t>
-      </w:r>
-      <w:r>
-        <w:rPr>
-          <w:rFonts w:ascii="Times New Roman" w:hAnsi="Times New Roman" w:cs="Times New Roman"/>
-          <w:sz w:val="24"/>
-          <w:szCs w:val="24"/>
-        </w:rPr>
-        <w:t xml:space="preserve">, which in turn can influence </w:t>
-      </w:r>
-      <w:r>
-        <w:rPr>
-          <w:rFonts w:ascii="Times New Roman" w:hAnsi="Times New Roman" w:cs="Times New Roman"/>
-          <w:sz w:val="24"/>
-          <w:szCs w:val="24"/>
-        </w:rPr>
-        <w:t xml:space="preserve"> how </w:t>
-      </w:r>
-      <w:r>
-        <w:rPr>
-          <w:rFonts w:ascii="Times New Roman" w:hAnsi="Times New Roman" w:cs="Times New Roman"/>
-          <w:sz w:val="24"/>
-          <w:szCs w:val="24"/>
-        </w:rPr>
-        <w:t>an individual interacts with their environment (i.e. state-behaviour feedbacks;</w:t>
-      </w:r>
-      <w:r>
-        <w:rPr>
-          <w:rFonts w:ascii="Times New Roman" w:hAnsi="Times New Roman" w:cs="Times New Roman"/>
-          <w:sz w:val="24"/>
-          <w:szCs w:val="24"/>
-        </w:rPr>
-        <w:t xml:space="preserve"> </w:t>
-      </w:r>
-      <w:r>
-        <w:rPr>
-          <w:rFonts w:ascii="Times New Roman" w:hAnsi="Times New Roman" w:cs="Times New Roman"/>
-          <w:sz w:val="24"/>
-          <w:szCs w:val="24"/>
-        </w:rPr>
-        <w:fldChar w:fldCharType="begin"/>
-      </w:r>
-      <w:r>
-        <w:rPr>
-          <w:rFonts w:ascii="Times New Roman" w:hAnsi="Times New Roman" w:cs="Times New Roman"/>
-          <w:sz w:val="24"/>
-          <w:szCs w:val="24"/>
-        </w:rPr>
-        <w:instrText xml:space="preserve"> ADDIN ZOTERO_ITEM CSL_CITATION {"citationID":"WEVomzaM","properties":{"formattedCitation":"(Sih et al., 2015)","plainCitation":"(Sih et al., 2015)","noteIndex":0},"citationItems":[{"id":56,"uris":["http://zotero.org/users/5224473/items/BX2L33H9"],"uri":["http://zotero.org/users/5224473/items/BX2L33H9"],"itemData":{"id":56,"type":"article-journal","container-title":"Trends in Ecology &amp; Evolution","DOI":"10.1016/j.tree.2014.11.004","ISSN":"0169-5347","issue":"1","journalAbbreviation":"Trends in Ecology &amp; Evolution","page":"50-60","title":"Animal personality and state–behaviour feedbacks: a review and guide for empiricists","volume":"30","author":[{"family":"Sih","given":"Andrew"},{"family":"Mathot","given":"Kimberley J."},{"family":"Moirón","given":"María"},{"family":"Montiglio","given":"Pierre-Olivier"},{"family":"Wolf","given":"Max"},{"family":"Dingemanse","given":"Niels J."}],"issued":{"date-parts":[["2015",1,1]]}}}],"schema":"https://github.com/citation-style-language/schema/raw/master/csl-citation.json"} </w:instrText>
-      </w:r>
-      <w:r>
-        <w:rPr>
-          <w:rFonts w:ascii="Times New Roman" w:hAnsi="Times New Roman" w:cs="Times New Roman"/>
-          <w:sz w:val="24"/>
-          <w:szCs w:val="24"/>
-        </w:rPr>
-        <w:fldChar w:fldCharType="separate"/>
-      </w:r>
-      <w:r>
-        <w:rPr>
-          <w:rFonts w:ascii="Times New Roman" w:hAnsi="Times New Roman" w:cs="Times New Roman"/>
-          <w:sz w:val="24"/>
-        </w:rPr>
-        <w:t>Sih et al., 2015)</w:t>
-      </w:r>
-      <w:r>
-        <w:rPr>
-          <w:rFonts w:ascii="Times New Roman" w:hAnsi="Times New Roman" w:cs="Times New Roman"/>
-          <w:sz w:val="24"/>
-          <w:szCs w:val="24"/>
-        </w:rPr>
-        <w:fldChar w:fldCharType="end"/>
-      </w:r>
-      <w:r>
-        <w:rPr>
-          <w:rFonts w:ascii="Times New Roman" w:hAnsi="Times New Roman" w:cs="Times New Roman"/>
-          <w:sz w:val="24"/>
-          <w:szCs w:val="24"/>
-        </w:rPr>
-        <w:t xml:space="preserve">. </w:t>
-      </w:r>
-      <w:r>
-        <w:rPr>
-          <w:rFonts w:ascii="Times New Roman" w:hAnsi="Times New Roman" w:cs="Times New Roman"/>
-          <w:sz w:val="24"/>
-          <w:szCs w:val="24"/>
-        </w:rPr>
-        <w:t xml:space="preserve">Nonetheless, there is a lack of data that quantifies how behaviour trait variation (or ‘personality’ traits) translated to functional ecological variation in the wild. Therefore, the primary goal of this study is to trial </w:t>
-      </w:r>
-      <w:r>
-        <w:rPr>
-          <w:rFonts w:ascii="Times New Roman" w:hAnsi="Times New Roman" w:cs="Times New Roman"/>
-          <w:sz w:val="24"/>
-          <w:szCs w:val="24"/>
-        </w:rPr>
-        <w:t xml:space="preserve">and validate </w:t>
-      </w:r>
-      <w:r>
-        <w:rPr>
-          <w:rFonts w:ascii="Times New Roman" w:hAnsi="Times New Roman" w:cs="Times New Roman"/>
-          <w:sz w:val="24"/>
-          <w:szCs w:val="24"/>
-        </w:rPr>
-        <w:t xml:space="preserve">a methodology to concurrently quantify both trophic state variation in animals in the wild, and individual behavioural variation in the laboratory.  </w:t>
-      </w:r>
-    </w:p>
-    <w:p>
-      <w:pPr>
-        <w:spacing w:after="0" w:line="480" w:lineRule="auto"/>
-        <w:rPr>
-          <w:rFonts w:ascii="Times New Roman" w:hAnsi="Times New Roman" w:cs="Times New Roman"/>
-          <w:sz w:val="24"/>
-          <w:szCs w:val="24"/>
-        </w:rPr>
-      </w:pPr>
-    </w:p>
-    <w:p>
-      <w:pPr>
-        <w:spacing w:after="0" w:line="480" w:lineRule="auto"/>
-        <w:rPr>
-          <w:rFonts w:ascii="Times New Roman" w:hAnsi="Times New Roman" w:cs="Times New Roman"/>
-          <w:sz w:val="24"/>
-          <w:szCs w:val="24"/>
-        </w:rPr>
-      </w:pPr>
-      <w:r>
-        <w:rPr>
-          <w:rFonts w:ascii="Times New Roman" w:hAnsi="Times New Roman" w:cs="Times New Roman"/>
-          <w:sz w:val="24"/>
-          <w:szCs w:val="24"/>
-        </w:rPr>
-        <w:t>A particular challenge to analysing individual level trophic state and behavioural variation, is the need to remove animals from their environment and conduct minor, although invasive procedures (</w:t>
-      </w:r>
-      <w:r>
-        <w:rPr>
-          <w:rFonts w:ascii="Times New Roman" w:hAnsi="Times New Roman" w:cs="Times New Roman"/>
-          <w:sz w:val="24"/>
-          <w:szCs w:val="24"/>
-        </w:rPr>
-        <w:t>e.g.,</w:t>
-      </w:r>
-      <w:r>
-        <w:rPr>
-          <w:rFonts w:ascii="Times New Roman" w:hAnsi="Times New Roman" w:cs="Times New Roman"/>
-          <w:sz w:val="24"/>
-          <w:szCs w:val="24"/>
-        </w:rPr>
-        <w:t xml:space="preserve"> gut content analysis, isotope analysis)</w:t>
-      </w:r>
-      <w:r>
-        <w:rPr>
-          <w:rFonts w:ascii="Times New Roman" w:hAnsi="Times New Roman" w:cs="Times New Roman"/>
-          <w:sz w:val="24"/>
-          <w:szCs w:val="24"/>
-        </w:rPr>
-        <w:t>….</w:t>
-      </w:r>
-      <w:r>
-        <w:rPr>
-          <w:rFonts w:ascii="Times New Roman" w:hAnsi="Times New Roman" w:cs="Times New Roman"/>
-          <w:sz w:val="24"/>
-          <w:szCs w:val="24"/>
-        </w:rPr>
-        <w:t> </w:t>
-      </w:r>
-    </w:p>
-    <w:p>
-      <w:pPr>
-        <w:spacing w:after="0" w:line="480" w:lineRule="auto"/>
-        <w:rPr>
-          <w:rFonts w:ascii="Times New Roman" w:hAnsi="Times New Roman" w:cs="Times New Roman"/>
-          <w:sz w:val="24"/>
-          <w:szCs w:val="24"/>
-        </w:rPr>
-      </w:pPr>
-    </w:p>
-    <w:p>
-      <w:pPr>
-        <w:spacing w:after="0" w:line="480" w:lineRule="auto"/>
-        <w:rPr>
-          <w:rFonts w:ascii="Times New Roman" w:hAnsi="Times New Roman" w:cs="Times New Roman"/>
-          <w:sz w:val="24"/>
-          <w:szCs w:val="24"/>
-        </w:rPr>
-      </w:pPr>
-      <w:r>
-        <w:rPr>
-          <w:rFonts w:ascii="Times New Roman" w:hAnsi="Times New Roman" w:cs="Times New Roman"/>
-          <w:sz w:val="24"/>
-          <w:szCs w:val="24"/>
-        </w:rPr>
-        <w:t>Acclimation to the laboratory may alter individual variation due to both personality differences, as individuals may adjust differently to laboratory conditions, and state-dependency, as a complete change in the animal’s environment that can have varied effects on each individual</w:t>
-      </w:r>
-      <w:r>
-        <w:rPr>
-          <w:rFonts w:ascii="Times New Roman" w:hAnsi="Times New Roman" w:cs="Times New Roman"/>
-          <w:sz w:val="24"/>
-          <w:szCs w:val="24"/>
-        </w:rPr>
-        <w:t>….</w:t>
-      </w:r>
-    </w:p>
-    <w:p>
-      <w:pPr>
-        <w:spacing w:after="0" w:line="480" w:lineRule="auto"/>
-        <w:rPr>
-          <w:rFonts w:ascii="Times New Roman" w:hAnsi="Times New Roman" w:cs="Times New Roman"/>
-          <w:sz w:val="24"/>
-          <w:szCs w:val="24"/>
-        </w:rPr>
-      </w:pPr>
-    </w:p>
-    <w:p>
-      <w:pPr>
-        <w:spacing w:after="0" w:line="480" w:lineRule="auto"/>
-        <w:rPr>
-          <w:rFonts w:ascii="Times New Roman" w:hAnsi="Times New Roman" w:cs="Times New Roman"/>
-          <w:sz w:val="24"/>
-          <w:szCs w:val="24"/>
-        </w:rPr>
-      </w:pPr>
-      <w:r>
-        <w:rPr>
-          <w:rFonts w:ascii="Times New Roman" w:hAnsi="Times New Roman" w:cs="Times New Roman"/>
-          <w:sz w:val="24"/>
-          <w:szCs w:val="24"/>
-        </w:rPr>
-        <w:t xml:space="preserve">Specific aims of </w:t>
-      </w:r>
-      <w:r>
-        <w:rPr>
-          <w:rFonts w:ascii="Times New Roman" w:hAnsi="Times New Roman" w:cs="Times New Roman"/>
-          <w:sz w:val="24"/>
-          <w:szCs w:val="24"/>
-        </w:rPr>
-        <w:t>our</w:t>
-      </w:r>
-      <w:r>
-        <w:rPr>
-          <w:rFonts w:ascii="Times New Roman" w:hAnsi="Times New Roman" w:cs="Times New Roman"/>
-          <w:sz w:val="24"/>
-          <w:szCs w:val="24"/>
-        </w:rPr>
-        <w:t xml:space="preserve"> analysis are </w:t>
-      </w:r>
-      <w:r>
-        <w:rPr>
-          <w:rFonts w:ascii="Times New Roman" w:hAnsi="Times New Roman" w:cs="Times New Roman"/>
-          <w:sz w:val="24"/>
-          <w:szCs w:val="24"/>
-        </w:rPr>
-        <w:t>as follows</w:t>
-      </w:r>
-      <w:r>
-        <w:rPr>
-          <w:rFonts w:ascii="Times New Roman" w:hAnsi="Times New Roman" w:cs="Times New Roman"/>
-          <w:sz w:val="24"/>
-          <w:szCs w:val="24"/>
-        </w:rPr>
-        <w:t>:</w:t>
-      </w:r>
-      <w:r>
-        <w:rPr>
-          <w:rFonts w:ascii="Times New Roman" w:hAnsi="Times New Roman" w:cs="Times New Roman"/>
-          <w:sz w:val="24"/>
-          <w:szCs w:val="24"/>
-        </w:rPr>
-        <w:t xml:space="preserve"> </w:t>
-      </w:r>
-    </w:p>
-    <w:p>
-      <w:pPr>
-        <w:spacing w:after="0" w:line="480" w:lineRule="auto"/>
-        <w:rPr>
-          <w:rFonts w:ascii="Times New Roman" w:hAnsi="Times New Roman" w:cs="Times New Roman"/>
-          <w:sz w:val="24"/>
-          <w:szCs w:val="24"/>
-        </w:rPr>
-      </w:pPr>
-      <w:r>
-        <w:rPr>
-          <w:rFonts w:ascii="Times New Roman" w:hAnsi="Times New Roman" w:cs="Times New Roman"/>
-          <w:sz w:val="24"/>
-          <w:szCs w:val="24"/>
-        </w:rPr>
-        <w:t>(</w:t>
-      </w:r>
-      <w:r>
-        <w:rPr>
-          <w:rFonts w:ascii="Times New Roman" w:hAnsi="Times New Roman" w:cs="Times New Roman"/>
-          <w:sz w:val="24"/>
-          <w:szCs w:val="24"/>
-        </w:rPr>
-        <w:t>1</w:t>
-      </w:r>
-      <w:r>
-        <w:rPr>
-          <w:rFonts w:ascii="Times New Roman" w:hAnsi="Times New Roman" w:cs="Times New Roman"/>
-          <w:sz w:val="24"/>
-          <w:szCs w:val="24"/>
-        </w:rPr>
-        <w:t xml:space="preserve">) </w:t>
-      </w:r>
-      <w:r>
-        <w:rPr>
-          <w:rFonts w:ascii="Times New Roman" w:hAnsi="Times New Roman" w:cs="Times New Roman"/>
-          <w:sz w:val="24"/>
-          <w:szCs w:val="24"/>
-        </w:rPr>
-        <w:t>Q</w:t>
-      </w:r>
-      <w:r>
-        <w:rPr>
-          <w:rFonts w:ascii="Times New Roman" w:hAnsi="Times New Roman" w:cs="Times New Roman"/>
-          <w:sz w:val="24"/>
-          <w:szCs w:val="24"/>
-        </w:rPr>
-        <w:t xml:space="preserve">uantify </w:t>
-      </w:r>
-      <w:r>
-        <w:rPr>
-          <w:rFonts w:ascii="Times New Roman" w:hAnsi="Times New Roman" w:cs="Times New Roman"/>
-          <w:sz w:val="24"/>
-          <w:szCs w:val="24"/>
-        </w:rPr>
-        <w:t xml:space="preserve">among individual </w:t>
-      </w:r>
-      <w:r>
-        <w:rPr>
-          <w:rFonts w:ascii="Times New Roman" w:hAnsi="Times New Roman" w:cs="Times New Roman"/>
-          <w:sz w:val="24"/>
-          <w:szCs w:val="24"/>
-        </w:rPr>
-        <w:t xml:space="preserve">variation </w:t>
-      </w:r>
-      <w:r>
-        <w:rPr>
-          <w:rFonts w:ascii="Times New Roman" w:hAnsi="Times New Roman" w:cs="Times New Roman"/>
-          <w:sz w:val="24"/>
-          <w:szCs w:val="24"/>
-        </w:rPr>
-        <w:t>in bold-exploratory</w:t>
-      </w:r>
-      <w:r>
-        <w:rPr>
-          <w:rFonts w:ascii="Times New Roman" w:hAnsi="Times New Roman" w:cs="Times New Roman"/>
-          <w:sz w:val="24"/>
-          <w:szCs w:val="24"/>
-        </w:rPr>
-        <w:t xml:space="preserve"> behavioural traits and the trophic state in an established wild goby population</w:t>
-      </w:r>
-      <w:r>
-        <w:rPr>
-          <w:rFonts w:ascii="Times New Roman" w:hAnsi="Times New Roman" w:cs="Times New Roman"/>
-          <w:sz w:val="24"/>
-          <w:szCs w:val="24"/>
-        </w:rPr>
-        <w:t xml:space="preserve">. We predict that round gobies will show among individual variation in one or more behavioural variables in bold-exploratory assays, as well as distinct among-individual carbon and nitrogen isotope variation. </w:t>
-      </w:r>
-    </w:p>
-    <w:p>
-      <w:pPr>
-        <w:spacing w:after="0" w:line="480" w:lineRule="auto"/>
-        <w:rPr>
-          <w:rFonts w:ascii="Times New Roman" w:hAnsi="Times New Roman" w:cs="Times New Roman"/>
-          <w:sz w:val="24"/>
-          <w:szCs w:val="24"/>
-        </w:rPr>
-      </w:pPr>
-      <w:r>
-        <w:rPr>
-          <w:rFonts w:ascii="Times New Roman" w:hAnsi="Times New Roman" w:cs="Times New Roman"/>
-          <w:sz w:val="24"/>
-          <w:szCs w:val="24"/>
-        </w:rPr>
-        <w:t xml:space="preserve">(2) </w:t>
-      </w:r>
-      <w:r>
-        <w:rPr>
-          <w:rFonts w:ascii="Times New Roman" w:hAnsi="Times New Roman" w:cs="Times New Roman"/>
-          <w:sz w:val="24"/>
-          <w:szCs w:val="24"/>
-        </w:rPr>
-        <w:t>T</w:t>
-      </w:r>
-      <w:r>
-        <w:rPr>
-          <w:rFonts w:ascii="Times New Roman" w:hAnsi="Times New Roman" w:cs="Times New Roman"/>
-          <w:sz w:val="24"/>
-          <w:szCs w:val="24"/>
-        </w:rPr>
-        <w:t xml:space="preserve">est </w:t>
-      </w:r>
-      <w:r>
-        <w:rPr>
-          <w:rFonts w:ascii="Times New Roman" w:hAnsi="Times New Roman" w:cs="Times New Roman"/>
-          <w:sz w:val="24"/>
-          <w:szCs w:val="24"/>
-        </w:rPr>
-        <w:t>whether</w:t>
-      </w:r>
-      <w:r>
-        <w:rPr>
-          <w:rFonts w:ascii="Times New Roman" w:hAnsi="Times New Roman" w:cs="Times New Roman"/>
-          <w:sz w:val="24"/>
-          <w:szCs w:val="24"/>
-        </w:rPr>
-        <w:t xml:space="preserve"> </w:t>
-      </w:r>
-      <w:r>
-        <w:rPr>
-          <w:rFonts w:ascii="Times New Roman" w:hAnsi="Times New Roman" w:cs="Times New Roman"/>
-          <w:sz w:val="24"/>
-          <w:szCs w:val="24"/>
-        </w:rPr>
-        <w:t xml:space="preserve">individual tagging </w:t>
-      </w:r>
-      <w:r>
-        <w:rPr>
-          <w:rFonts w:ascii="Times New Roman" w:hAnsi="Times New Roman" w:cs="Times New Roman"/>
-          <w:sz w:val="24"/>
-          <w:szCs w:val="24"/>
-        </w:rPr>
-        <w:t>and tissue sampling procedures</w:t>
-      </w:r>
-      <w:r>
-        <w:rPr>
-          <w:rFonts w:ascii="Times New Roman" w:hAnsi="Times New Roman" w:cs="Times New Roman"/>
-          <w:sz w:val="24"/>
-          <w:szCs w:val="24"/>
-        </w:rPr>
-        <w:t xml:space="preserve"> affect the measurement of round goby behavioural traits</w:t>
-      </w:r>
-      <w:r>
-        <w:rPr>
-          <w:rFonts w:ascii="Times New Roman" w:hAnsi="Times New Roman" w:cs="Times New Roman"/>
-          <w:sz w:val="24"/>
-          <w:szCs w:val="24"/>
-        </w:rPr>
-        <w:t>.</w:t>
-      </w:r>
-      <w:r>
-        <w:rPr>
-          <w:rFonts w:ascii="Times New Roman" w:hAnsi="Times New Roman" w:cs="Times New Roman"/>
-          <w:sz w:val="24"/>
-          <w:szCs w:val="24"/>
-        </w:rPr>
-        <w:t xml:space="preserve"> </w:t>
-      </w:r>
-      <w:r>
-        <w:rPr>
-          <w:rFonts w:ascii="Times New Roman" w:hAnsi="Times New Roman" w:cs="Times New Roman"/>
-          <w:sz w:val="24"/>
-          <w:szCs w:val="24"/>
-        </w:rPr>
-        <w:t>We predict that PIT tagging and fin clip procedures will have no effect on behavioural traits.</w:t>
-      </w:r>
-    </w:p>
-    <w:p>
-      <w:pPr>
-        <w:spacing w:after="0" w:line="480" w:lineRule="auto"/>
-        <w:rPr>
-          <w:rFonts w:ascii="Times New Roman" w:hAnsi="Times New Roman" w:cs="Times New Roman"/>
-          <w:sz w:val="24"/>
-          <w:szCs w:val="24"/>
-        </w:rPr>
-      </w:pPr>
-      <w:r>
-        <w:rPr>
-          <w:rFonts w:ascii="Times New Roman" w:hAnsi="Times New Roman" w:cs="Times New Roman"/>
-          <w:sz w:val="24"/>
-          <w:szCs w:val="24"/>
-        </w:rPr>
-        <w:t>(3) Validate the use of fin clips to estimate the recent diet of round gobies.</w:t>
-      </w:r>
-    </w:p>
-    <w:p>
-      <w:pPr>
-        <w:spacing w:after="0" w:line="480" w:lineRule="auto"/>
-        <w:rPr>
-          <w:rFonts w:ascii="Times New Roman" w:hAnsi="Times New Roman" w:cs="Times New Roman"/>
-          <w:sz w:val="24"/>
-          <w:szCs w:val="24"/>
-        </w:rPr>
-      </w:pPr>
-    </w:p>
-    <w:p>
-      <w:pPr>
-        <w:spacing w:after="0" w:line="480" w:lineRule="auto"/>
-        <w:rPr>
-          <w:rFonts w:ascii="Times New Roman" w:hAnsi="Times New Roman" w:cs="Times New Roman"/>
-        </w:rPr>
-      </w:pPr>
-      <w:r>
-        <w:rPr>
-          <w:rFonts w:ascii="Times New Roman" w:hAnsi="Times New Roman" w:cs="Times New Roman"/>
+          <w:color w:val="000000"/>
+          <w:sz w:val="24"/>
+          <w:szCs w:val="24"/>
+          <w:lang w:eastAsia="en-AU"/>
+        </w:rPr>
+      </w:pPr>
+    </w:p>
+    <w:p>
+      <w:pPr>
+        <w:spacing w:after="0" w:line="480" w:lineRule="auto"/>
+        <w:rPr>
+          <w:rFonts w:ascii="Times New Roman" w:eastAsia="Times New Roman" w:hAnsi="Times New Roman" w:cs="Times New Roman"/>
           <w:b/>
           <w:bCs/>
+          <w:color w:val="000000"/>
+          <w:sz w:val="24"/>
+          <w:szCs w:val="24"/>
+          <w:lang w:eastAsia="en-AU"/>
+        </w:rPr>
+      </w:pPr>
+    </w:p>
+    <w:p>
+      <w:pPr>
+        <w:spacing w:after="0" w:line="480" w:lineRule="auto"/>
+        <w:rPr>
+          <w:rFonts w:ascii="Times New Roman" w:hAnsi="Times New Roman" w:cs="Times New Roman"/>
+          <w:b/>
+          <w:bCs/>
+          <w:sz w:val="24"/>
+          <w:szCs w:val="24"/>
+        </w:rPr>
+      </w:pPr>
+      <w:r>
+        <w:rPr>
+          <w:rFonts w:ascii="Times New Roman" w:hAnsi="Times New Roman" w:cs="Times New Roman"/>
+          <w:b/>
+          <w:bCs/>
+          <w:sz w:val="24"/>
+          <w:szCs w:val="24"/>
+        </w:rPr>
+        <w:lastRenderedPageBreak/>
+        <w:t>Introduction</w:t>
+      </w:r>
+    </w:p>
+    <w:p>
+      <w:pPr>
+        <w:pStyle w:val="NormalWeb"/>
+        <w:spacing w:before="0" w:beforeAutospacing="0" w:after="0" w:afterAutospacing="0" w:line="480" w:lineRule="auto"/>
+      </w:pPr>
+      <w:r>
+        <w:t>Within-</w:t>
+      </w:r>
+      <w:r>
+        <w:t>speci</w:t>
+      </w:r>
+      <w:r>
+        <w:t>es</w:t>
+      </w:r>
+      <w:r>
+        <w:t xml:space="preserve"> behavioural variation is </w:t>
+      </w:r>
+      <w:r>
+        <w:t>closely</w:t>
+      </w:r>
+      <w:r>
+        <w:t xml:space="preserve"> linked to many ecological processes, including </w:t>
+      </w:r>
+      <w:r>
+        <w:t xml:space="preserve">diet, </w:t>
+      </w:r>
+      <w:r>
+        <w:t>predator-prey dynamics</w:t>
+      </w:r>
+      <w:r>
+        <w:t xml:space="preserve">, </w:t>
+      </w:r>
+      <w:r>
+        <w:t>social interactions</w:t>
+      </w:r>
+      <w:r>
+        <w:t xml:space="preserve"> and biological invasions</w:t>
+      </w:r>
+      <w:r>
+        <w:t xml:space="preserve"> </w:t>
+      </w:r>
+      <w:r>
+        <w:fldChar w:fldCharType="begin"/>
+      </w:r>
+      <w:r>
+        <w:instrText xml:space="preserve"> ADDIN ZOTERO_ITEM CSL_CITATION {"citationID":"vppuSFeB","properties":{"formattedCitation":"(R\\uc0\\u233{}ale et al., 2007; Wolf and Weissing, 2012; Moran et al., 2017, 2020)","plainCitation":"(Réale et al., 2007; Wolf and Weissing, 2012; Moran et al., 2017, 2020)","noteIndex":0},"citationItems":[{"id":873,"uris":["http://zotero.org/users/5224473/items/VDIVNIZ5"],"uri":["http://zotero.org/users/5224473/items/VDIVNIZ5"],"itemData":{"id":873,"type":"article-journal","abstract":"Temperament describes the idea that individual behavioural differences are repeatable over time and across situations. This common phenomenon covers numerous traits, such as aggressiveness, avoidance of novelty, willingness to take risks, exploration, and sociality. The study of temperament is central to animal psychology, behavioural genetics, pharmacology, and animal husbandry, but relatively few studies have examined the ecology and evolution of temperament traits. This situation is surprising, given that temperament is likely to exert an important influence on many aspects of animal ecology and evolution, and that individual variation in temperament appears to be pervasive amongst animal species. Possible explanations for this neglect of temperament include a perceived irrelevance, an insufficient understanding of the link between temperament traits and fitness, and a lack of coherence in terminology with similar traits often given different names, or different traits given the same name. We propose that temperament can and should be studied within an evolutionary ecology framework and provide a terminology that could be used as a working tool for ecological studies of temperament. Our terminology includes five major temperament trait categories: shyness-boldness, exploration-avoidance, activity, sociability and aggressiveness. This terminology does not make inferences regarding underlying dispositions or psychological processes, which may have restrained ecologists and evolutionary biologists from working on these traits. We present extensive literature reviews that demonstrate that temperament traits are heritable, and linked to fitness and to several other traits of importance to ecology and evolution. Furthermore, we describe ecologically relevant measurement methods and point to several ecological and evolutionary topics that would benefit from considering temperament, such as phenotypic plasticity, conservation biology, population sampling, and invasion biology.","container-title":"Biological Reviews","DOI":"10.1111/j.1469-185X.2007.00010.x","ISSN":"1469-185X","issue":"2","language":"en","page":"291-318","source":"Wiley Online Library","title":"Integrating animal temperament within ecology and evolution","volume":"82","author":[{"family":"Réale","given":"Denis"},{"family":"Reader","given":"Simon M."},{"family":"Sol","given":"Daniel"},{"family":"McDougall","given":"Peter T."},{"family":"Dingemanse","given":"Niels J."}],"issued":{"date-parts":[["2007",5,1]]}}},{"id":30,"uris":["http://zotero.org/users/5224473/items/M4JYE7GD"],"uri":["http://zotero.org/users/5224473/items/M4JYE7GD"],"itemData":{"id":30,"type":"article-journal","container-title":"Trends in Ecology &amp; Evolution","DOI":"10.1016/j.tree.2012.05.001","ISSN":"0169-5347","issue":"8","journalAbbreviation":"Trends in Ecology &amp; Evolution","page":"452-461","title":"Animal personalities: consequences for ecology and evolution","volume":"27","author":[{"family":"Wolf","given":"Max"},{"family":"Weissing","given":"Franz J."}],"issued":{"date-parts":[["2012",8,1]]}}},{"id":1661,"uris":["http://zotero.org/users/5224473/items/TIX7AHT5"],"uri":["http://zotero.org/users/5224473/items/TIX7AHT5"],"itemData":{"id":1661,"type":"article-journal","abstract":"Recent studies into community level dynamics are revealing processes and patterns that underpin the biodiversity and complexity of natural ecosystems. Theoretical food webs have suggested that species-rich and highly complex communities are inherently unstable, but incorporating certain characteristics of empirical communities, such as allometric body size scaling and non-random interaction distributions, have been shown to enhance stability and facilitate species coexistence. Incorporating individual level traits and variability into food web theory is seen as a future pathway for this research and our growing knowledge of individual behaviours, in the form of temperament (or personality) traits, can inform the direction of this research. Temperament traits are consistent differences in behaviour between individuals, which are repeatable across time and/or across ecological contexts, such as aggressive or boldness behaviours that commonly differ between individuals of the same species. These traits, under the framework of behavioural reaction norms, show both individual consistency as well as contextual and phenotypic plasticity. This is likely to contribute significantly to the effects of individual trait variability and adaptive trophic behaviour on the structure and dynamics of food webs, which are apparently stabilizing. Exploring the role of temperament in the context of community ecology is a unique opportunity for cross-pollination between ecological fields, and can provide new insights into community stability and biodiversity.","container-title":"Oikos","DOI":"10.1111/oik.03642","ISSN":"1600-0706","issue":"7","language":"en","page":"917-930","source":"Wiley Online Library","title":"Weaving animal temperament into food webs: implications for biodiversity","title-short":"Weaving animal temperament into food webs","volume":"126","author":[{"family":"Moran","given":"Nicholas P."},{"family":"Wong","given":"Bob B. M."},{"family":"Thompson","given":"Ross M."}],"issued":{"date-parts":[["2017",7,1]]}}},{"id":5924,"uris":["http://zotero.org/users/5224473/items/26W6N8H4"],"uri":["http://zotero.org/users/5224473/items/26W6N8H4"],"itemData":{"id":5924,"type":"article-journal","abstract":"Animal behaviour can lead to varying levels of risk, and an individual's physical condition can alter the potential costs and benefits of undertaking risky behaviours. How risk-taking behaviour depends on condition is subject to contrasting hypotheses. The asset protection principle proposes that individuals in better condition should be more risk averse, as they have higher future reproductive potential (i.e. more to lose). The state-dependent safety hypothesis proposes that high-condition individuals that are more likely to survive and maximise the benefits of risky situations may make apparently riskier choices, as their individual risk is in fact lower. We systematically searched for studies that experimentally manipulated animals’ nutritional or energetic condition through diet treatments, and subsequently measured risk-taking behaviour in contexts relating to predation, novelty and exploration. Our meta-analysis quantified condition effects on risk-taking behaviour at both the mean and variance level. We preregistered our methods and hypotheses prior to conducting the study. Phylogenetic multilevel meta-analysis revealed that the lower-nutritional-condition individuals showed on average ca. 26% greater tendency towards risk than high-condition individuals (95% confidence interval: 15–38%; N = 126 studies, 1297 effect sizes). Meta-regressions revealed several factors influencing the overall effect, such as the experimental context used to measure risk-taking behaviour, and the life stage when condition was manipulated. Meta-analysis of variance revealed no clear overall effect of condition on behavioural variance (on average ca. 3% decrease in variance in low- versus high-condition groups; 95% confidence interval: −8 to 3%; N = 119 studies, 1235 effect sizes), however, the experimental context was an important factor influencing the strength and direction of the variance effect. Our comprehensive systematic review and meta-analysis provide insights into the roles of state dependency and plasticity in intraspecific behavioural variation. While heterogeneity among effect sizes was high, our results show that poor nutritional state on average increases risk taking in ecological contexts involving predation, novelty and exploration.","container-title":"Biological Reviews","DOI":"https://doi.org/10.1111/brv.12655","ISSN":"1469-185X","issue":"n/a","language":"en","note":"_eprint: https://onlinelibrary.wiley.com/doi/pdf/10.1111/brv.12655","source":"Wiley Online Library","title":"Poor nutritional condition promotes high-risk behaviours: a systematic review and meta-analysis","title-short":"Poor nutritional condition promotes high-risk behaviours","URL":"https://onlinelibrary.wiley.com/doi/abs/10.1111/brv.12655","volume":"n/a","author":[{"family":"Moran","given":"Nicholas P."},{"family":"Sánchez‐Tójar","given":"Alfredo"},{"family":"Schielzeth","given":"Holger"},{"family":"Reinhold","given":"Klaus"}],"accessed":{"date-parts":[["2020",12,10]]},"issued":{"date-parts":[["2020"]]}}}],"schema":"https://github.com/citation-style-language/schema/raw/master/csl-citation.json"} </w:instrText>
+      </w:r>
+      <w:r>
+        <w:fldChar w:fldCharType="separate"/>
+      </w:r>
+      <w:r>
+        <w:t>(Réale et al., 2007; Wolf and Weissing, 2012; Moran et al., 2017, 2020)</w:t>
+      </w:r>
+      <w:r>
+        <w:fldChar w:fldCharType="end"/>
+      </w:r>
+      <w:r>
+        <w:t xml:space="preserve">. </w:t>
+      </w:r>
+      <w:r>
+        <w:t>Among-individual differences</w:t>
+      </w:r>
+      <w:r>
+        <w:t xml:space="preserve"> in behaviour may be derived from underlying </w:t>
+      </w:r>
+      <w:r>
+        <w:t xml:space="preserve">genetic or epigenetic </w:t>
+      </w:r>
+      <w:r>
+        <w:t xml:space="preserve">variation </w:t>
+      </w:r>
+      <w:r>
+        <w:t>among individuals</w:t>
+      </w:r>
+      <w:r>
+        <w:t>,</w:t>
+      </w:r>
+      <w:r>
+        <w:t xml:space="preserve"> as well as </w:t>
+      </w:r>
+      <w:r>
+        <w:t xml:space="preserve">individual differences in phenotypic plasticity </w:t>
+      </w:r>
+      <w:r>
+        <w:rPr>
+          <w:color w:val="000000"/>
+        </w:rPr>
+        <w:t>(</w:t>
+      </w:r>
+      <w:proofErr w:type="spellStart"/>
+      <w:r>
+        <w:rPr>
+          <w:color w:val="000000"/>
+        </w:rPr>
+        <w:t>Nussey</w:t>
+      </w:r>
+      <w:proofErr w:type="spellEnd"/>
+      <w:r>
+        <w:rPr>
+          <w:color w:val="000000"/>
+        </w:rPr>
+        <w:t xml:space="preserve"> </w:t>
+      </w:r>
+      <w:r>
+        <w:rPr>
+          <w:i/>
+          <w:iCs/>
+          <w:color w:val="000000"/>
+        </w:rPr>
+        <w:t>et al.</w:t>
+      </w:r>
+      <w:r>
+        <w:rPr>
+          <w:color w:val="000000"/>
+        </w:rPr>
+        <w:t xml:space="preserve"> 2007, </w:t>
+      </w:r>
+      <w:proofErr w:type="spellStart"/>
+      <w:r>
+        <w:rPr>
+          <w:color w:val="000000"/>
+        </w:rPr>
+        <w:t>Dingemanse</w:t>
+      </w:r>
+      <w:proofErr w:type="spellEnd"/>
+      <w:r>
+        <w:rPr>
+          <w:color w:val="000000"/>
+        </w:rPr>
+        <w:t xml:space="preserve"> </w:t>
+      </w:r>
+      <w:r>
+        <w:rPr>
+          <w:i/>
+          <w:iCs/>
+          <w:color w:val="000000"/>
+        </w:rPr>
+        <w:t>et al.</w:t>
+      </w:r>
+      <w:r>
+        <w:rPr>
+          <w:color w:val="000000"/>
+        </w:rPr>
+        <w:t xml:space="preserve"> 2010)</w:t>
+      </w:r>
+      <w:r>
+        <w:t xml:space="preserve">. There is an interactive relationship between individual behavioural traits and their ‘state’, where state factors </w:t>
+      </w:r>
+      <w:r>
+        <w:rPr>
+          <w:color w:val="000000"/>
+        </w:rPr>
+        <w:t xml:space="preserve">may include element of an individual's extrinsic or intrinsic environment that is strategically relevant to their future fitness (Wolf and </w:t>
+      </w:r>
+      <w:proofErr w:type="spellStart"/>
+      <w:r>
+        <w:rPr>
+          <w:color w:val="000000"/>
+        </w:rPr>
+        <w:t>Weissing</w:t>
+      </w:r>
+      <w:proofErr w:type="spellEnd"/>
+      <w:r>
+        <w:rPr>
+          <w:color w:val="000000"/>
+        </w:rPr>
+        <w:t xml:space="preserve"> 2010)</w:t>
+      </w:r>
+      <w:r>
+        <w:rPr>
+          <w:color w:val="000000"/>
+        </w:rPr>
+        <w:t xml:space="preserve">. </w:t>
+      </w:r>
+      <w:proofErr w:type="spellStart"/>
+      <w:r>
+        <w:rPr>
+          <w:color w:val="000000"/>
+        </w:rPr>
+        <w:t>Whiel</w:t>
+      </w:r>
+      <w:proofErr w:type="spellEnd"/>
+      <w:r>
+        <w:rPr>
+          <w:color w:val="000000"/>
+        </w:rPr>
+        <w:t xml:space="preserve"> behavioural phenotypes can determine the outcomes of interactions, interaction outcomes can </w:t>
+      </w:r>
+      <w:r>
+        <w:t xml:space="preserve">in turn can influence </w:t>
+      </w:r>
+      <w:r>
+        <w:t>behavioural phenotypes</w:t>
+      </w:r>
+      <w:r>
+        <w:t xml:space="preserve"> (i.e. state-behaviour feedbacks;</w:t>
+      </w:r>
+      <w:r>
+        <w:t xml:space="preserve"> </w:t>
+      </w:r>
+      <w:r>
+        <w:fldChar w:fldCharType="begin"/>
+      </w:r>
+      <w:r>
+        <w:instrText xml:space="preserve"> ADDIN ZOTERO_ITEM CSL_CITATION {"citationID":"WEVomzaM","properties":{"formattedCitation":"(Sih et al., 2015)","plainCitation":"(Sih et al., 2015)","noteIndex":0},"citationItems":[{"id":56,"uris":["http://zotero.org/users/5224473/items/BX2L33H9"],"uri":["http://zotero.org/users/5224473/items/BX2L33H9"],"itemData":{"id":56,"type":"article-journal","container-title":"Trends in Ecology &amp; Evolution","DOI":"10.1016/j.tree.2014.11.004","ISSN":"0169-5347","issue":"1","journalAbbreviation":"Trends in Ecology &amp; Evolution","page":"50-60","title":"Animal personality and state–behaviour feedbacks: a review and guide for empiricists","volume":"30","author":[{"family":"Sih","given":"Andrew"},{"family":"Mathot","given":"Kimberley J."},{"family":"Moirón","given":"María"},{"family":"Montiglio","given":"Pierre-Olivier"},{"family":"Wolf","given":"Max"},{"family":"Dingemanse","given":"Niels J."}],"issued":{"date-parts":[["2015",1,1]]}}}],"schema":"https://github.com/citation-style-language/schema/raw/master/csl-citation.json"} </w:instrText>
+      </w:r>
+      <w:r>
+        <w:fldChar w:fldCharType="separate"/>
+      </w:r>
+      <w:r>
+        <w:t>Sih et al., 2015)</w:t>
+      </w:r>
+      <w:r>
+        <w:fldChar w:fldCharType="end"/>
+      </w:r>
+      <w:r>
+        <w:t xml:space="preserve">. </w:t>
+      </w:r>
+    </w:p>
+    <w:p>
+      <w:pPr>
+        <w:pStyle w:val="NormalWeb"/>
+        <w:spacing w:before="0" w:beforeAutospacing="0" w:after="0" w:afterAutospacing="0" w:line="480" w:lineRule="auto"/>
+      </w:pPr>
+    </w:p>
+    <w:p>
+      <w:pPr>
+        <w:pStyle w:val="NormalWeb"/>
+        <w:spacing w:before="0" w:beforeAutospacing="0" w:after="0" w:afterAutospacing="0" w:line="480" w:lineRule="auto"/>
+      </w:pPr>
+      <w:r>
+        <w:t>There is a lack of studies that quantify</w:t>
+      </w:r>
+      <w:r>
+        <w:t xml:space="preserve"> how behaviour trait variation (or ‘personality’ traits) translated to functional ecological variation in the wild. Therefore, the primary goal of this study is to trial </w:t>
+      </w:r>
+      <w:r>
+        <w:t xml:space="preserve">and validate </w:t>
+      </w:r>
+      <w:r>
+        <w:t xml:space="preserve">a methodology to concurrently quantify both trophic state variation in animals in the wild, and individual behavioural variation in the laboratory.  </w:t>
+      </w:r>
+    </w:p>
+    <w:p>
+      <w:pPr>
+        <w:spacing w:after="0" w:line="480" w:lineRule="auto"/>
+        <w:rPr>
+          <w:rFonts w:ascii="Times New Roman" w:hAnsi="Times New Roman" w:cs="Times New Roman"/>
+          <w:sz w:val="24"/>
+          <w:szCs w:val="24"/>
+        </w:rPr>
+      </w:pPr>
+    </w:p>
+    <w:p>
+      <w:pPr>
+        <w:spacing w:after="0" w:line="480" w:lineRule="auto"/>
+        <w:rPr>
+          <w:rFonts w:ascii="Times New Roman" w:hAnsi="Times New Roman" w:cs="Times New Roman"/>
+          <w:sz w:val="24"/>
+          <w:szCs w:val="24"/>
+        </w:rPr>
+      </w:pPr>
+      <w:r>
+        <w:rPr>
+          <w:rFonts w:ascii="Times New Roman" w:hAnsi="Times New Roman" w:cs="Times New Roman"/>
+          <w:sz w:val="24"/>
+          <w:szCs w:val="24"/>
+        </w:rPr>
+        <w:t>A particular challenge to analysing individual level trophic state and behavioural variation, is the need to remove animals from their environment and conduct minor, although invasive procedures (</w:t>
+      </w:r>
+      <w:r>
+        <w:rPr>
+          <w:rFonts w:ascii="Times New Roman" w:hAnsi="Times New Roman" w:cs="Times New Roman"/>
+          <w:sz w:val="24"/>
+          <w:szCs w:val="24"/>
+        </w:rPr>
+        <w:t>e.g.,</w:t>
+      </w:r>
+      <w:r>
+        <w:rPr>
+          <w:rFonts w:ascii="Times New Roman" w:hAnsi="Times New Roman" w:cs="Times New Roman"/>
+          <w:sz w:val="24"/>
+          <w:szCs w:val="24"/>
+        </w:rPr>
+        <w:t xml:space="preserve"> gut content analysis, isotope analysis)</w:t>
+      </w:r>
+      <w:r>
+        <w:rPr>
+          <w:rFonts w:ascii="Times New Roman" w:hAnsi="Times New Roman" w:cs="Times New Roman"/>
+          <w:sz w:val="24"/>
+          <w:szCs w:val="24"/>
+        </w:rPr>
+        <w:t>….</w:t>
+      </w:r>
+      <w:r>
+        <w:rPr>
+          <w:rFonts w:ascii="Times New Roman" w:hAnsi="Times New Roman" w:cs="Times New Roman"/>
+          <w:sz w:val="24"/>
+          <w:szCs w:val="24"/>
+        </w:rPr>
+        <w:t> </w:t>
+      </w:r>
+    </w:p>
+    <w:p>
+      <w:pPr>
+        <w:spacing w:after="0" w:line="480" w:lineRule="auto"/>
+        <w:rPr>
+          <w:rFonts w:ascii="Times New Roman" w:hAnsi="Times New Roman" w:cs="Times New Roman"/>
+          <w:sz w:val="24"/>
+          <w:szCs w:val="24"/>
+        </w:rPr>
+      </w:pPr>
+    </w:p>
+    <w:p>
+      <w:pPr>
+        <w:spacing w:after="0" w:line="480" w:lineRule="auto"/>
+        <w:rPr>
+          <w:rFonts w:ascii="Times New Roman" w:hAnsi="Times New Roman" w:cs="Times New Roman"/>
+          <w:sz w:val="24"/>
+          <w:szCs w:val="24"/>
+        </w:rPr>
+      </w:pPr>
+      <w:r>
+        <w:rPr>
+          <w:rFonts w:ascii="Times New Roman" w:hAnsi="Times New Roman" w:cs="Times New Roman"/>
+          <w:sz w:val="24"/>
+          <w:szCs w:val="24"/>
+        </w:rPr>
+        <w:t xml:space="preserve">Specific aims of </w:t>
+      </w:r>
+      <w:r>
+        <w:rPr>
+          <w:rFonts w:ascii="Times New Roman" w:hAnsi="Times New Roman" w:cs="Times New Roman"/>
+          <w:sz w:val="24"/>
+          <w:szCs w:val="24"/>
+        </w:rPr>
+        <w:t>our</w:t>
+      </w:r>
+      <w:r>
+        <w:rPr>
+          <w:rFonts w:ascii="Times New Roman" w:hAnsi="Times New Roman" w:cs="Times New Roman"/>
+          <w:sz w:val="24"/>
+          <w:szCs w:val="24"/>
+        </w:rPr>
+        <w:t xml:space="preserve"> analysis are </w:t>
+      </w:r>
+      <w:r>
+        <w:rPr>
+          <w:rFonts w:ascii="Times New Roman" w:hAnsi="Times New Roman" w:cs="Times New Roman"/>
+          <w:sz w:val="24"/>
+          <w:szCs w:val="24"/>
+        </w:rPr>
+        <w:t>as follows</w:t>
+      </w:r>
+      <w:r>
+        <w:rPr>
+          <w:rFonts w:ascii="Times New Roman" w:hAnsi="Times New Roman" w:cs="Times New Roman"/>
+          <w:sz w:val="24"/>
+          <w:szCs w:val="24"/>
+        </w:rPr>
+        <w:t>:</w:t>
+      </w:r>
+      <w:r>
+        <w:rPr>
+          <w:rFonts w:ascii="Times New Roman" w:hAnsi="Times New Roman" w:cs="Times New Roman"/>
+          <w:sz w:val="24"/>
+          <w:szCs w:val="24"/>
+        </w:rPr>
+        <w:t xml:space="preserve"> </w:t>
+      </w:r>
+    </w:p>
+    <w:p>
+      <w:pPr>
+        <w:spacing w:after="0" w:line="480" w:lineRule="auto"/>
+        <w:rPr>
+          <w:rFonts w:ascii="Times New Roman" w:hAnsi="Times New Roman" w:cs="Times New Roman"/>
+          <w:sz w:val="24"/>
+          <w:szCs w:val="24"/>
+        </w:rPr>
+      </w:pPr>
+      <w:r>
+        <w:rPr>
+          <w:rFonts w:ascii="Times New Roman" w:hAnsi="Times New Roman" w:cs="Times New Roman"/>
+          <w:sz w:val="24"/>
+          <w:szCs w:val="24"/>
+        </w:rPr>
+        <w:t>(</w:t>
+      </w:r>
+      <w:r>
+        <w:rPr>
+          <w:rFonts w:ascii="Times New Roman" w:hAnsi="Times New Roman" w:cs="Times New Roman"/>
+          <w:sz w:val="24"/>
+          <w:szCs w:val="24"/>
+        </w:rPr>
+        <w:t>1</w:t>
+      </w:r>
+      <w:r>
+        <w:rPr>
+          <w:rFonts w:ascii="Times New Roman" w:hAnsi="Times New Roman" w:cs="Times New Roman"/>
+          <w:sz w:val="24"/>
+          <w:szCs w:val="24"/>
+        </w:rPr>
+        <w:t xml:space="preserve">) </w:t>
+      </w:r>
+      <w:r>
+        <w:rPr>
+          <w:rFonts w:ascii="Times New Roman" w:hAnsi="Times New Roman" w:cs="Times New Roman"/>
+          <w:sz w:val="24"/>
+          <w:szCs w:val="24"/>
+        </w:rPr>
+        <w:t>Q</w:t>
+      </w:r>
+      <w:r>
+        <w:rPr>
+          <w:rFonts w:ascii="Times New Roman" w:hAnsi="Times New Roman" w:cs="Times New Roman"/>
+          <w:sz w:val="24"/>
+          <w:szCs w:val="24"/>
+        </w:rPr>
+        <w:t xml:space="preserve">uantify </w:t>
+      </w:r>
+      <w:r>
+        <w:rPr>
+          <w:rFonts w:ascii="Times New Roman" w:hAnsi="Times New Roman" w:cs="Times New Roman"/>
+          <w:sz w:val="24"/>
+          <w:szCs w:val="24"/>
+        </w:rPr>
+        <w:t xml:space="preserve">among individual </w:t>
+      </w:r>
+      <w:r>
+        <w:rPr>
+          <w:rFonts w:ascii="Times New Roman" w:hAnsi="Times New Roman" w:cs="Times New Roman"/>
+          <w:sz w:val="24"/>
+          <w:szCs w:val="24"/>
+        </w:rPr>
+        <w:t xml:space="preserve">variation </w:t>
+      </w:r>
+      <w:r>
+        <w:rPr>
+          <w:rFonts w:ascii="Times New Roman" w:hAnsi="Times New Roman" w:cs="Times New Roman"/>
+          <w:sz w:val="24"/>
+          <w:szCs w:val="24"/>
+        </w:rPr>
+        <w:t>in bold-exploratory</w:t>
+      </w:r>
+      <w:r>
+        <w:rPr>
+          <w:rFonts w:ascii="Times New Roman" w:hAnsi="Times New Roman" w:cs="Times New Roman"/>
+          <w:sz w:val="24"/>
+          <w:szCs w:val="24"/>
+        </w:rPr>
+        <w:t xml:space="preserve"> behavioural traits and the trophic state in an established wild goby population</w:t>
+      </w:r>
+      <w:r>
+        <w:rPr>
+          <w:rFonts w:ascii="Times New Roman" w:hAnsi="Times New Roman" w:cs="Times New Roman"/>
+          <w:sz w:val="24"/>
+          <w:szCs w:val="24"/>
+        </w:rPr>
+        <w:t xml:space="preserve">. We predict that round gobies will show among </w:t>
+      </w:r>
+      <w:r>
+        <w:rPr>
+          <w:rFonts w:ascii="Times New Roman" w:hAnsi="Times New Roman" w:cs="Times New Roman"/>
+          <w:sz w:val="24"/>
+          <w:szCs w:val="24"/>
+        </w:rPr>
+        <w:lastRenderedPageBreak/>
+        <w:t xml:space="preserve">individual variation in one or more behavioural variables in bold-exploratory assays, as well as distinct among-individual carbon and nitrogen isotope variation. </w:t>
+      </w:r>
+    </w:p>
+    <w:p>
+      <w:pPr>
+        <w:spacing w:after="0" w:line="480" w:lineRule="auto"/>
+        <w:rPr>
+          <w:rFonts w:ascii="Times New Roman" w:hAnsi="Times New Roman" w:cs="Times New Roman"/>
+          <w:sz w:val="24"/>
+          <w:szCs w:val="24"/>
+        </w:rPr>
+      </w:pPr>
+      <w:r>
+        <w:rPr>
+          <w:rFonts w:ascii="Times New Roman" w:hAnsi="Times New Roman" w:cs="Times New Roman"/>
+          <w:sz w:val="24"/>
+          <w:szCs w:val="24"/>
+        </w:rPr>
+        <w:t xml:space="preserve">(2) </w:t>
+      </w:r>
+      <w:r>
+        <w:rPr>
+          <w:rFonts w:ascii="Times New Roman" w:hAnsi="Times New Roman" w:cs="Times New Roman"/>
+          <w:sz w:val="24"/>
+          <w:szCs w:val="24"/>
+        </w:rPr>
+        <w:t>T</w:t>
+      </w:r>
+      <w:r>
+        <w:rPr>
+          <w:rFonts w:ascii="Times New Roman" w:hAnsi="Times New Roman" w:cs="Times New Roman"/>
+          <w:sz w:val="24"/>
+          <w:szCs w:val="24"/>
+        </w:rPr>
+        <w:t xml:space="preserve">est </w:t>
+      </w:r>
+      <w:r>
+        <w:rPr>
+          <w:rFonts w:ascii="Times New Roman" w:hAnsi="Times New Roman" w:cs="Times New Roman"/>
+          <w:sz w:val="24"/>
+          <w:szCs w:val="24"/>
+        </w:rPr>
+        <w:t>whether</w:t>
+      </w:r>
+      <w:r>
+        <w:rPr>
+          <w:rFonts w:ascii="Times New Roman" w:hAnsi="Times New Roman" w:cs="Times New Roman"/>
+          <w:sz w:val="24"/>
+          <w:szCs w:val="24"/>
+        </w:rPr>
+        <w:t xml:space="preserve"> </w:t>
+      </w:r>
+      <w:r>
+        <w:rPr>
+          <w:rFonts w:ascii="Times New Roman" w:hAnsi="Times New Roman" w:cs="Times New Roman"/>
+          <w:sz w:val="24"/>
+          <w:szCs w:val="24"/>
+        </w:rPr>
+        <w:t xml:space="preserve">individual tagging </w:t>
+      </w:r>
+      <w:r>
+        <w:rPr>
+          <w:rFonts w:ascii="Times New Roman" w:hAnsi="Times New Roman" w:cs="Times New Roman"/>
+          <w:sz w:val="24"/>
+          <w:szCs w:val="24"/>
+        </w:rPr>
+        <w:t>and tissue sampling procedures</w:t>
+      </w:r>
+      <w:r>
+        <w:rPr>
+          <w:rFonts w:ascii="Times New Roman" w:hAnsi="Times New Roman" w:cs="Times New Roman"/>
+          <w:sz w:val="24"/>
+          <w:szCs w:val="24"/>
+        </w:rPr>
+        <w:t xml:space="preserve"> affect the measurement of round goby behavioural traits</w:t>
+      </w:r>
+      <w:r>
+        <w:rPr>
+          <w:rFonts w:ascii="Times New Roman" w:hAnsi="Times New Roman" w:cs="Times New Roman"/>
+          <w:sz w:val="24"/>
+          <w:szCs w:val="24"/>
+        </w:rPr>
+        <w:t>.</w:t>
+      </w:r>
+      <w:r>
+        <w:rPr>
+          <w:rFonts w:ascii="Times New Roman" w:hAnsi="Times New Roman" w:cs="Times New Roman"/>
+          <w:sz w:val="24"/>
+          <w:szCs w:val="24"/>
+        </w:rPr>
+        <w:t xml:space="preserve"> </w:t>
+      </w:r>
+      <w:r>
+        <w:rPr>
+          <w:rFonts w:ascii="Times New Roman" w:hAnsi="Times New Roman" w:cs="Times New Roman"/>
+          <w:sz w:val="24"/>
+          <w:szCs w:val="24"/>
+        </w:rPr>
+        <w:t>We predict that PIT tagging and fin clip procedures will have no effect on behavioural traits.</w:t>
+      </w:r>
+    </w:p>
+    <w:p>
+      <w:pPr>
+        <w:spacing w:after="0" w:line="480" w:lineRule="auto"/>
+        <w:rPr>
+          <w:rFonts w:ascii="Times New Roman" w:hAnsi="Times New Roman" w:cs="Times New Roman"/>
+          <w:sz w:val="24"/>
+          <w:szCs w:val="24"/>
+        </w:rPr>
+      </w:pPr>
+      <w:r>
+        <w:rPr>
+          <w:rFonts w:ascii="Times New Roman" w:hAnsi="Times New Roman" w:cs="Times New Roman"/>
+          <w:sz w:val="24"/>
+          <w:szCs w:val="24"/>
+        </w:rPr>
+        <w:t>(3) Validate the use of fin clips to estimate the recent diet of round gobies.</w:t>
+      </w:r>
+    </w:p>
+    <w:p>
+      <w:pPr>
+        <w:spacing w:after="0" w:line="480" w:lineRule="auto"/>
+        <w:rPr>
+          <w:rFonts w:ascii="Times New Roman" w:hAnsi="Times New Roman" w:cs="Times New Roman"/>
+          <w:sz w:val="24"/>
+          <w:szCs w:val="24"/>
+        </w:rPr>
+      </w:pPr>
+    </w:p>
+    <w:p>
+      <w:pPr>
+        <w:spacing w:after="0" w:line="480" w:lineRule="auto"/>
+        <w:rPr>
+          <w:rFonts w:ascii="Times New Roman" w:hAnsi="Times New Roman" w:cs="Times New Roman"/>
+        </w:rPr>
+      </w:pPr>
+      <w:r>
+        <w:rPr>
+          <w:rFonts w:ascii="Times New Roman" w:hAnsi="Times New Roman" w:cs="Times New Roman"/>
+          <w:b/>
+          <w:bCs/>
         </w:rPr>
         <w:t>Methods</w:t>
       </w:r>
@@ -1371,7 +1449,31 @@
           <w:sz w:val="24"/>
           <w:szCs w:val="24"/>
         </w:rPr>
-        <w:t xml:space="preserve">To meet these aims, two distinct experimental groups. First, to quantify bold-exploratory traits and trophic variation in a well-established invasive population, fish </w:t>
+        <w:t>T</w:t>
+      </w:r>
+      <w:r>
+        <w:rPr>
+          <w:rFonts w:ascii="Times New Roman" w:hAnsi="Times New Roman" w:cs="Times New Roman"/>
+          <w:sz w:val="24"/>
+          <w:szCs w:val="24"/>
+        </w:rPr>
+        <w:t>wo distinct experimental groups</w:t>
+      </w:r>
+      <w:r>
+        <w:rPr>
+          <w:rFonts w:ascii="Times New Roman" w:hAnsi="Times New Roman" w:cs="Times New Roman"/>
+          <w:sz w:val="24"/>
+          <w:szCs w:val="24"/>
+        </w:rPr>
+        <w:t xml:space="preserve"> were used in these</w:t>
+      </w:r>
+      <w:r>
+        <w:rPr>
+          <w:rFonts w:ascii="Times New Roman" w:hAnsi="Times New Roman" w:cs="Times New Roman"/>
+          <w:sz w:val="24"/>
+          <w:szCs w:val="24"/>
+        </w:rPr>
+        <w:t xml:space="preserve">. First, to quantify bold-exploratory traits and trophic variation in a well-established invasive population, fish </w:t>
       </w:r>
       <w:r>
         <w:rPr>
@@ -1421,16 +1523,7 @@
           <w:sz w:val="24"/>
           <w:szCs w:val="24"/>
         </w:rPr>
-        <w:t xml:space="preserve"> to test for effects of effects of tagging and fin clips on round </w:t>
-      </w:r>
-      <w:r>
-        <w:rPr>
-          <w:rFonts w:ascii="Times New Roman" w:hAnsi="Times New Roman" w:cs="Times New Roman"/>
-          <w:sz w:val="24"/>
-          <w:szCs w:val="24"/>
-        </w:rPr>
-        <w:lastRenderedPageBreak/>
-        <w:t>goby behaviour</w:t>
+        <w:t xml:space="preserve"> to test for effects of effects of tagging and fin clips on round goby behaviour</w:t>
       </w:r>
       <w:r>
         <w:rPr>
@@ -1554,7 +1647,7 @@
         </w:rPr>
         <w:t xml:space="preserve">trong intraspecific competition </w:t>
       </w:r>
-      <w:hyperlink r:id="rId14" w:history="1">
+      <w:hyperlink r:id="rId16" w:history="1">
         <w:r>
           <w:rPr>
             <w:rStyle w:val="Hyperlink"/>
@@ -1677,6 +1770,7 @@
           <w:sz w:val="24"/>
           <w:szCs w:val="24"/>
         </w:rPr>
+        <w:lastRenderedPageBreak/>
         <w:t xml:space="preserve">Our approach required both </w:t>
       </w:r>
       <w:r>
@@ -1687,10 +1781,16 @@
           <w:sz w:val="24"/>
           <w:szCs w:val="24"/>
         </w:rPr>
-        <w:t xml:space="preserve">community </w:t>
-      </w:r>
-      <w:bookmarkStart w:id="0" w:name="_GoBack"/>
-      <w:bookmarkEnd w:id="0"/>
+        <w:t>community sampling</w:t>
+      </w:r>
+      <w:r>
+        <w:rPr>
+          <w:rFonts w:ascii="Times New Roman" w:hAnsi="Times New Roman" w:cs="Times New Roman"/>
+          <w:sz w:val="24"/>
+          <w:szCs w:val="24"/>
+        </w:rPr>
+        <w:t xml:space="preserve"> focused on collecting potential prey items of the round goby (i.e. benthic invertebrates, small fish) and basal food web sources. Following this, </w:t>
+      </w:r>
       <w:r>
         <w:rPr>
           <w:rFonts w:ascii="Times New Roman" w:hAnsi="Times New Roman" w:cs="Times New Roman"/>
@@ -1699,24 +1799,6 @@
           <w:sz w:val="24"/>
           <w:szCs w:val="24"/>
         </w:rPr>
-        <w:t>sampling</w:t>
-      </w:r>
-      <w:r>
-        <w:rPr>
-          <w:rFonts w:ascii="Times New Roman" w:hAnsi="Times New Roman" w:cs="Times New Roman"/>
-          <w:sz w:val="24"/>
-          <w:szCs w:val="24"/>
-        </w:rPr>
-        <w:t xml:space="preserve"> focused on collecting potential prey items of the round goby (i.e. benthic invertebrates, small fish) and basal food web sources. Following this, </w:t>
-      </w:r>
-      <w:r>
-        <w:rPr>
-          <w:rFonts w:ascii="Times New Roman" w:hAnsi="Times New Roman" w:cs="Times New Roman"/>
-          <w:i/>
-          <w:iCs/>
-          <w:sz w:val="24"/>
-          <w:szCs w:val="24"/>
-        </w:rPr>
         <w:t>individual goby sampling</w:t>
       </w:r>
       <w:r>
@@ -1727,7 +1809,7 @@
         </w:rPr>
         <w:t xml:space="preserve"> (date) focused on collecting live fish for individual isotopic and behavioural analysis. This goby sampling was conducted second, as tissue isotopes reflect assimilation of prey isotope ratios over a period of weeks to months </w:t>
       </w:r>
-      <w:hyperlink r:id="rId15" w:history="1">
+      <w:hyperlink r:id="rId17" w:history="1">
         <w:r>
           <w:rPr>
             <w:rStyle w:val="Hyperlink"/>
@@ -1790,8 +1872,17 @@
           <w:sz w:val="24"/>
           <w:szCs w:val="24"/>
         </w:rPr>
-        <w:lastRenderedPageBreak/>
-        <w:t>Invertebrates were identified to family level where possible, based on historical records of the invertebrate community in the region. </w:t>
+        <w:t>Invertebrates were identified to family level where possibl</w:t>
+      </w:r>
+      <w:bookmarkStart w:id="1" w:name="_GoBack"/>
+      <w:bookmarkEnd w:id="1"/>
+      <w:r>
+        <w:rPr>
+          <w:rFonts w:ascii="Times New Roman" w:hAnsi="Times New Roman" w:cs="Times New Roman"/>
+          <w:sz w:val="24"/>
+          <w:szCs w:val="24"/>
+        </w:rPr>
+        <w:t>e, based on historical records of the invertebrate community in the region. </w:t>
       </w:r>
     </w:p>
     <w:p>
@@ -1849,7 +1940,7 @@
         </w:rPr>
         <w:t xml:space="preserve"> used a </w:t>
       </w:r>
-      <w:commentRangeStart w:id="1"/>
+      <w:commentRangeStart w:id="2"/>
       <w:r>
         <w:rPr>
           <w:rFonts w:ascii="Times New Roman" w:hAnsi="Times New Roman" w:cs="Times New Roman"/>
@@ -1858,12 +1949,12 @@
         </w:rPr>
         <w:t xml:space="preserve">combination of passive (...), and active netting (...), to </w:t>
       </w:r>
-      <w:commentRangeEnd w:id="1"/>
+      <w:commentRangeEnd w:id="2"/>
       <w:r>
         <w:rPr>
           <w:rStyle w:val="CommentReference"/>
         </w:rPr>
-        <w:commentReference w:id="1"/>
+        <w:commentReference w:id="2"/>
       </w:r>
       <w:r>
         <w:rPr>
@@ -1936,7 +2027,16 @@
           <w:sz w:val="24"/>
           <w:szCs w:val="24"/>
         </w:rPr>
-        <w:t xml:space="preserve"> cycle, at 10 ± 1 °C and 16 ± 1 ppt salinity, and fed to satiation three times per week with commercial high-nutrition pellet fish feed (???). Laboratory salinity is within the natural range of the source location </w:t>
+        <w:t xml:space="preserve"> cycle, at 10 ± 1 °C and 16 ± 1 ppt salinity, and fed to satiation three times per week with commercial high-nutrition pellet fish feed (???). Laboratory salinity is </w:t>
+      </w:r>
+      <w:r>
+        <w:rPr>
+          <w:rFonts w:ascii="Times New Roman" w:hAnsi="Times New Roman" w:cs="Times New Roman"/>
+          <w:sz w:val="24"/>
+          <w:szCs w:val="24"/>
+        </w:rPr>
+        <w:lastRenderedPageBreak/>
+        <w:t xml:space="preserve">within the natural range of the source location </w:t>
       </w:r>
       <w:hyperlink r:id="rId19" w:history="1">
         <w:r>
@@ -1957,7 +2057,7 @@
         </w:rPr>
         <w:t xml:space="preserve">, and although it was slightly above salinity at collection (11.45 ppt), it is well within the osmoregulatory tolerance of the species </w:t>
       </w:r>
-      <w:commentRangeStart w:id="2"/>
+      <w:commentRangeStart w:id="3"/>
       <w:r>
         <w:rPr>
           <w:rFonts w:ascii="Times New Roman" w:hAnsi="Times New Roman" w:cs="Times New Roman"/>
@@ -2007,12 +2107,12 @@
         </w:rPr>
         <w:t>. </w:t>
       </w:r>
-      <w:commentRangeEnd w:id="2"/>
+      <w:commentRangeEnd w:id="3"/>
       <w:r>
         <w:rPr>
           <w:rStyle w:val="CommentReference"/>
         </w:rPr>
-        <w:commentReference w:id="2"/>
+        <w:commentReference w:id="3"/>
       </w:r>
     </w:p>
     <w:p>
@@ -2052,8 +2152,8 @@
           <w:szCs w:val="24"/>
         </w:rPr>
       </w:pPr>
-      <w:commentRangeStart w:id="3"/>
       <w:commentRangeStart w:id="4"/>
+      <w:commentRangeStart w:id="5"/>
       <w:r>
         <w:rPr>
           <w:rFonts w:ascii="Times New Roman" w:hAnsi="Times New Roman" w:cs="Times New Roman"/>
@@ -2062,21 +2162,21 @@
         </w:rPr>
         <w:t>Sex, weighing </w:t>
       </w:r>
-      <w:commentRangeEnd w:id="3"/>
+      <w:commentRangeEnd w:id="4"/>
       <w:r>
         <w:rPr>
           <w:rStyle w:val="CommentReference"/>
         </w:rPr>
-        <w:commentReference w:id="3"/>
-      </w:r>
-      <w:commentRangeEnd w:id="4"/>
+        <w:commentReference w:id="4"/>
+      </w:r>
+      <w:commentRangeEnd w:id="5"/>
       <w:r>
         <w:rPr>
           <w:rStyle w:val="CommentReference"/>
         </w:rPr>
-        <w:commentReference w:id="4"/>
-      </w:r>
-      <w:commentRangeStart w:id="5"/>
+        <w:commentReference w:id="5"/>
+      </w:r>
+      <w:commentRangeStart w:id="6"/>
     </w:p>
     <w:p>
       <w:pPr>
@@ -2095,12 +2195,12 @@
         </w:rPr>
         <w:t>Treatment groups we</w:t>
       </w:r>
-      <w:commentRangeEnd w:id="5"/>
+      <w:commentRangeEnd w:id="6"/>
       <w:r>
         <w:rPr>
           <w:rStyle w:val="CommentReference"/>
         </w:rPr>
-        <w:commentReference w:id="5"/>
+        <w:commentReference w:id="6"/>
       </w:r>
       <w:r>
         <w:rPr>
@@ -2168,7 +2268,7 @@
           <w:szCs w:val="24"/>
         </w:rPr>
       </w:pPr>
-      <w:commentRangeStart w:id="6"/>
+      <w:commentRangeStart w:id="7"/>
       <w:r>
         <w:rPr>
           <w:rFonts w:ascii="Times New Roman" w:hAnsi="Times New Roman" w:cs="Times New Roman"/>
@@ -2177,7 +2277,7 @@
         </w:rPr>
         <w:t xml:space="preserve">Fin clips, tail </w:t>
       </w:r>
-      <w:commentRangeEnd w:id="6"/>
+      <w:commentRangeEnd w:id="7"/>
       <w:r>
         <w:rPr>
           <w:rStyle w:val="CommentReference"/>
@@ -2185,7 +2285,7 @@
           <w:sz w:val="24"/>
           <w:szCs w:val="24"/>
         </w:rPr>
-        <w:commentReference w:id="6"/>
+        <w:commentReference w:id="7"/>
       </w:r>
       <w:r>
         <w:rPr>
@@ -2215,7 +2315,6 @@
           <w:sz w:val="24"/>
           <w:szCs w:val="24"/>
         </w:rPr>
-        <w:lastRenderedPageBreak/>
         <w:t xml:space="preserve">Any sections of the fins with visible parasite infections were removed under a dissecting microscope. Help in 2ml </w:t>
       </w:r>
       <w:proofErr w:type="spellStart"/>
@@ -2436,7 +2535,14 @@
         <w:rPr>
           <w:color w:val="000000"/>
         </w:rPr>
-        <w:t xml:space="preserve">assay. To avoid effects of sociality, all assays were run with single individuals alone (REF). Similarly, water was entirely replaced between trials in the </w:t>
+        <w:t xml:space="preserve">assay. To avoid effects of sociality, all assays </w:t>
+      </w:r>
+      <w:r>
+        <w:rPr>
+          <w:color w:val="000000"/>
+        </w:rPr>
+        <w:lastRenderedPageBreak/>
+        <w:t xml:space="preserve">were run with single individuals alone (REF). Similarly, water was entirely replaced between trials in the </w:t>
       </w:r>
       <w:r>
         <w:rPr>
@@ -2691,6 +2797,7 @@
           <w:sz w:val="24"/>
           <w:szCs w:val="24"/>
         </w:rPr>
+        <w:lastRenderedPageBreak/>
         <w:t xml:space="preserve">For this experiment, fish were collected via local fisherman in October 2020 from </w:t>
       </w:r>
       <w:proofErr w:type="spellStart"/>
@@ -3340,7 +3447,28 @@
 
 <file path=word/comments.xml><?xml version="1.0" encoding="utf-8"?>
 <w:comments xmlns:wpc="http://schemas.microsoft.com/office/word/2010/wordprocessingCanvas" xmlns:cx="http://schemas.microsoft.com/office/drawing/2014/chartex" xmlns:cx1="http://schemas.microsoft.com/office/drawing/2015/9/8/chartex" xmlns:mc="http://schemas.openxmlformats.org/markup-compatibility/2006" xmlns:o="urn:schemas-microsoft-com:office:office" xmlns:r="http://schemas.openxmlformats.org/officeDocument/2006/relationships" xmlns:m="http://schemas.openxmlformats.org/officeDocument/2006/math" xmlns:v="urn:schemas-microsoft-com:vml" xmlns:wp14="http://schemas.microsoft.com/office/word/2010/wordprocessingDrawing" xmlns:wp="http://schemas.openxmlformats.org/drawingml/2006/wordprocessingDrawing" xmlns:w10="urn:schemas-microsoft-com:office:word" xmlns:w="http://schemas.openxmlformats.org/wordprocessingml/2006/main" xmlns:w14="http://schemas.microsoft.com/office/word/2010/wordml" xmlns:w15="http://schemas.microsoft.com/office/word/2012/wordml" xmlns:w16se="http://schemas.microsoft.com/office/word/2015/wordml/symex" xmlns:wpg="http://schemas.microsoft.com/office/word/2010/wordprocessingGroup" xmlns:wpi="http://schemas.microsoft.com/office/word/2010/wordprocessingInk" xmlns:wne="http://schemas.microsoft.com/office/word/2006/wordml" xmlns:wps="http://schemas.microsoft.com/office/word/2010/wordprocessingShape" mc:Ignorable="w14 w15 w16se wp14">
-  <w:comment w:id="1" w:author="Nicholas Patrick Moran" w:date="2020-12-10T17:42:00Z" w:initials="NPM">
+  <w:comment w:id="0" w:author="Nicholas Patrick Moran" w:date="2021-01-11T15:35:00Z" w:initials="NPM">
+    <w:p>
+      <w:pPr>
+        <w:pStyle w:val="CommentText"/>
+      </w:pPr>
+      <w:r>
+        <w:rPr>
+          <w:rStyle w:val="CommentReference"/>
+        </w:rPr>
+        <w:annotationRef/>
+      </w:r>
+      <w:proofErr w:type="spellStart"/>
+      <w:r>
+        <w:t>Moar</w:t>
+      </w:r>
+      <w:proofErr w:type="spellEnd"/>
+      <w:r>
+        <w:t xml:space="preserve"> results</w:t>
+      </w:r>
+    </w:p>
+  </w:comment>
+  <w:comment w:id="2" w:author="Nicholas Patrick Moran [2]" w:date="2020-12-10T17:42:00Z" w:initials="NPM">
     <w:p>
       <w:pPr>
         <w:shd w:val="clear" w:color="auto" w:fill="FFFFFF"/>
@@ -3584,7 +3712,7 @@
       </w:pPr>
     </w:p>
   </w:comment>
-  <w:comment w:id="2" w:author="Nicholas Patrick Moran" w:date="2020-12-10T17:43:00Z" w:initials="NPM">
+  <w:comment w:id="3" w:author="Nicholas Patrick Moran [2]" w:date="2020-12-10T17:43:00Z" w:initials="NPM">
     <w:p>
       <w:pPr>
         <w:pStyle w:val="CommentText"/>
@@ -3600,7 +3728,7 @@
       </w:r>
     </w:p>
   </w:comment>
-  <w:comment w:id="3" w:author="Nicholas Patrick Moran" w:date="2020-12-10T17:38:00Z" w:initials="NPM">
+  <w:comment w:id="4" w:author="Nicholas Patrick Moran [2]" w:date="2020-12-10T17:38:00Z" w:initials="NPM">
     <w:p>
       <w:pPr>
         <w:pStyle w:val="CommentText"/>
@@ -3733,7 +3861,7 @@
       </w:r>
     </w:p>
   </w:comment>
-  <w:comment w:id="4" w:author="Nicholas Patrick Moran" w:date="2020-12-10T17:38:00Z" w:initials="NPM">
+  <w:comment w:id="5" w:author="Nicholas Patrick Moran [2]" w:date="2020-12-10T17:38:00Z" w:initials="NPM">
     <w:p>
       <w:pPr>
         <w:pStyle w:val="Heading1"/>
@@ -4074,7 +4202,7 @@
       </w:pPr>
     </w:p>
   </w:comment>
-  <w:comment w:id="5" w:author="Nicholas Patrick Moran" w:date="2020-12-10T17:44:00Z" w:initials="NPM">
+  <w:comment w:id="6" w:author="Nicholas Patrick Moran [2]" w:date="2020-12-10T17:44:00Z" w:initials="NPM">
     <w:p>
       <w:pPr>
         <w:shd w:val="clear" w:color="auto" w:fill="FFFFFF"/>
@@ -4148,7 +4276,7 @@
       </w:pPr>
     </w:p>
   </w:comment>
-  <w:comment w:id="6" w:author="Nicholas Patrick Moran" w:date="2020-12-10T17:44:00Z" w:initials="NPM">
+  <w:comment w:id="7" w:author="Nicholas Patrick Moran [2]" w:date="2020-12-10T17:44:00Z" w:initials="NPM">
     <w:p>
       <w:pPr>
         <w:shd w:val="clear" w:color="auto" w:fill="FFFFFF"/>
@@ -4447,6 +4575,7 @@
 
 <file path=word/commentsExtended.xml><?xml version="1.0" encoding="utf-8"?>
 <w15:commentsEx xmlns:wpc="http://schemas.microsoft.com/office/word/2010/wordprocessingCanvas" xmlns:cx="http://schemas.microsoft.com/office/drawing/2014/chartex" xmlns:cx1="http://schemas.microsoft.com/office/drawing/2015/9/8/chartex" xmlns:mc="http://schemas.openxmlformats.org/markup-compatibility/2006" xmlns:o="urn:schemas-microsoft-com:office:office" xmlns:r="http://schemas.openxmlformats.org/officeDocument/2006/relationships" xmlns:m="http://schemas.openxmlformats.org/officeDocument/2006/math" xmlns:v="urn:schemas-microsoft-com:vml" xmlns:wp14="http://schemas.microsoft.com/office/word/2010/wordprocessingDrawing" xmlns:wp="http://schemas.openxmlformats.org/drawingml/2006/wordprocessingDrawing" xmlns:w10="urn:schemas-microsoft-com:office:word" xmlns:w="http://schemas.openxmlformats.org/wordprocessingml/2006/main" xmlns:w14="http://schemas.microsoft.com/office/word/2010/wordml" xmlns:w15="http://schemas.microsoft.com/office/word/2012/wordml" xmlns:w16se="http://schemas.microsoft.com/office/word/2015/wordml/symex" xmlns:wpg="http://schemas.microsoft.com/office/word/2010/wordprocessingGroup" xmlns:wpi="http://schemas.microsoft.com/office/word/2010/wordprocessingInk" xmlns:wne="http://schemas.microsoft.com/office/word/2006/wordml" xmlns:wps="http://schemas.microsoft.com/office/word/2010/wordprocessingShape" mc:Ignorable="w14 w15 w16se wp14">
+  <w15:commentEx w15:paraId="788712B9" w15:done="0"/>
   <w15:commentEx w15:paraId="0E07937D" w15:done="0"/>
   <w15:commentEx w15:paraId="4EF54BCB" w15:done="0"/>
   <w15:commentEx w15:paraId="66AED3DE" w15:done="0"/>
@@ -5885,6 +6014,9 @@
 <file path=word/people.xml><?xml version="1.0" encoding="utf-8"?>
 <w15:people xmlns:wpc="http://schemas.microsoft.com/office/word/2010/wordprocessingCanvas" xmlns:cx="http://schemas.microsoft.com/office/drawing/2014/chartex" xmlns:cx1="http://schemas.microsoft.com/office/drawing/2015/9/8/chartex" xmlns:mc="http://schemas.openxmlformats.org/markup-compatibility/2006" xmlns:o="urn:schemas-microsoft-com:office:office" xmlns:r="http://schemas.openxmlformats.org/officeDocument/2006/relationships" xmlns:m="http://schemas.openxmlformats.org/officeDocument/2006/math" xmlns:v="urn:schemas-microsoft-com:vml" xmlns:wp14="http://schemas.microsoft.com/office/word/2010/wordprocessingDrawing" xmlns:wp="http://schemas.openxmlformats.org/drawingml/2006/wordprocessingDrawing" xmlns:w10="urn:schemas-microsoft-com:office:word" xmlns:w="http://schemas.openxmlformats.org/wordprocessingml/2006/main" xmlns:w14="http://schemas.microsoft.com/office/word/2010/wordml" xmlns:w15="http://schemas.microsoft.com/office/word/2012/wordml" xmlns:w16se="http://schemas.microsoft.com/office/word/2015/wordml/symex" xmlns:wpg="http://schemas.microsoft.com/office/word/2010/wordprocessingGroup" xmlns:wpi="http://schemas.microsoft.com/office/word/2010/wordprocessingInk" xmlns:wne="http://schemas.microsoft.com/office/word/2006/wordml" xmlns:wps="http://schemas.microsoft.com/office/word/2010/wordprocessingShape" mc:Ignorable="w14 w15 w16se wp14">
   <w15:person w15:author="Nicholas Patrick Moran">
+    <w15:presenceInfo w15:providerId="AD" w15:userId="S-1-5-21-4207196655-1284807994-987816898-1060239"/>
+  </w15:person>
+  <w15:person w15:author="Nicholas Patrick Moran [2]">
     <w15:presenceInfo w15:providerId="None" w15:userId="Nicholas Patrick Moran"/>
   </w15:person>
 </w15:people>
@@ -6376,7 +6508,6 @@
     <w:name w:val="Normal (Web)"/>
     <w:basedOn w:val="Normal"/>
     <w:uiPriority w:val="99"/>
-    <w:semiHidden/>
     <w:unhideWhenUsed/>
     <w:rsid w:val="004113A1"/>
     <w:pPr>
@@ -6918,7 +7049,7 @@
 </file>
 
 <file path=customXml/itemProps1.xml><?xml version="1.0" encoding="utf-8"?>
-<ds:datastoreItem xmlns:ds="http://schemas.openxmlformats.org/officeDocument/2006/customXml" ds:itemID="{F00992D8-D247-4A56-9D84-0234F8115299}">
+<ds:datastoreItem xmlns:ds="http://schemas.openxmlformats.org/officeDocument/2006/customXml" ds:itemID="{8D8B0DF6-0F5E-4E48-85DC-5A834F0A541D}">
   <ds:schemaRefs>
     <ds:schemaRef ds:uri="http://schemas.openxmlformats.org/officeDocument/2006/bibliography"/>
   </ds:schemaRefs>
